--- a/cv/cv jun 22 three page GW.docx
+++ b/cv/cv jun 22 three page GW.docx
@@ -19,7 +19,7 @@
         <mc:AlternateContent>
           <mc:Choice Requires="wps">
             <w:drawing>
-              <wp:anchor distT="45720" distB="45720" distL="114300" distR="114300" simplePos="0" relativeHeight="251673600" behindDoc="0" locked="0" layoutInCell="1" allowOverlap="1" wp14:anchorId="57036B71" wp14:editId="4A1BDA2B">
+              <wp:anchor distT="45720" distB="45720" distL="114300" distR="114300" simplePos="0" relativeHeight="251671552" behindDoc="0" locked="0" layoutInCell="1" allowOverlap="1" wp14:anchorId="57036B71" wp14:editId="6E0559C8">
                 <wp:simplePos x="0" y="0"/>
                 <wp:positionH relativeFrom="column">
                   <wp:posOffset>-245745</wp:posOffset>
@@ -489,7 +489,7 @@
                           <w:p>
                             <w:pPr>
                               <w:pStyle w:val="NoSpacing"/>
-                              <w:shd w:val="clear" w:color="auto" w:fill="EBF0F9"/>
+                              <w:shd w:val="clear" w:color="auto" w:fill="DFE7F5"/>
                               <w:rPr>
                                 <w:b/>
                                 <w:bCs/>
@@ -569,15 +569,7 @@
                                 <w:szCs w:val="18"/>
                                 <w:u w:val="single"/>
                               </w:rPr>
-                              <w:t>orking</w:t>
-                            </w:r>
-                            <w:r>
-                              <w:rPr>
-                                <w:sz w:val="18"/>
-                                <w:szCs w:val="18"/>
-                                <w:u w:val="single"/>
-                              </w:rPr>
-                              <w:t>/some ad</w:t>
+                              <w:t>orking/some ad</w:t>
                             </w:r>
                             <w:r>
                               <w:rPr>
@@ -1440,7 +1432,7 @@
                 <v:stroke joinstyle="miter"/>
                 <v:path gradientshapeok="t" o:connecttype="rect"/>
               </v:shapetype>
-              <v:shape id="Pole tekstowe 2" o:spid="_x0000_s1026" type="#_x0000_t202" style="position:absolute;left:0;text-align:left;margin-left:-19.35pt;margin-top:29.3pt;width:201pt;height:738.65pt;z-index:251673600;visibility:visible;mso-wrap-style:square;mso-width-percent:0;mso-height-percent:0;mso-wrap-distance-left:9pt;mso-wrap-distance-top:3.6pt;mso-wrap-distance-right:9pt;mso-wrap-distance-bottom:3.6pt;mso-position-horizontal:absolute;mso-position-horizontal-relative:text;mso-position-vertical:absolute;mso-position-vertical-relative:text;mso-width-percent:0;mso-height-percent:0;mso-width-relative:margin;mso-height-relative:margin;v-text-anchor:top" o:gfxdata="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" filled="f" stroked="f">
+              <v:shape id="Pole tekstowe 2" o:spid="_x0000_s1026" type="#_x0000_t202" style="position:absolute;left:0;text-align:left;margin-left:-19.35pt;margin-top:29.3pt;width:201pt;height:738.65pt;z-index:251671552;visibility:visible;mso-wrap-style:square;mso-width-percent:0;mso-height-percent:0;mso-wrap-distance-left:9pt;mso-wrap-distance-top:3.6pt;mso-wrap-distance-right:9pt;mso-wrap-distance-bottom:3.6pt;mso-position-horizontal:absolute;mso-position-horizontal-relative:text;mso-position-vertical:absolute;mso-position-vertical-relative:text;mso-width-percent:0;mso-height-percent:0;mso-width-relative:margin;mso-height-relative:margin;v-text-anchor:top" o:gfxdata="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" filled="f" stroked="f">
                 <v:textbox>
                   <w:txbxContent>
                     <w:p>
@@ -1874,7 +1866,7 @@
                     <w:p>
                       <w:pPr>
                         <w:pStyle w:val="NoSpacing"/>
-                        <w:shd w:val="clear" w:color="auto" w:fill="EBF0F9"/>
+                        <w:shd w:val="clear" w:color="auto" w:fill="DFE7F5"/>
                         <w:rPr>
                           <w:b/>
                           <w:bCs/>
@@ -1954,15 +1946,7 @@
                           <w:szCs w:val="18"/>
                           <w:u w:val="single"/>
                         </w:rPr>
-                        <w:t>orking</w:t>
-                      </w:r>
-                      <w:r>
-                        <w:rPr>
-                          <w:sz w:val="18"/>
-                          <w:szCs w:val="18"/>
-                          <w:u w:val="single"/>
-                        </w:rPr>
-                        <w:t>/some ad</w:t>
+                        <w:t>orking/some ad</w:t>
                       </w:r>
                       <w:r>
                         <w:rPr>
@@ -2818,7 +2802,7 @@
         <mc:AlternateContent>
           <mc:Choice Requires="wps">
             <w:drawing>
-              <wp:anchor distT="0" distB="0" distL="114300" distR="114300" simplePos="0" relativeHeight="251767808" behindDoc="0" locked="0" layoutInCell="1" allowOverlap="1" wp14:anchorId="09786C3E" wp14:editId="46739244">
+              <wp:anchor distT="0" distB="0" distL="114300" distR="114300" simplePos="0" relativeHeight="251765760" behindDoc="0" locked="0" layoutInCell="1" allowOverlap="1" wp14:anchorId="09786C3E" wp14:editId="5E524C5C">
                 <wp:simplePos x="0" y="0"/>
                 <wp:positionH relativeFrom="page">
                   <wp:posOffset>6822192</wp:posOffset>
@@ -2879,7 +2863,7 @@
           </mc:Choice>
           <mc:Fallback>
             <w:pict>
-              <v:shape w14:anchorId="09786C3E" id="Text Box 6" o:spid="_x0000_s1027" type="#_x0000_t202" style="position:absolute;left:0;text-align:left;margin-left:537.2pt;margin-top:-4.7pt;width:45.7pt;height:21.3pt;z-index:251767808;visibility:visible;mso-wrap-style:square;mso-width-percent:0;mso-height-percent:0;mso-wrap-distance-left:9pt;mso-wrap-distance-top:0;mso-wrap-distance-right:9pt;mso-wrap-distance-bottom:0;mso-position-horizontal:absolute;mso-position-horizontal-relative:page;mso-position-vertical:absolute;mso-position-vertical-relative:text;mso-width-percent:0;mso-height-percent:0;mso-width-relative:margin;mso-height-relative:margin;v-text-anchor:top" o:gfxdata="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" fillcolor="white [3201]" stroked="f" strokeweight=".5pt">
+              <v:shape w14:anchorId="09786C3E" id="Text Box 6" o:spid="_x0000_s1027" type="#_x0000_t202" style="position:absolute;left:0;text-align:left;margin-left:537.2pt;margin-top:-4.7pt;width:45.7pt;height:21.3pt;z-index:251765760;visibility:visible;mso-wrap-style:square;mso-width-percent:0;mso-height-percent:0;mso-wrap-distance-left:9pt;mso-wrap-distance-top:0;mso-wrap-distance-right:9pt;mso-wrap-distance-bottom:0;mso-position-horizontal:absolute;mso-position-horizontal-relative:page;mso-position-vertical:absolute;mso-position-vertical-relative:text;mso-width-percent:0;mso-height-percent:0;mso-width-relative:margin;mso-height-relative:margin;v-text-anchor:top" o:gfxdata="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" fillcolor="white [3201]" stroked="f" strokeweight=".5pt">
                 <v:textbox>
                   <w:txbxContent>
                     <w:p>
@@ -2903,7 +2887,7 @@
         <mc:AlternateContent>
           <mc:Choice Requires="wps">
             <w:drawing>
-              <wp:anchor distT="0" distB="0" distL="114300" distR="114300" simplePos="0" relativeHeight="251671552" behindDoc="0" locked="0" layoutInCell="1" allowOverlap="1" wp14:anchorId="50A75482" wp14:editId="08FAB811">
+              <wp:anchor distT="0" distB="0" distL="114300" distR="114300" simplePos="0" relativeHeight="251669504" behindDoc="0" locked="0" layoutInCell="1" allowOverlap="1" wp14:anchorId="50A75482" wp14:editId="16484542">
                 <wp:simplePos x="0" y="0"/>
                 <wp:positionH relativeFrom="page">
                   <wp:posOffset>158911</wp:posOffset>
@@ -2929,7 +2913,7 @@
                           <a:avLst/>
                         </a:prstGeom>
                         <a:solidFill>
-                          <a:srgbClr val="EBF0F9"/>
+                          <a:srgbClr val="DFE7F5"/>
                         </a:solidFill>
                         <a:ln>
                           <a:noFill/>
@@ -2971,7 +2955,7 @@
           </mc:Choice>
           <mc:Fallback>
             <w:pict>
-              <v:rect w14:anchorId="7C8BEE55" id="Prostokąt 1" o:spid="_x0000_s1026" style="position:absolute;margin-left:12.5pt;margin-top:-4.85pt;width:212.75pt;height:786.8pt;z-index:251671552;visibility:visible;mso-wrap-style:square;mso-width-percent:0;mso-height-percent:0;mso-wrap-distance-left:9pt;mso-wrap-distance-top:0;mso-wrap-distance-right:9pt;mso-wrap-distance-bottom:0;mso-position-horizontal:absolute;mso-position-horizontal-relative:page;mso-position-vertical:absolute;mso-position-vertical-relative:text;mso-width-percent:0;mso-height-percent:0;mso-width-relative:margin;mso-height-relative:margin;v-text-anchor:middle" o:gfxdata="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" fillcolor="#ebf0f9" stroked="f" strokeweight="1pt">
+              <v:rect w14:anchorId="4539077C" id="Prostokąt 1" o:spid="_x0000_s1026" style="position:absolute;margin-left:12.5pt;margin-top:-4.85pt;width:212.75pt;height:786.8pt;z-index:251669504;visibility:visible;mso-wrap-style:square;mso-width-percent:0;mso-height-percent:0;mso-wrap-distance-left:9pt;mso-wrap-distance-top:0;mso-wrap-distance-right:9pt;mso-wrap-distance-bottom:0;mso-position-horizontal:absolute;mso-position-horizontal-relative:page;mso-position-vertical:absolute;mso-position-vertical-relative:text;mso-width-percent:0;mso-height-percent:0;mso-width-relative:margin;mso-height-relative:margin;v-text-anchor:middle" o:gfxdata="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" fillcolor="#dfe7f5" stroked="f" strokeweight="1pt">
                 <w10:wrap anchorx="page"/>
               </v:rect>
             </w:pict>
@@ -2986,7 +2970,7 @@
         <mc:AlternateContent>
           <mc:Choice Requires="wps">
             <w:drawing>
-              <wp:anchor distT="0" distB="0" distL="114300" distR="114300" simplePos="0" relativeHeight="251761664" behindDoc="0" locked="0" layoutInCell="1" allowOverlap="1" wp14:anchorId="34EA9149" wp14:editId="513D40AD">
+              <wp:anchor distT="0" distB="0" distL="114300" distR="114300" simplePos="0" relativeHeight="251759616" behindDoc="0" locked="0" layoutInCell="1" allowOverlap="1" wp14:anchorId="34EA9149" wp14:editId="6D95B4AA">
                 <wp:simplePos x="0" y="0"/>
                 <wp:positionH relativeFrom="column">
                   <wp:posOffset>2397599</wp:posOffset>
@@ -3049,7 +3033,7 @@
           </mc:Choice>
           <mc:Fallback>
             <w:pict>
-              <v:line w14:anchorId="58004B24" id="Straight Connector 41" o:spid="_x0000_s1026" style="position:absolute;z-index:251761664;visibility:visible;mso-wrap-style:square;mso-width-percent:0;mso-height-percent:0;mso-wrap-distance-left:9pt;mso-wrap-distance-top:0;mso-wrap-distance-right:9pt;mso-wrap-distance-bottom:0;mso-position-horizontal:absolute;mso-position-horizontal-relative:text;mso-position-vertical:absolute;mso-position-vertical-relative:text;mso-width-percent:0;mso-height-percent:0;mso-width-relative:margin;mso-height-relative:margin" from="188.8pt,-4.95pt" to="188.8pt,781.85pt" o:gfxdata="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" strokecolor="#5a5a5a [2109]" strokeweight=".25pt">
+              <v:line w14:anchorId="5BC0F89C" id="Straight Connector 41" o:spid="_x0000_s1026" style="position:absolute;z-index:251759616;visibility:visible;mso-wrap-style:square;mso-width-percent:0;mso-height-percent:0;mso-wrap-distance-left:9pt;mso-wrap-distance-top:0;mso-wrap-distance-right:9pt;mso-wrap-distance-bottom:0;mso-position-horizontal:absolute;mso-position-horizontal-relative:text;mso-position-vertical:absolute;mso-position-vertical-relative:text;mso-width-percent:0;mso-height-percent:0;mso-width-relative:margin;mso-height-relative:margin" from="188.8pt,-4.95pt" to="188.8pt,781.85pt" o:gfxdata="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" strokecolor="#5a5a5a [2109]" strokeweight=".25pt">
                 <v:stroke joinstyle="miter"/>
               </v:line>
             </w:pict>
@@ -3064,7 +3048,7 @@
         <mc:AlternateContent>
           <mc:Choice Requires="wps">
             <w:drawing>
-              <wp:anchor distT="0" distB="0" distL="114300" distR="114300" simplePos="0" relativeHeight="251655152" behindDoc="0" locked="0" layoutInCell="1" allowOverlap="1" wp14:anchorId="0A79C62E" wp14:editId="0D29E9FC">
+              <wp:anchor distT="0" distB="0" distL="114300" distR="114300" simplePos="0" relativeHeight="251653104" behindDoc="0" locked="0" layoutInCell="1" allowOverlap="1" wp14:anchorId="0A79C62E" wp14:editId="2340C6BC">
                 <wp:simplePos x="0" y="0"/>
                 <wp:positionH relativeFrom="page">
                   <wp:posOffset>2850367</wp:posOffset>
@@ -3132,7 +3116,7 @@
           </mc:Choice>
           <mc:Fallback>
             <w:pict>
-              <v:rect w14:anchorId="5B2C0F26" id="Prostokąt 1" o:spid="_x0000_s1026" style="position:absolute;margin-left:224.45pt;margin-top:-4.7pt;width:358.5pt;height:786.8pt;z-index:251655152;visibility:visible;mso-wrap-style:square;mso-width-percent:0;mso-height-percent:0;mso-wrap-distance-left:9pt;mso-wrap-distance-top:0;mso-wrap-distance-right:9pt;mso-wrap-distance-bottom:0;mso-position-horizontal:absolute;mso-position-horizontal-relative:page;mso-position-vertical:absolute;mso-position-vertical-relative:text;mso-width-percent:0;mso-height-percent:0;mso-width-relative:margin;mso-height-relative:margin;v-text-anchor:middle" o:gfxdata="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" fillcolor="white [3212]" stroked="f" strokeweight="1pt">
+              <v:rect w14:anchorId="569C572B" id="Prostokąt 1" o:spid="_x0000_s1026" style="position:absolute;margin-left:224.45pt;margin-top:-4.7pt;width:358.5pt;height:786.8pt;z-index:251653104;visibility:visible;mso-wrap-style:square;mso-width-percent:0;mso-height-percent:0;mso-wrap-distance-left:9pt;mso-wrap-distance-top:0;mso-wrap-distance-right:9pt;mso-wrap-distance-bottom:0;mso-position-horizontal:absolute;mso-position-horizontal-relative:page;mso-position-vertical:absolute;mso-position-vertical-relative:text;mso-width-percent:0;mso-height-percent:0;mso-width-relative:margin;mso-height-relative:margin;v-text-anchor:middle" o:gfxdata="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" fillcolor="white [3212]" stroked="f" strokeweight="1pt">
                 <w10:wrap anchorx="page"/>
               </v:rect>
             </w:pict>
@@ -3147,7 +3131,7 @@
         <mc:AlternateContent>
           <mc:Choice Requires="wps">
             <w:drawing>
-              <wp:anchor distT="45720" distB="45720" distL="114300" distR="114300" simplePos="0" relativeHeight="251674624" behindDoc="0" locked="0" layoutInCell="1" allowOverlap="1" wp14:anchorId="6F55C165" wp14:editId="1E316FD0">
+              <wp:anchor distT="45720" distB="45720" distL="114300" distR="114300" simplePos="0" relativeHeight="251672576" behindDoc="0" locked="0" layoutInCell="1" allowOverlap="1" wp14:anchorId="6F55C165" wp14:editId="0714E035">
                 <wp:simplePos x="0" y="0"/>
                 <wp:positionH relativeFrom="column">
                   <wp:posOffset>2514600</wp:posOffset>
@@ -3189,7 +3173,7 @@
                           <w:p>
                             <w:pPr>
                               <w:pStyle w:val="Styl1"/>
-                              <w:shd w:val="clear" w:color="auto" w:fill="EBF0F9"/>
+                              <w:shd w:val="clear" w:color="auto" w:fill="DFE7F5"/>
                               <w:rPr>
                                 <w:color w:val="1F3864" w:themeColor="accent5" w:themeShade="80"/>
                                 <w:lang w:val="en-US"/>
@@ -3212,12 +3196,21 @@
                                 <w:lang w:val="en-US"/>
                               </w:rPr>
                             </w:pPr>
+                            <w:proofErr w:type="spellStart"/>
                             <w:r>
                               <w:rPr>
                                 <w:rStyle w:val="Style2Char"/>
                               </w:rPr>
-                              <w:t>Maths &amp; Physics (</w:t>
-                            </w:r>
+                              <w:t>Maths</w:t>
+                            </w:r>
+                            <w:proofErr w:type="spellEnd"/>
+                            <w:r>
+                              <w:rPr>
+                                <w:rStyle w:val="Style2Char"/>
+                              </w:rPr>
+                              <w:t xml:space="preserve"> &amp; Physics (</w:t>
+                            </w:r>
+                            <w:proofErr w:type="spellStart"/>
                             <w:proofErr w:type="gramStart"/>
                             <w:r>
                               <w:rPr>
@@ -3225,6 +3218,7 @@
                               </w:rPr>
                               <w:t>MMathPhys</w:t>
                             </w:r>
+                            <w:proofErr w:type="spellEnd"/>
                             <w:r>
                               <w:rPr>
                                 <w:b/>
@@ -3486,8 +3480,7 @@
                           <w:p>
                             <w:pPr>
                               <w:pStyle w:val="Styl1"/>
-                              <w:shd w:val="clear" w:color="auto" w:fill="EBF0F9"/>
-                              <w:spacing w:before="240"/>
+                              <w:shd w:val="clear" w:color="auto" w:fill="DFE7F5"/>
                               <w:rPr>
                                 <w:color w:val="1F3864" w:themeColor="accent5" w:themeShade="80"/>
                                 <w:lang w:val="en-US"/>
@@ -3496,49 +3489,9 @@
                             <w:r>
                               <w:rPr>
                                 <w:color w:val="1F3864" w:themeColor="accent5" w:themeShade="80"/>
-                                <w:shd w:val="clear" w:color="auto" w:fill="EBF0F9"/>
                                 <w:lang w:val="en-US"/>
                               </w:rPr>
-                              <w:t>Projects &amp; Experience (</w:t>
-                            </w:r>
-                            <w:r>
-                              <w:rPr>
-                                <w:color w:val="1F3864" w:themeColor="accent5" w:themeShade="80"/>
-                                <w:shd w:val="clear" w:color="auto" w:fill="EBF0F9"/>
-                                <w:lang w:val="en-US"/>
-                              </w:rPr>
-                              <w:t>N</w:t>
-                            </w:r>
-                            <w:r>
-                              <w:rPr>
-                                <w:color w:val="1F3864" w:themeColor="accent5" w:themeShade="80"/>
-                                <w:shd w:val="clear" w:color="auto" w:fill="EBF0F9"/>
-                                <w:lang w:val="en-US"/>
-                              </w:rPr>
-                              <w:t>on-</w:t>
-                            </w:r>
-                            <w:r>
-                              <w:rPr>
-                                <w:color w:val="1F3864" w:themeColor="accent5" w:themeShade="80"/>
-                                <w:shd w:val="clear" w:color="auto" w:fill="EBF0F9"/>
-                                <w:lang w:val="en-US"/>
-                              </w:rPr>
-                              <w:t>C</w:t>
-                            </w:r>
-                            <w:r>
-                              <w:rPr>
-                                <w:color w:val="1F3864" w:themeColor="accent5" w:themeShade="80"/>
-                                <w:shd w:val="clear" w:color="auto" w:fill="EBF0F9"/>
-                                <w:lang w:val="en-US"/>
-                              </w:rPr>
-                              <w:t>oding</w:t>
-                            </w:r>
-                            <w:r>
-                              <w:rPr>
-                                <w:color w:val="1F3864" w:themeColor="accent5" w:themeShade="80"/>
-                                <w:lang w:val="en-US"/>
-                              </w:rPr>
-                              <w:t>)</w:t>
+                              <w:t>Projects &amp; Experience (Non-Coding)</w:t>
                             </w:r>
                           </w:p>
                           <w:p>
@@ -3604,7 +3557,7 @@
                               <w:pStyle w:val="Style2"/>
                               <w:numPr>
                                 <w:ilvl w:val="0"/>
-                                <w:numId w:val="22"/>
+                                <w:numId w:val="10"/>
                               </w:numPr>
                             </w:pPr>
                             <w:r>
@@ -3627,7 +3580,7 @@
                               <w:pStyle w:val="Style2"/>
                               <w:numPr>
                                 <w:ilvl w:val="0"/>
-                                <w:numId w:val="22"/>
+                                <w:numId w:val="10"/>
                               </w:numPr>
                             </w:pPr>
                             <w:r>
@@ -3643,7 +3596,7 @@
                               <w:pStyle w:val="Style2"/>
                               <w:numPr>
                                 <w:ilvl w:val="0"/>
-                                <w:numId w:val="22"/>
+                                <w:numId w:val="10"/>
                               </w:numPr>
                             </w:pPr>
                             <w:r>
@@ -3713,7 +3666,7 @@
                               <w:pStyle w:val="Style2"/>
                               <w:numPr>
                                 <w:ilvl w:val="0"/>
-                                <w:numId w:val="15"/>
+                                <w:numId w:val="5"/>
                               </w:numPr>
                             </w:pPr>
                             <w:r>
@@ -3729,7 +3682,7 @@
                               <w:pStyle w:val="Style2"/>
                               <w:numPr>
                                 <w:ilvl w:val="0"/>
-                                <w:numId w:val="15"/>
+                                <w:numId w:val="5"/>
                               </w:numPr>
                             </w:pPr>
                             <w:r>
@@ -3863,7 +3816,7 @@
                               <w:pStyle w:val="Style3"/>
                               <w:numPr>
                                 <w:ilvl w:val="0"/>
-                                <w:numId w:val="24"/>
+                                <w:numId w:val="11"/>
                               </w:numPr>
                             </w:pPr>
                             <w:r>
@@ -3901,7 +3854,7 @@
                               <w:pStyle w:val="Style3"/>
                               <w:numPr>
                                 <w:ilvl w:val="0"/>
-                                <w:numId w:val="24"/>
+                                <w:numId w:val="11"/>
                               </w:numPr>
                             </w:pPr>
                             <w:r>
@@ -3945,7 +3898,7 @@
                               <w:pStyle w:val="Style3"/>
                               <w:numPr>
                                 <w:ilvl w:val="0"/>
-                                <w:numId w:val="31"/>
+                                <w:numId w:val="12"/>
                               </w:numPr>
                             </w:pPr>
                             <w:r>
@@ -3957,7 +3910,7 @@
                               <w:pStyle w:val="Style3"/>
                               <w:numPr>
                                 <w:ilvl w:val="0"/>
-                                <w:numId w:val="31"/>
+                                <w:numId w:val="12"/>
                               </w:numPr>
                             </w:pPr>
                             <w:r>
@@ -4019,7 +3972,7 @@
                               <w:pStyle w:val="Style3"/>
                               <w:numPr>
                                 <w:ilvl w:val="0"/>
-                                <w:numId w:val="32"/>
+                                <w:numId w:val="13"/>
                               </w:numPr>
                               <w:rPr>
                                 <w:rFonts w:ascii="Times New Roman" w:hAnsi="Times New Roman" w:cs="Times New Roman"/>
@@ -4034,7 +3987,7 @@
                               <w:pStyle w:val="Style3"/>
                               <w:numPr>
                                 <w:ilvl w:val="0"/>
-                                <w:numId w:val="32"/>
+                                <w:numId w:val="13"/>
                               </w:numPr>
                               <w:rPr>
                                 <w:rFonts w:ascii="Times New Roman" w:hAnsi="Times New Roman" w:cs="Times New Roman"/>
@@ -4108,7 +4061,7 @@
                               <w:pStyle w:val="Style3"/>
                               <w:numPr>
                                 <w:ilvl w:val="0"/>
-                                <w:numId w:val="34"/>
+                                <w:numId w:val="14"/>
                               </w:numPr>
                             </w:pPr>
                             <w:r>
@@ -4140,13 +4093,13 @@
           </mc:Choice>
           <mc:Fallback>
             <w:pict>
-              <v:shape w14:anchorId="6F55C165" id="_x0000_s1028" type="#_x0000_t202" style="position:absolute;left:0;text-align:left;margin-left:198pt;margin-top:0;width:348.75pt;height:769.1pt;z-index:251674624;visibility:visible;mso-wrap-style:square;mso-width-percent:0;mso-height-percent:0;mso-wrap-distance-left:9pt;mso-wrap-distance-top:3.6pt;mso-wrap-distance-right:9pt;mso-wrap-distance-bottom:3.6pt;mso-position-horizontal:absolute;mso-position-horizontal-relative:text;mso-position-vertical:absolute;mso-position-vertical-relative:text;mso-width-percent:0;mso-height-percent:0;mso-width-relative:margin;mso-height-relative:margin;v-text-anchor:top" o:gfxdata="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" filled="f" stroked="f">
+              <v:shape w14:anchorId="6F55C165" id="_x0000_s1028" type="#_x0000_t202" style="position:absolute;left:0;text-align:left;margin-left:198pt;margin-top:0;width:348.75pt;height:769.1pt;z-index:251672576;visibility:visible;mso-wrap-style:square;mso-width-percent:0;mso-height-percent:0;mso-wrap-distance-left:9pt;mso-wrap-distance-top:3.6pt;mso-wrap-distance-right:9pt;mso-wrap-distance-bottom:3.6pt;mso-position-horizontal:absolute;mso-position-horizontal-relative:text;mso-position-vertical:absolute;mso-position-vertical-relative:text;mso-width-percent:0;mso-height-percent:0;mso-width-relative:margin;mso-height-relative:margin;v-text-anchor:top" o:gfxdata="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" filled="f" stroked="f">
                 <v:textbox>
                   <w:txbxContent>
                     <w:p>
                       <w:pPr>
                         <w:pStyle w:val="Styl1"/>
-                        <w:shd w:val="clear" w:color="auto" w:fill="EBF0F9"/>
+                        <w:shd w:val="clear" w:color="auto" w:fill="DFE7F5"/>
                         <w:rPr>
                           <w:color w:val="1F3864" w:themeColor="accent5" w:themeShade="80"/>
                           <w:lang w:val="en-US"/>
@@ -4169,12 +4122,21 @@
                           <w:lang w:val="en-US"/>
                         </w:rPr>
                       </w:pPr>
+                      <w:proofErr w:type="spellStart"/>
                       <w:r>
                         <w:rPr>
                           <w:rStyle w:val="Style2Char"/>
                         </w:rPr>
-                        <w:t>Maths &amp; Physics (</w:t>
-                      </w:r>
+                        <w:t>Maths</w:t>
+                      </w:r>
+                      <w:proofErr w:type="spellEnd"/>
+                      <w:r>
+                        <w:rPr>
+                          <w:rStyle w:val="Style2Char"/>
+                        </w:rPr>
+                        <w:t xml:space="preserve"> &amp; Physics (</w:t>
+                      </w:r>
+                      <w:proofErr w:type="spellStart"/>
                       <w:proofErr w:type="gramStart"/>
                       <w:r>
                         <w:rPr>
@@ -4182,6 +4144,7 @@
                         </w:rPr>
                         <w:t>MMathPhys</w:t>
                       </w:r>
+                      <w:proofErr w:type="spellEnd"/>
                       <w:r>
                         <w:rPr>
                           <w:b/>
@@ -4443,8 +4406,7 @@
                     <w:p>
                       <w:pPr>
                         <w:pStyle w:val="Styl1"/>
-                        <w:shd w:val="clear" w:color="auto" w:fill="EBF0F9"/>
-                        <w:spacing w:before="240"/>
+                        <w:shd w:val="clear" w:color="auto" w:fill="DFE7F5"/>
                         <w:rPr>
                           <w:color w:val="1F3864" w:themeColor="accent5" w:themeShade="80"/>
                           <w:lang w:val="en-US"/>
@@ -4453,49 +4415,9 @@
                       <w:r>
                         <w:rPr>
                           <w:color w:val="1F3864" w:themeColor="accent5" w:themeShade="80"/>
-                          <w:shd w:val="clear" w:color="auto" w:fill="EBF0F9"/>
                           <w:lang w:val="en-US"/>
                         </w:rPr>
-                        <w:t>Projects &amp; Experience (</w:t>
-                      </w:r>
-                      <w:r>
-                        <w:rPr>
-                          <w:color w:val="1F3864" w:themeColor="accent5" w:themeShade="80"/>
-                          <w:shd w:val="clear" w:color="auto" w:fill="EBF0F9"/>
-                          <w:lang w:val="en-US"/>
-                        </w:rPr>
-                        <w:t>N</w:t>
-                      </w:r>
-                      <w:r>
-                        <w:rPr>
-                          <w:color w:val="1F3864" w:themeColor="accent5" w:themeShade="80"/>
-                          <w:shd w:val="clear" w:color="auto" w:fill="EBF0F9"/>
-                          <w:lang w:val="en-US"/>
-                        </w:rPr>
-                        <w:t>on-</w:t>
-                      </w:r>
-                      <w:r>
-                        <w:rPr>
-                          <w:color w:val="1F3864" w:themeColor="accent5" w:themeShade="80"/>
-                          <w:shd w:val="clear" w:color="auto" w:fill="EBF0F9"/>
-                          <w:lang w:val="en-US"/>
-                        </w:rPr>
-                        <w:t>C</w:t>
-                      </w:r>
-                      <w:r>
-                        <w:rPr>
-                          <w:color w:val="1F3864" w:themeColor="accent5" w:themeShade="80"/>
-                          <w:shd w:val="clear" w:color="auto" w:fill="EBF0F9"/>
-                          <w:lang w:val="en-US"/>
-                        </w:rPr>
-                        <w:t>oding</w:t>
-                      </w:r>
-                      <w:r>
-                        <w:rPr>
-                          <w:color w:val="1F3864" w:themeColor="accent5" w:themeShade="80"/>
-                          <w:lang w:val="en-US"/>
-                        </w:rPr>
-                        <w:t>)</w:t>
+                        <w:t>Projects &amp; Experience (Non-Coding)</w:t>
                       </w:r>
                     </w:p>
                     <w:p>
@@ -4561,7 +4483,7 @@
                         <w:pStyle w:val="Style2"/>
                         <w:numPr>
                           <w:ilvl w:val="0"/>
-                          <w:numId w:val="22"/>
+                          <w:numId w:val="10"/>
                         </w:numPr>
                       </w:pPr>
                       <w:r>
@@ -4584,7 +4506,7 @@
                         <w:pStyle w:val="Style2"/>
                         <w:numPr>
                           <w:ilvl w:val="0"/>
-                          <w:numId w:val="22"/>
+                          <w:numId w:val="10"/>
                         </w:numPr>
                       </w:pPr>
                       <w:r>
@@ -4600,7 +4522,7 @@
                         <w:pStyle w:val="Style2"/>
                         <w:numPr>
                           <w:ilvl w:val="0"/>
-                          <w:numId w:val="22"/>
+                          <w:numId w:val="10"/>
                         </w:numPr>
                       </w:pPr>
                       <w:r>
@@ -4670,7 +4592,7 @@
                         <w:pStyle w:val="Style2"/>
                         <w:numPr>
                           <w:ilvl w:val="0"/>
-                          <w:numId w:val="15"/>
+                          <w:numId w:val="5"/>
                         </w:numPr>
                       </w:pPr>
                       <w:r>
@@ -4686,7 +4608,7 @@
                         <w:pStyle w:val="Style2"/>
                         <w:numPr>
                           <w:ilvl w:val="0"/>
-                          <w:numId w:val="15"/>
+                          <w:numId w:val="5"/>
                         </w:numPr>
                       </w:pPr>
                       <w:r>
@@ -4820,7 +4742,7 @@
                         <w:pStyle w:val="Style3"/>
                         <w:numPr>
                           <w:ilvl w:val="0"/>
-                          <w:numId w:val="24"/>
+                          <w:numId w:val="11"/>
                         </w:numPr>
                       </w:pPr>
                       <w:r>
@@ -4858,7 +4780,7 @@
                         <w:pStyle w:val="Style3"/>
                         <w:numPr>
                           <w:ilvl w:val="0"/>
-                          <w:numId w:val="24"/>
+                          <w:numId w:val="11"/>
                         </w:numPr>
                       </w:pPr>
                       <w:r>
@@ -4902,7 +4824,7 @@
                         <w:pStyle w:val="Style3"/>
                         <w:numPr>
                           <w:ilvl w:val="0"/>
-                          <w:numId w:val="31"/>
+                          <w:numId w:val="12"/>
                         </w:numPr>
                       </w:pPr>
                       <w:r>
@@ -4914,7 +4836,7 @@
                         <w:pStyle w:val="Style3"/>
                         <w:numPr>
                           <w:ilvl w:val="0"/>
-                          <w:numId w:val="31"/>
+                          <w:numId w:val="12"/>
                         </w:numPr>
                       </w:pPr>
                       <w:r>
@@ -4976,7 +4898,7 @@
                         <w:pStyle w:val="Style3"/>
                         <w:numPr>
                           <w:ilvl w:val="0"/>
-                          <w:numId w:val="32"/>
+                          <w:numId w:val="13"/>
                         </w:numPr>
                         <w:rPr>
                           <w:rFonts w:ascii="Times New Roman" w:hAnsi="Times New Roman" w:cs="Times New Roman"/>
@@ -4991,7 +4913,7 @@
                         <w:pStyle w:val="Style3"/>
                         <w:numPr>
                           <w:ilvl w:val="0"/>
-                          <w:numId w:val="32"/>
+                          <w:numId w:val="13"/>
                         </w:numPr>
                         <w:rPr>
                           <w:rFonts w:ascii="Times New Roman" w:hAnsi="Times New Roman" w:cs="Times New Roman"/>
@@ -5065,7 +4987,7 @@
                         <w:pStyle w:val="Style3"/>
                         <w:numPr>
                           <w:ilvl w:val="0"/>
-                          <w:numId w:val="34"/>
+                          <w:numId w:val="14"/>
                         </w:numPr>
                       </w:pPr>
                       <w:r>
@@ -5094,7 +5016,7 @@
         <mc:AlternateContent>
           <mc:Choice Requires="wps">
             <w:drawing>
-              <wp:anchor distT="45720" distB="45720" distL="114300" distR="114300" simplePos="0" relativeHeight="251672576" behindDoc="0" locked="0" layoutInCell="1" allowOverlap="1" wp14:anchorId="0F38F22A" wp14:editId="7D209484">
+              <wp:anchor distT="45720" distB="45720" distL="114300" distR="114300" simplePos="0" relativeHeight="251670528" behindDoc="0" locked="0" layoutInCell="1" allowOverlap="1" wp14:anchorId="0F38F22A" wp14:editId="46EA16CA">
                 <wp:simplePos x="0" y="0"/>
                 <wp:positionH relativeFrom="page">
                   <wp:posOffset>161290</wp:posOffset>
@@ -5178,7 +5100,7 @@
           </mc:Choice>
           <mc:Fallback>
             <w:pict>
-              <v:shape w14:anchorId="0F38F22A" id="_x0000_s1029" type="#_x0000_t202" style="position:absolute;left:0;text-align:left;margin-left:12.7pt;margin-top:9.8pt;width:211.35pt;height:70.5pt;z-index:251672576;visibility:visible;mso-wrap-style:square;mso-width-percent:0;mso-height-percent:0;mso-wrap-distance-left:9pt;mso-wrap-distance-top:3.6pt;mso-wrap-distance-right:9pt;mso-wrap-distance-bottom:3.6pt;mso-position-horizontal:absolute;mso-position-horizontal-relative:page;mso-position-vertical:absolute;mso-position-vertical-relative:text;mso-width-percent:0;mso-height-percent:0;mso-width-relative:margin;mso-height-relative:margin;v-text-anchor:top" o:gfxdata="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" filled="f" stroked="f" strokeweight="3.5pt">
+              <v:shape w14:anchorId="0F38F22A" id="_x0000_s1029" type="#_x0000_t202" style="position:absolute;left:0;text-align:left;margin-left:12.7pt;margin-top:9.8pt;width:211.35pt;height:70.5pt;z-index:251670528;visibility:visible;mso-wrap-style:square;mso-width-percent:0;mso-height-percent:0;mso-wrap-distance-left:9pt;mso-wrap-distance-top:3.6pt;mso-wrap-distance-right:9pt;mso-wrap-distance-bottom:3.6pt;mso-position-horizontal:absolute;mso-position-horizontal-relative:page;mso-position-vertical:absolute;mso-position-vertical-relative:text;mso-width-percent:0;mso-height-percent:0;mso-width-relative:margin;mso-height-relative:margin;v-text-anchor:top" o:gfxdata="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" filled="f" stroked="f" strokeweight="3.5pt">
                 <v:textbox inset="0,1mm">
                   <w:txbxContent>
                     <w:p>
@@ -5226,7 +5148,7 @@
         <mc:AlternateContent>
           <mc:Choice Requires="wps">
             <w:drawing>
-              <wp:anchor distT="45720" distB="45720" distL="114300" distR="114300" simplePos="0" relativeHeight="251777024" behindDoc="0" locked="0" layoutInCell="1" allowOverlap="1" wp14:anchorId="499B40BA" wp14:editId="2FDE6BAD">
+              <wp:anchor distT="45720" distB="45720" distL="114300" distR="114300" simplePos="0" relativeHeight="251774976" behindDoc="0" locked="0" layoutInCell="1" allowOverlap="1" wp14:anchorId="499B40BA" wp14:editId="1D790C71">
                 <wp:simplePos x="0" y="0"/>
                 <wp:positionH relativeFrom="margin">
                   <wp:align>left</wp:align>
@@ -5268,8 +5190,7 @@
                           <w:p>
                             <w:pPr>
                               <w:pStyle w:val="Styl1"/>
-                              <w:shd w:val="clear" w:color="auto" w:fill="EBF0F9"/>
-                              <w:spacing w:before="240"/>
+                              <w:shd w:val="clear" w:color="auto" w:fill="DFE7F5"/>
                               <w:rPr>
                                 <w:color w:val="1F3864" w:themeColor="accent5" w:themeShade="80"/>
                                 <w:lang w:val="en-US"/>
@@ -5278,17 +5199,9 @@
                             <w:r>
                               <w:rPr>
                                 <w:color w:val="1F3864" w:themeColor="accent5" w:themeShade="80"/>
-                                <w:shd w:val="clear" w:color="auto" w:fill="EBF0F9"/>
                                 <w:lang w:val="en-US"/>
                               </w:rPr>
-                              <w:t>Projects &amp; Experience (Coding</w:t>
-                            </w:r>
-                            <w:r>
-                              <w:rPr>
-                                <w:color w:val="1F3864" w:themeColor="accent5" w:themeShade="80"/>
-                                <w:lang w:val="en-US"/>
-                              </w:rPr>
-                              <w:t>)</w:t>
+                              <w:t>Projects &amp; Experience (Coding)</w:t>
                             </w:r>
                           </w:p>
                           <w:p>
@@ -5345,7 +5258,7 @@
                               <w:pStyle w:val="Style3"/>
                               <w:numPr>
                                 <w:ilvl w:val="0"/>
-                                <w:numId w:val="10"/>
+                                <w:numId w:val="2"/>
                               </w:numPr>
                               <w:shd w:val="clear" w:color="auto" w:fill="FFFFFF" w:themeFill="background1"/>
                             </w:pPr>
@@ -5394,7 +5307,7 @@
                               <w:pStyle w:val="Style3"/>
                               <w:numPr>
                                 <w:ilvl w:val="0"/>
-                                <w:numId w:val="10"/>
+                                <w:numId w:val="2"/>
                               </w:numPr>
                               <w:shd w:val="clear" w:color="auto" w:fill="FFFFFF" w:themeFill="background1"/>
                             </w:pPr>
@@ -5424,7 +5337,7 @@
                               <w:pStyle w:val="Style3"/>
                               <w:numPr>
                                 <w:ilvl w:val="0"/>
-                                <w:numId w:val="10"/>
+                                <w:numId w:val="2"/>
                               </w:numPr>
                               <w:shd w:val="clear" w:color="auto" w:fill="FFFFFF" w:themeFill="background1"/>
                             </w:pPr>
@@ -5505,7 +5418,7 @@
                               <w:pStyle w:val="Style3"/>
                               <w:numPr>
                                 <w:ilvl w:val="0"/>
-                                <w:numId w:val="12"/>
+                                <w:numId w:val="3"/>
                               </w:numPr>
                               <w:shd w:val="clear" w:color="auto" w:fill="FFFFFF" w:themeFill="background1"/>
                               <w:rPr>
@@ -5531,7 +5444,7 @@
                               <w:pStyle w:val="Style3"/>
                               <w:numPr>
                                 <w:ilvl w:val="0"/>
-                                <w:numId w:val="12"/>
+                                <w:numId w:val="3"/>
                               </w:numPr>
                               <w:shd w:val="clear" w:color="auto" w:fill="FFFFFF" w:themeFill="background1"/>
                             </w:pPr>
@@ -5554,7 +5467,7 @@
                               <w:pStyle w:val="Style3"/>
                               <w:numPr>
                                 <w:ilvl w:val="0"/>
-                                <w:numId w:val="12"/>
+                                <w:numId w:val="3"/>
                               </w:numPr>
                               <w:shd w:val="clear" w:color="auto" w:fill="FFFFFF" w:themeFill="background1"/>
                             </w:pPr>
@@ -5577,7 +5490,7 @@
                               <w:pStyle w:val="NormalWeb"/>
                               <w:numPr>
                                 <w:ilvl w:val="0"/>
-                                <w:numId w:val="5"/>
+                                <w:numId w:val="1"/>
                               </w:numPr>
                               <w:shd w:val="clear" w:color="auto" w:fill="FFFFFF" w:themeFill="background1"/>
                               <w:spacing w:before="0" w:beforeAutospacing="0" w:after="0" w:afterAutospacing="0"/>
@@ -5611,7 +5524,7 @@
                               <w:pStyle w:val="NormalWeb"/>
                               <w:numPr>
                                 <w:ilvl w:val="0"/>
-                                <w:numId w:val="5"/>
+                                <w:numId w:val="1"/>
                               </w:numPr>
                               <w:shd w:val="clear" w:color="auto" w:fill="FFFFFF" w:themeFill="background1"/>
                               <w:spacing w:before="0" w:beforeAutospacing="0" w:after="0" w:afterAutospacing="0"/>
@@ -5631,7 +5544,7 @@
                               <w:pStyle w:val="NormalWeb"/>
                               <w:numPr>
                                 <w:ilvl w:val="0"/>
-                                <w:numId w:val="5"/>
+                                <w:numId w:val="1"/>
                               </w:numPr>
                               <w:shd w:val="clear" w:color="auto" w:fill="FFFFFF" w:themeFill="background1"/>
                               <w:spacing w:before="0" w:beforeAutospacing="0" w:after="0" w:afterAutospacing="0"/>
@@ -5651,7 +5564,7 @@
                               <w:pStyle w:val="NormalWeb"/>
                               <w:numPr>
                                 <w:ilvl w:val="0"/>
-                                <w:numId w:val="5"/>
+                                <w:numId w:val="1"/>
                               </w:numPr>
                               <w:shd w:val="clear" w:color="auto" w:fill="FFFFFF" w:themeFill="background1"/>
                               <w:spacing w:before="0" w:beforeAutospacing="0" w:after="0" w:afterAutospacing="0"/>
@@ -5671,7 +5584,7 @@
                               <w:pStyle w:val="NormalWeb"/>
                               <w:numPr>
                                 <w:ilvl w:val="0"/>
-                                <w:numId w:val="5"/>
+                                <w:numId w:val="1"/>
                               </w:numPr>
                               <w:shd w:val="clear" w:color="auto" w:fill="FFFFFF" w:themeFill="background1"/>
                               <w:spacing w:before="0" w:beforeAutospacing="0" w:after="0" w:afterAutospacing="0"/>
@@ -5834,7 +5747,7 @@
                               <w:pStyle w:val="ListParagraph"/>
                               <w:numPr>
                                 <w:ilvl w:val="0"/>
-                                <w:numId w:val="18"/>
+                                <w:numId w:val="7"/>
                               </w:numPr>
                               <w:shd w:val="clear" w:color="auto" w:fill="FFFFFF" w:themeFill="background1"/>
                               <w:spacing w:after="0" w:line="240" w:lineRule="auto"/>
@@ -5856,7 +5769,7 @@
                               <w:pStyle w:val="ListParagraph"/>
                               <w:numPr>
                                 <w:ilvl w:val="0"/>
-                                <w:numId w:val="18"/>
+                                <w:numId w:val="7"/>
                               </w:numPr>
                               <w:shd w:val="clear" w:color="auto" w:fill="FFFFFF" w:themeFill="background1"/>
                               <w:spacing w:after="0" w:line="240" w:lineRule="auto"/>
@@ -5910,7 +5823,7 @@
                               <w:pStyle w:val="ListParagraph"/>
                               <w:numPr>
                                 <w:ilvl w:val="0"/>
-                                <w:numId w:val="18"/>
+                                <w:numId w:val="7"/>
                               </w:numPr>
                               <w:shd w:val="clear" w:color="auto" w:fill="FFFFFF" w:themeFill="background1"/>
                               <w:spacing w:after="0" w:line="240" w:lineRule="auto"/>
@@ -6137,7 +6050,7 @@
                               <w:pStyle w:val="ListParagraph"/>
                               <w:numPr>
                                 <w:ilvl w:val="0"/>
-                                <w:numId w:val="18"/>
+                                <w:numId w:val="7"/>
                               </w:numPr>
                               <w:shd w:val="clear" w:color="auto" w:fill="FFFFFF" w:themeFill="background1"/>
                               <w:spacing w:after="0" w:line="240" w:lineRule="auto"/>
@@ -6193,7 +6106,7 @@
                               <w:pStyle w:val="ListParagraph"/>
                               <w:numPr>
                                 <w:ilvl w:val="0"/>
-                                <w:numId w:val="18"/>
+                                <w:numId w:val="7"/>
                               </w:numPr>
                               <w:shd w:val="clear" w:color="auto" w:fill="FFFFFF" w:themeFill="background1"/>
                               <w:spacing w:after="0" w:line="240" w:lineRule="auto"/>
@@ -6261,7 +6174,7 @@
                               <w:pStyle w:val="ListParagraph"/>
                               <w:numPr>
                                 <w:ilvl w:val="0"/>
-                                <w:numId w:val="16"/>
+                                <w:numId w:val="6"/>
                               </w:numPr>
                               <w:shd w:val="clear" w:color="auto" w:fill="FFFFFF" w:themeFill="background1"/>
                               <w:spacing w:after="0" w:line="240" w:lineRule="auto"/>
@@ -6325,7 +6238,7 @@
                               <w:pStyle w:val="ListParagraph"/>
                               <w:numPr>
                                 <w:ilvl w:val="0"/>
-                                <w:numId w:val="16"/>
+                                <w:numId w:val="6"/>
                               </w:numPr>
                               <w:shd w:val="clear" w:color="auto" w:fill="FFFFFF" w:themeFill="background1"/>
                               <w:spacing w:after="0" w:line="240" w:lineRule="auto"/>
@@ -6381,7 +6294,7 @@
                               <w:pStyle w:val="ListParagraph"/>
                               <w:numPr>
                                 <w:ilvl w:val="0"/>
-                                <w:numId w:val="16"/>
+                                <w:numId w:val="6"/>
                               </w:numPr>
                               <w:shd w:val="clear" w:color="auto" w:fill="FFFFFF" w:themeFill="background1"/>
                               <w:spacing w:after="0" w:line="240" w:lineRule="auto"/>
@@ -6437,7 +6350,7 @@
                               <w:pStyle w:val="ListParagraph"/>
                               <w:numPr>
                                 <w:ilvl w:val="0"/>
-                                <w:numId w:val="16"/>
+                                <w:numId w:val="6"/>
                               </w:numPr>
                               <w:shd w:val="clear" w:color="auto" w:fill="FFFFFF" w:themeFill="background1"/>
                               <w:spacing w:after="0" w:line="240" w:lineRule="auto"/>
@@ -6590,7 +6503,7 @@
                               <w:pStyle w:val="Style3"/>
                               <w:numPr>
                                 <w:ilvl w:val="0"/>
-                                <w:numId w:val="21"/>
+                                <w:numId w:val="9"/>
                               </w:numPr>
                               <w:shd w:val="clear" w:color="auto" w:fill="FFFFFF" w:themeFill="background1"/>
                             </w:pPr>
@@ -6628,6 +6541,9 @@
                           <w:p>
                             <w:pPr>
                               <w:pStyle w:val="Style2"/>
+                              <w:rPr>
+                                <w:color w:val="1F3864" w:themeColor="accent5" w:themeShade="80"/>
+                              </w:rPr>
                             </w:pPr>
                             <w:r>
                               <w:rPr>
@@ -6642,30 +6558,57 @@
                               <w:tab/>
                             </w:r>
                             <w:r>
+                              <w:rPr>
+                                <w:color w:val="1F3864" w:themeColor="accent5" w:themeShade="80"/>
+                              </w:rPr>
                               <w:tab/>
                             </w:r>
                             <w:r>
+                              <w:rPr>
+                                <w:color w:val="1F3864" w:themeColor="accent5" w:themeShade="80"/>
+                              </w:rPr>
                               <w:tab/>
                             </w:r>
                             <w:r>
+                              <w:rPr>
+                                <w:color w:val="1F3864" w:themeColor="accent5" w:themeShade="80"/>
+                              </w:rPr>
                               <w:tab/>
                             </w:r>
                             <w:r>
+                              <w:rPr>
+                                <w:color w:val="1F3864" w:themeColor="accent5" w:themeShade="80"/>
+                              </w:rPr>
                               <w:tab/>
                             </w:r>
                             <w:r>
+                              <w:rPr>
+                                <w:color w:val="1F3864" w:themeColor="accent5" w:themeShade="80"/>
+                              </w:rPr>
                               <w:tab/>
                             </w:r>
                             <w:r>
+                              <w:rPr>
+                                <w:color w:val="1F3864" w:themeColor="accent5" w:themeShade="80"/>
+                              </w:rPr>
                               <w:tab/>
                             </w:r>
                             <w:r>
+                              <w:rPr>
+                                <w:color w:val="1F3864" w:themeColor="accent5" w:themeShade="80"/>
+                              </w:rPr>
                               <w:tab/>
                             </w:r>
                             <w:r>
+                              <w:rPr>
+                                <w:color w:val="1F3864" w:themeColor="accent5" w:themeShade="80"/>
+                              </w:rPr>
                               <w:tab/>
                             </w:r>
                             <w:r>
+                              <w:rPr>
+                                <w:color w:val="1F3864" w:themeColor="accent5" w:themeShade="80"/>
+                              </w:rPr>
                               <w:tab/>
                               <w:t xml:space="preserve">     </w:t>
                             </w:r>
@@ -6673,6 +6616,7 @@
                               <w:rPr>
                                 <w:b w:val="0"/>
                                 <w:bCs/>
+                                <w:color w:val="1F3864" w:themeColor="accent5" w:themeShade="80"/>
                               </w:rPr>
                               <w:t>Summer 2021</w:t>
                             </w:r>
@@ -6682,13 +6626,17 @@
                               <w:pStyle w:val="Style2"/>
                               <w:numPr>
                                 <w:ilvl w:val="0"/>
-                                <w:numId w:val="19"/>
+                                <w:numId w:val="8"/>
                               </w:numPr>
+                              <w:rPr>
+                                <w:color w:val="1F3864" w:themeColor="accent5" w:themeShade="80"/>
+                              </w:rPr>
                             </w:pPr>
                             <w:r>
                               <w:rPr>
                                 <w:b w:val="0"/>
                                 <w:bCs/>
+                                <w:color w:val="1F3864" w:themeColor="accent5" w:themeShade="80"/>
                               </w:rPr>
                               <w:t>Created and animated models to produce a scene illustrating some fundamental dodgeball concepts. Intention to understand drills without being demonstrated in advance and waste time.</w:t>
                             </w:r>
@@ -6698,12 +6646,13 @@
                               <w:pStyle w:val="Style2"/>
                               <w:rPr>
                                 <w:b w:val="0"/>
+                                <w:color w:val="1F3864" w:themeColor="accent5" w:themeShade="80"/>
                               </w:rPr>
                             </w:pPr>
                             <w:r>
                               <w:rPr>
                                 <w:color w:val="1F3864" w:themeColor="accent5" w:themeShade="80"/>
-                                <w:shd w:val="clear" w:color="auto" w:fill="EBF0F9"/>
+                                <w:shd w:val="clear" w:color="auto" w:fill="DFE7F5"/>
                               </w:rPr>
                               <w:t>World Challenge 2017 Mongolia</w:t>
                             </w:r>
@@ -6716,6 +6665,7 @@
                             <w:r>
                               <w:rPr>
                                 <w:bCs/>
+                                <w:color w:val="1F3864" w:themeColor="accent5" w:themeShade="80"/>
                               </w:rPr>
                               <w:tab/>
                               <w:t xml:space="preserve">           </w:t>
@@ -6723,42 +6673,43 @@
                             <w:r>
                               <w:rPr>
                                 <w:bCs/>
+                                <w:color w:val="1F3864" w:themeColor="accent5" w:themeShade="80"/>
                               </w:rPr>
                               <w:tab/>
                             </w:r>
                             <w:r>
                               <w:rPr>
                                 <w:bCs/>
+                                <w:color w:val="1F3864" w:themeColor="accent5" w:themeShade="80"/>
                               </w:rPr>
                               <w:tab/>
                             </w:r>
                             <w:r>
                               <w:rPr>
                                 <w:bCs/>
+                                <w:color w:val="1F3864" w:themeColor="accent5" w:themeShade="80"/>
                               </w:rPr>
                               <w:tab/>
                             </w:r>
                             <w:r>
                               <w:rPr>
                                 <w:bCs/>
+                                <w:color w:val="1F3864" w:themeColor="accent5" w:themeShade="80"/>
                               </w:rPr>
                               <w:tab/>
                             </w:r>
                             <w:r>
                               <w:rPr>
                                 <w:bCs/>
+                                <w:color w:val="1F3864" w:themeColor="accent5" w:themeShade="80"/>
                               </w:rPr>
                               <w:tab/>
-                            </w:r>
-                            <w:r>
-                              <w:rPr>
-                                <w:bCs/>
-                              </w:rPr>
                               <w:t xml:space="preserve">          </w:t>
                             </w:r>
                             <w:r>
                               <w:rPr>
                                 <w:b w:val="0"/>
+                                <w:color w:val="1F3864" w:themeColor="accent5" w:themeShade="80"/>
                               </w:rPr>
                               <w:t>July - August 2017</w:t>
                             </w:r>
@@ -6768,12 +6719,12 @@
                               <w:pStyle w:val="NormalWeb"/>
                               <w:numPr>
                                 <w:ilvl w:val="0"/>
-                                <w:numId w:val="14"/>
+                                <w:numId w:val="4"/>
                               </w:numPr>
                               <w:spacing w:before="0" w:beforeAutospacing="0" w:after="0" w:afterAutospacing="0"/>
                               <w:rPr>
                                 <w:rFonts w:asciiTheme="minorHAnsi" w:hAnsiTheme="minorHAnsi" w:cstheme="minorHAnsi"/>
-                                <w:color w:val="000000"/>
+                                <w:color w:val="1F3864" w:themeColor="accent5" w:themeShade="80"/>
                                 <w:sz w:val="28"/>
                                 <w:szCs w:val="28"/>
                               </w:rPr>
@@ -6781,7 +6732,7 @@
                             <w:r>
                               <w:rPr>
                                 <w:rFonts w:asciiTheme="minorHAnsi" w:hAnsiTheme="minorHAnsi" w:cstheme="minorHAnsi"/>
-                                <w:color w:val="000000"/>
+                                <w:color w:val="1F3864" w:themeColor="accent5" w:themeShade="80"/>
                               </w:rPr>
                               <w:t xml:space="preserve">Charity work; helped at a school with teaching, building work, </w:t>
                             </w:r>
@@ -6789,7 +6740,7 @@
                             <w:r>
                               <w:rPr>
                                 <w:rFonts w:asciiTheme="minorHAnsi" w:hAnsiTheme="minorHAnsi" w:cstheme="minorHAnsi"/>
-                                <w:color w:val="000000"/>
+                                <w:color w:val="1F3864" w:themeColor="accent5" w:themeShade="80"/>
                               </w:rPr>
                               <w:t>landscaping</w:t>
                             </w:r>
@@ -6797,14 +6748,14 @@
                             <w:r>
                               <w:rPr>
                                 <w:rFonts w:asciiTheme="minorHAnsi" w:hAnsiTheme="minorHAnsi" w:cstheme="minorHAnsi"/>
-                                <w:color w:val="000000"/>
+                                <w:color w:val="1F3864" w:themeColor="accent5" w:themeShade="80"/>
                               </w:rPr>
                               <w:t xml:space="preserve"> and the repair of a children’s playground.</w:t>
                             </w:r>
                             <w:r>
                               <w:rPr>
                                 <w:rFonts w:asciiTheme="minorHAnsi" w:hAnsiTheme="minorHAnsi" w:cstheme="minorHAnsi"/>
-                                <w:color w:val="000000"/>
+                                <w:color w:val="1F3864" w:themeColor="accent5" w:themeShade="80"/>
                                 <w:sz w:val="28"/>
                                 <w:szCs w:val="28"/>
                               </w:rPr>
@@ -6813,7 +6764,7 @@
                             <w:r>
                               <w:rPr>
                                 <w:rFonts w:asciiTheme="minorHAnsi" w:hAnsiTheme="minorHAnsi" w:cstheme="minorHAnsi"/>
-                                <w:color w:val="000000"/>
+                                <w:color w:val="1F3864" w:themeColor="accent5" w:themeShade="80"/>
                               </w:rPr>
                               <w:t>Managed group spending and came underbudget by £400.</w:t>
                             </w:r>
@@ -6837,14 +6788,13 @@
           </mc:Choice>
           <mc:Fallback>
             <w:pict>
-              <v:shape w14:anchorId="499B40BA" id="_x0000_s1030" type="#_x0000_t202" style="position:absolute;margin-left:0;margin-top:0;width:523.2pt;height:768.5pt;z-index:251777024;visibility:visible;mso-wrap-style:square;mso-width-percent:0;mso-height-percent:0;mso-wrap-distance-left:9pt;mso-wrap-distance-top:3.6pt;mso-wrap-distance-right:9pt;mso-wrap-distance-bottom:3.6pt;mso-position-horizontal:left;mso-position-horizontal-relative:margin;mso-position-vertical:bottom;mso-position-vertical-relative:margin;mso-width-percent:0;mso-height-percent:0;mso-width-relative:margin;mso-height-relative:margin;v-text-anchor:top" o:gfxdata="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" filled="f" stroked="f">
+              <v:shape w14:anchorId="499B40BA" id="_x0000_s1030" type="#_x0000_t202" style="position:absolute;margin-left:0;margin-top:0;width:523.2pt;height:768.5pt;z-index:251774976;visibility:visible;mso-wrap-style:square;mso-width-percent:0;mso-height-percent:0;mso-wrap-distance-left:9pt;mso-wrap-distance-top:3.6pt;mso-wrap-distance-right:9pt;mso-wrap-distance-bottom:3.6pt;mso-position-horizontal:left;mso-position-horizontal-relative:margin;mso-position-vertical:bottom;mso-position-vertical-relative:margin;mso-width-percent:0;mso-height-percent:0;mso-width-relative:margin;mso-height-relative:margin;v-text-anchor:top" o:gfxdata="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" filled="f" stroked="f">
                 <v:textbox>
                   <w:txbxContent>
                     <w:p>
                       <w:pPr>
                         <w:pStyle w:val="Styl1"/>
-                        <w:shd w:val="clear" w:color="auto" w:fill="EBF0F9"/>
-                        <w:spacing w:before="240"/>
+                        <w:shd w:val="clear" w:color="auto" w:fill="DFE7F5"/>
                         <w:rPr>
                           <w:color w:val="1F3864" w:themeColor="accent5" w:themeShade="80"/>
                           <w:lang w:val="en-US"/>
@@ -6853,17 +6803,9 @@
                       <w:r>
                         <w:rPr>
                           <w:color w:val="1F3864" w:themeColor="accent5" w:themeShade="80"/>
-                          <w:shd w:val="clear" w:color="auto" w:fill="EBF0F9"/>
                           <w:lang w:val="en-US"/>
                         </w:rPr>
-                        <w:t>Projects &amp; Experience (Coding</w:t>
-                      </w:r>
-                      <w:r>
-                        <w:rPr>
-                          <w:color w:val="1F3864" w:themeColor="accent5" w:themeShade="80"/>
-                          <w:lang w:val="en-US"/>
-                        </w:rPr>
-                        <w:t>)</w:t>
+                        <w:t>Projects &amp; Experience (Coding)</w:t>
                       </w:r>
                     </w:p>
                     <w:p>
@@ -6920,7 +6862,7 @@
                         <w:pStyle w:val="Style3"/>
                         <w:numPr>
                           <w:ilvl w:val="0"/>
-                          <w:numId w:val="10"/>
+                          <w:numId w:val="2"/>
                         </w:numPr>
                         <w:shd w:val="clear" w:color="auto" w:fill="FFFFFF" w:themeFill="background1"/>
                       </w:pPr>
@@ -6969,7 +6911,7 @@
                         <w:pStyle w:val="Style3"/>
                         <w:numPr>
                           <w:ilvl w:val="0"/>
-                          <w:numId w:val="10"/>
+                          <w:numId w:val="2"/>
                         </w:numPr>
                         <w:shd w:val="clear" w:color="auto" w:fill="FFFFFF" w:themeFill="background1"/>
                       </w:pPr>
@@ -6999,7 +6941,7 @@
                         <w:pStyle w:val="Style3"/>
                         <w:numPr>
                           <w:ilvl w:val="0"/>
-                          <w:numId w:val="10"/>
+                          <w:numId w:val="2"/>
                         </w:numPr>
                         <w:shd w:val="clear" w:color="auto" w:fill="FFFFFF" w:themeFill="background1"/>
                       </w:pPr>
@@ -7080,7 +7022,7 @@
                         <w:pStyle w:val="Style3"/>
                         <w:numPr>
                           <w:ilvl w:val="0"/>
-                          <w:numId w:val="12"/>
+                          <w:numId w:val="3"/>
                         </w:numPr>
                         <w:shd w:val="clear" w:color="auto" w:fill="FFFFFF" w:themeFill="background1"/>
                         <w:rPr>
@@ -7106,7 +7048,7 @@
                         <w:pStyle w:val="Style3"/>
                         <w:numPr>
                           <w:ilvl w:val="0"/>
-                          <w:numId w:val="12"/>
+                          <w:numId w:val="3"/>
                         </w:numPr>
                         <w:shd w:val="clear" w:color="auto" w:fill="FFFFFF" w:themeFill="background1"/>
                       </w:pPr>
@@ -7129,7 +7071,7 @@
                         <w:pStyle w:val="Style3"/>
                         <w:numPr>
                           <w:ilvl w:val="0"/>
-                          <w:numId w:val="12"/>
+                          <w:numId w:val="3"/>
                         </w:numPr>
                         <w:shd w:val="clear" w:color="auto" w:fill="FFFFFF" w:themeFill="background1"/>
                       </w:pPr>
@@ -7152,7 +7094,7 @@
                         <w:pStyle w:val="NormalWeb"/>
                         <w:numPr>
                           <w:ilvl w:val="0"/>
-                          <w:numId w:val="5"/>
+                          <w:numId w:val="1"/>
                         </w:numPr>
                         <w:shd w:val="clear" w:color="auto" w:fill="FFFFFF" w:themeFill="background1"/>
                         <w:spacing w:before="0" w:beforeAutospacing="0" w:after="0" w:afterAutospacing="0"/>
@@ -7186,7 +7128,7 @@
                         <w:pStyle w:val="NormalWeb"/>
                         <w:numPr>
                           <w:ilvl w:val="0"/>
-                          <w:numId w:val="5"/>
+                          <w:numId w:val="1"/>
                         </w:numPr>
                         <w:shd w:val="clear" w:color="auto" w:fill="FFFFFF" w:themeFill="background1"/>
                         <w:spacing w:before="0" w:beforeAutospacing="0" w:after="0" w:afterAutospacing="0"/>
@@ -7206,7 +7148,7 @@
                         <w:pStyle w:val="NormalWeb"/>
                         <w:numPr>
                           <w:ilvl w:val="0"/>
-                          <w:numId w:val="5"/>
+                          <w:numId w:val="1"/>
                         </w:numPr>
                         <w:shd w:val="clear" w:color="auto" w:fill="FFFFFF" w:themeFill="background1"/>
                         <w:spacing w:before="0" w:beforeAutospacing="0" w:after="0" w:afterAutospacing="0"/>
@@ -7226,7 +7168,7 @@
                         <w:pStyle w:val="NormalWeb"/>
                         <w:numPr>
                           <w:ilvl w:val="0"/>
-                          <w:numId w:val="5"/>
+                          <w:numId w:val="1"/>
                         </w:numPr>
                         <w:shd w:val="clear" w:color="auto" w:fill="FFFFFF" w:themeFill="background1"/>
                         <w:spacing w:before="0" w:beforeAutospacing="0" w:after="0" w:afterAutospacing="0"/>
@@ -7246,7 +7188,7 @@
                         <w:pStyle w:val="NormalWeb"/>
                         <w:numPr>
                           <w:ilvl w:val="0"/>
-                          <w:numId w:val="5"/>
+                          <w:numId w:val="1"/>
                         </w:numPr>
                         <w:shd w:val="clear" w:color="auto" w:fill="FFFFFF" w:themeFill="background1"/>
                         <w:spacing w:before="0" w:beforeAutospacing="0" w:after="0" w:afterAutospacing="0"/>
@@ -7409,7 +7351,7 @@
                         <w:pStyle w:val="ListParagraph"/>
                         <w:numPr>
                           <w:ilvl w:val="0"/>
-                          <w:numId w:val="18"/>
+                          <w:numId w:val="7"/>
                         </w:numPr>
                         <w:shd w:val="clear" w:color="auto" w:fill="FFFFFF" w:themeFill="background1"/>
                         <w:spacing w:after="0" w:line="240" w:lineRule="auto"/>
@@ -7431,7 +7373,7 @@
                         <w:pStyle w:val="ListParagraph"/>
                         <w:numPr>
                           <w:ilvl w:val="0"/>
-                          <w:numId w:val="18"/>
+                          <w:numId w:val="7"/>
                         </w:numPr>
                         <w:shd w:val="clear" w:color="auto" w:fill="FFFFFF" w:themeFill="background1"/>
                         <w:spacing w:after="0" w:line="240" w:lineRule="auto"/>
@@ -7485,7 +7427,7 @@
                         <w:pStyle w:val="ListParagraph"/>
                         <w:numPr>
                           <w:ilvl w:val="0"/>
-                          <w:numId w:val="18"/>
+                          <w:numId w:val="7"/>
                         </w:numPr>
                         <w:shd w:val="clear" w:color="auto" w:fill="FFFFFF" w:themeFill="background1"/>
                         <w:spacing w:after="0" w:line="240" w:lineRule="auto"/>
@@ -7712,7 +7654,7 @@
                         <w:pStyle w:val="ListParagraph"/>
                         <w:numPr>
                           <w:ilvl w:val="0"/>
-                          <w:numId w:val="18"/>
+                          <w:numId w:val="7"/>
                         </w:numPr>
                         <w:shd w:val="clear" w:color="auto" w:fill="FFFFFF" w:themeFill="background1"/>
                         <w:spacing w:after="0" w:line="240" w:lineRule="auto"/>
@@ -7768,7 +7710,7 @@
                         <w:pStyle w:val="ListParagraph"/>
                         <w:numPr>
                           <w:ilvl w:val="0"/>
-                          <w:numId w:val="18"/>
+                          <w:numId w:val="7"/>
                         </w:numPr>
                         <w:shd w:val="clear" w:color="auto" w:fill="FFFFFF" w:themeFill="background1"/>
                         <w:spacing w:after="0" w:line="240" w:lineRule="auto"/>
@@ -7836,7 +7778,7 @@
                         <w:pStyle w:val="ListParagraph"/>
                         <w:numPr>
                           <w:ilvl w:val="0"/>
-                          <w:numId w:val="16"/>
+                          <w:numId w:val="6"/>
                         </w:numPr>
                         <w:shd w:val="clear" w:color="auto" w:fill="FFFFFF" w:themeFill="background1"/>
                         <w:spacing w:after="0" w:line="240" w:lineRule="auto"/>
@@ -7900,7 +7842,7 @@
                         <w:pStyle w:val="ListParagraph"/>
                         <w:numPr>
                           <w:ilvl w:val="0"/>
-                          <w:numId w:val="16"/>
+                          <w:numId w:val="6"/>
                         </w:numPr>
                         <w:shd w:val="clear" w:color="auto" w:fill="FFFFFF" w:themeFill="background1"/>
                         <w:spacing w:after="0" w:line="240" w:lineRule="auto"/>
@@ -7956,7 +7898,7 @@
                         <w:pStyle w:val="ListParagraph"/>
                         <w:numPr>
                           <w:ilvl w:val="0"/>
-                          <w:numId w:val="16"/>
+                          <w:numId w:val="6"/>
                         </w:numPr>
                         <w:shd w:val="clear" w:color="auto" w:fill="FFFFFF" w:themeFill="background1"/>
                         <w:spacing w:after="0" w:line="240" w:lineRule="auto"/>
@@ -8012,7 +7954,7 @@
                         <w:pStyle w:val="ListParagraph"/>
                         <w:numPr>
                           <w:ilvl w:val="0"/>
-                          <w:numId w:val="16"/>
+                          <w:numId w:val="6"/>
                         </w:numPr>
                         <w:shd w:val="clear" w:color="auto" w:fill="FFFFFF" w:themeFill="background1"/>
                         <w:spacing w:after="0" w:line="240" w:lineRule="auto"/>
@@ -8165,7 +8107,7 @@
                         <w:pStyle w:val="Style3"/>
                         <w:numPr>
                           <w:ilvl w:val="0"/>
-                          <w:numId w:val="21"/>
+                          <w:numId w:val="9"/>
                         </w:numPr>
                         <w:shd w:val="clear" w:color="auto" w:fill="FFFFFF" w:themeFill="background1"/>
                       </w:pPr>
@@ -8203,6 +8145,9 @@
                     <w:p>
                       <w:pPr>
                         <w:pStyle w:val="Style2"/>
+                        <w:rPr>
+                          <w:color w:val="1F3864" w:themeColor="accent5" w:themeShade="80"/>
+                        </w:rPr>
                       </w:pPr>
                       <w:r>
                         <w:rPr>
@@ -8217,30 +8162,57 @@
                         <w:tab/>
                       </w:r>
                       <w:r>
+                        <w:rPr>
+                          <w:color w:val="1F3864" w:themeColor="accent5" w:themeShade="80"/>
+                        </w:rPr>
                         <w:tab/>
                       </w:r>
                       <w:r>
+                        <w:rPr>
+                          <w:color w:val="1F3864" w:themeColor="accent5" w:themeShade="80"/>
+                        </w:rPr>
                         <w:tab/>
                       </w:r>
                       <w:r>
+                        <w:rPr>
+                          <w:color w:val="1F3864" w:themeColor="accent5" w:themeShade="80"/>
+                        </w:rPr>
                         <w:tab/>
                       </w:r>
                       <w:r>
+                        <w:rPr>
+                          <w:color w:val="1F3864" w:themeColor="accent5" w:themeShade="80"/>
+                        </w:rPr>
                         <w:tab/>
                       </w:r>
                       <w:r>
+                        <w:rPr>
+                          <w:color w:val="1F3864" w:themeColor="accent5" w:themeShade="80"/>
+                        </w:rPr>
                         <w:tab/>
                       </w:r>
                       <w:r>
+                        <w:rPr>
+                          <w:color w:val="1F3864" w:themeColor="accent5" w:themeShade="80"/>
+                        </w:rPr>
                         <w:tab/>
                       </w:r>
                       <w:r>
+                        <w:rPr>
+                          <w:color w:val="1F3864" w:themeColor="accent5" w:themeShade="80"/>
+                        </w:rPr>
                         <w:tab/>
                       </w:r>
                       <w:r>
+                        <w:rPr>
+                          <w:color w:val="1F3864" w:themeColor="accent5" w:themeShade="80"/>
+                        </w:rPr>
                         <w:tab/>
                       </w:r>
                       <w:r>
+                        <w:rPr>
+                          <w:color w:val="1F3864" w:themeColor="accent5" w:themeShade="80"/>
+                        </w:rPr>
                         <w:tab/>
                         <w:t xml:space="preserve">     </w:t>
                       </w:r>
@@ -8248,6 +8220,7 @@
                         <w:rPr>
                           <w:b w:val="0"/>
                           <w:bCs/>
+                          <w:color w:val="1F3864" w:themeColor="accent5" w:themeShade="80"/>
                         </w:rPr>
                         <w:t>Summer 2021</w:t>
                       </w:r>
@@ -8257,13 +8230,17 @@
                         <w:pStyle w:val="Style2"/>
                         <w:numPr>
                           <w:ilvl w:val="0"/>
-                          <w:numId w:val="19"/>
+                          <w:numId w:val="8"/>
                         </w:numPr>
+                        <w:rPr>
+                          <w:color w:val="1F3864" w:themeColor="accent5" w:themeShade="80"/>
+                        </w:rPr>
                       </w:pPr>
                       <w:r>
                         <w:rPr>
                           <w:b w:val="0"/>
                           <w:bCs/>
+                          <w:color w:val="1F3864" w:themeColor="accent5" w:themeShade="80"/>
                         </w:rPr>
                         <w:t>Created and animated models to produce a scene illustrating some fundamental dodgeball concepts. Intention to understand drills without being demonstrated in advance and waste time.</w:t>
                       </w:r>
@@ -8273,12 +8250,13 @@
                         <w:pStyle w:val="Style2"/>
                         <w:rPr>
                           <w:b w:val="0"/>
+                          <w:color w:val="1F3864" w:themeColor="accent5" w:themeShade="80"/>
                         </w:rPr>
                       </w:pPr>
                       <w:r>
                         <w:rPr>
                           <w:color w:val="1F3864" w:themeColor="accent5" w:themeShade="80"/>
-                          <w:shd w:val="clear" w:color="auto" w:fill="EBF0F9"/>
+                          <w:shd w:val="clear" w:color="auto" w:fill="DFE7F5"/>
                         </w:rPr>
                         <w:t>World Challenge 2017 Mongolia</w:t>
                       </w:r>
@@ -8291,6 +8269,7 @@
                       <w:r>
                         <w:rPr>
                           <w:bCs/>
+                          <w:color w:val="1F3864" w:themeColor="accent5" w:themeShade="80"/>
                         </w:rPr>
                         <w:tab/>
                         <w:t xml:space="preserve">           </w:t>
@@ -8298,42 +8277,43 @@
                       <w:r>
                         <w:rPr>
                           <w:bCs/>
+                          <w:color w:val="1F3864" w:themeColor="accent5" w:themeShade="80"/>
                         </w:rPr>
                         <w:tab/>
                       </w:r>
                       <w:r>
                         <w:rPr>
                           <w:bCs/>
+                          <w:color w:val="1F3864" w:themeColor="accent5" w:themeShade="80"/>
                         </w:rPr>
                         <w:tab/>
                       </w:r>
                       <w:r>
                         <w:rPr>
                           <w:bCs/>
+                          <w:color w:val="1F3864" w:themeColor="accent5" w:themeShade="80"/>
                         </w:rPr>
                         <w:tab/>
                       </w:r>
                       <w:r>
                         <w:rPr>
                           <w:bCs/>
+                          <w:color w:val="1F3864" w:themeColor="accent5" w:themeShade="80"/>
                         </w:rPr>
                         <w:tab/>
                       </w:r>
                       <w:r>
                         <w:rPr>
                           <w:bCs/>
+                          <w:color w:val="1F3864" w:themeColor="accent5" w:themeShade="80"/>
                         </w:rPr>
                         <w:tab/>
-                      </w:r>
-                      <w:r>
-                        <w:rPr>
-                          <w:bCs/>
-                        </w:rPr>
                         <w:t xml:space="preserve">          </w:t>
                       </w:r>
                       <w:r>
                         <w:rPr>
                           <w:b w:val="0"/>
+                          <w:color w:val="1F3864" w:themeColor="accent5" w:themeShade="80"/>
                         </w:rPr>
                         <w:t>July - August 2017</w:t>
                       </w:r>
@@ -8343,12 +8323,12 @@
                         <w:pStyle w:val="NormalWeb"/>
                         <w:numPr>
                           <w:ilvl w:val="0"/>
-                          <w:numId w:val="14"/>
+                          <w:numId w:val="4"/>
                         </w:numPr>
                         <w:spacing w:before="0" w:beforeAutospacing="0" w:after="0" w:afterAutospacing="0"/>
                         <w:rPr>
                           <w:rFonts w:asciiTheme="minorHAnsi" w:hAnsiTheme="minorHAnsi" w:cstheme="minorHAnsi"/>
-                          <w:color w:val="000000"/>
+                          <w:color w:val="1F3864" w:themeColor="accent5" w:themeShade="80"/>
                           <w:sz w:val="28"/>
                           <w:szCs w:val="28"/>
                         </w:rPr>
@@ -8356,7 +8336,7 @@
                       <w:r>
                         <w:rPr>
                           <w:rFonts w:asciiTheme="minorHAnsi" w:hAnsiTheme="minorHAnsi" w:cstheme="minorHAnsi"/>
-                          <w:color w:val="000000"/>
+                          <w:color w:val="1F3864" w:themeColor="accent5" w:themeShade="80"/>
                         </w:rPr>
                         <w:t xml:space="preserve">Charity work; helped at a school with teaching, building work, </w:t>
                       </w:r>
@@ -8364,7 +8344,7 @@
                       <w:r>
                         <w:rPr>
                           <w:rFonts w:asciiTheme="minorHAnsi" w:hAnsiTheme="minorHAnsi" w:cstheme="minorHAnsi"/>
-                          <w:color w:val="000000"/>
+                          <w:color w:val="1F3864" w:themeColor="accent5" w:themeShade="80"/>
                         </w:rPr>
                         <w:t>landscaping</w:t>
                       </w:r>
@@ -8372,14 +8352,14 @@
                       <w:r>
                         <w:rPr>
                           <w:rFonts w:asciiTheme="minorHAnsi" w:hAnsiTheme="minorHAnsi" w:cstheme="minorHAnsi"/>
-                          <w:color w:val="000000"/>
+                          <w:color w:val="1F3864" w:themeColor="accent5" w:themeShade="80"/>
                         </w:rPr>
                         <w:t xml:space="preserve"> and the repair of a children’s playground.</w:t>
                       </w:r>
                       <w:r>
                         <w:rPr>
                           <w:rFonts w:asciiTheme="minorHAnsi" w:hAnsiTheme="minorHAnsi" w:cstheme="minorHAnsi"/>
-                          <w:color w:val="000000"/>
+                          <w:color w:val="1F3864" w:themeColor="accent5" w:themeShade="80"/>
                           <w:sz w:val="28"/>
                           <w:szCs w:val="28"/>
                         </w:rPr>
@@ -8388,7 +8368,7 @@
                       <w:r>
                         <w:rPr>
                           <w:rFonts w:asciiTheme="minorHAnsi" w:hAnsiTheme="minorHAnsi" w:cstheme="minorHAnsi"/>
-                          <w:color w:val="000000"/>
+                          <w:color w:val="1F3864" w:themeColor="accent5" w:themeShade="80"/>
                         </w:rPr>
                         <w:t>Managed group spending and came underbudget by £400.</w:t>
                       </w:r>
@@ -8409,7 +8389,7 @@
         <mc:AlternateContent>
           <mc:Choice Requires="wps">
             <w:drawing>
-              <wp:anchor distT="0" distB="0" distL="114300" distR="114300" simplePos="0" relativeHeight="251781120" behindDoc="0" locked="0" layoutInCell="1" allowOverlap="1" wp14:anchorId="677B6832" wp14:editId="4704D7BF">
+              <wp:anchor distT="0" distB="0" distL="114300" distR="114300" simplePos="0" relativeHeight="251779072" behindDoc="0" locked="0" layoutInCell="1" allowOverlap="1" wp14:anchorId="677B6832" wp14:editId="47DF0259">
                 <wp:simplePos x="0" y="0"/>
                 <wp:positionH relativeFrom="page">
                   <wp:posOffset>3779203</wp:posOffset>
@@ -8472,7 +8452,7 @@
           </mc:Choice>
           <mc:Fallback>
             <w:pict>
-              <v:line w14:anchorId="2A506010" id="Straight Connector 29" o:spid="_x0000_s1026" style="position:absolute;rotation:-90;flip:x;z-index:251781120;visibility:visible;mso-wrap-style:square;mso-width-percent:0;mso-height-percent:0;mso-wrap-distance-left:9pt;mso-wrap-distance-top:0;mso-wrap-distance-right:9pt;mso-wrap-distance-bottom:0;mso-position-horizontal:absolute;mso-position-horizontal-relative:page;mso-position-vertical:absolute;mso-position-vertical-relative:text;mso-width-percent:0;mso-height-percent:0;mso-width-relative:margin;mso-height-relative:margin" from="297.6pt,346.9pt" to="297.6pt,918.05pt" o:gfxdata="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" strokecolor="#5a5a5a [2109]" strokeweight=".25pt">
+              <v:line w14:anchorId="69A9914B" id="Straight Connector 29" o:spid="_x0000_s1026" style="position:absolute;rotation:-90;flip:x;z-index:251779072;visibility:visible;mso-wrap-style:square;mso-width-percent:0;mso-height-percent:0;mso-wrap-distance-left:9pt;mso-wrap-distance-top:0;mso-wrap-distance-right:9pt;mso-wrap-distance-bottom:0;mso-position-horizontal:absolute;mso-position-horizontal-relative:page;mso-position-vertical:absolute;mso-position-vertical-relative:text;mso-width-percent:0;mso-height-percent:0;mso-width-relative:margin;mso-height-relative:margin" from="297.6pt,346.9pt" to="297.6pt,918.05pt" o:gfxdata="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" strokecolor="#5a5a5a [2109]" strokeweight=".25pt">
                 <v:stroke joinstyle="miter"/>
                 <w10:wrap anchorx="page"/>
               </v:line>
@@ -8488,7 +8468,7 @@
         <mc:AlternateContent>
           <mc:Choice Requires="wps">
             <w:drawing>
-              <wp:anchor distT="0" distB="0" distL="114300" distR="114300" simplePos="0" relativeHeight="251776000" behindDoc="0" locked="0" layoutInCell="1" allowOverlap="1" wp14:anchorId="64F170FF" wp14:editId="210486D2">
+              <wp:anchor distT="0" distB="0" distL="114300" distR="114300" simplePos="0" relativeHeight="251773952" behindDoc="0" locked="0" layoutInCell="1" allowOverlap="1" wp14:anchorId="64F170FF" wp14:editId="5169EC1E">
                 <wp:simplePos x="0" y="0"/>
                 <wp:positionH relativeFrom="margin">
                   <wp:posOffset>6375247</wp:posOffset>
@@ -8549,7 +8529,7 @@
           </mc:Choice>
           <mc:Fallback>
             <w:pict>
-              <v:shape w14:anchorId="64F170FF" id="Text Box 27" o:spid="_x0000_s1031" type="#_x0000_t202" style="position:absolute;margin-left:502pt;margin-top:-4.85pt;width:45.7pt;height:21.3pt;z-index:251776000;visibility:visible;mso-wrap-style:square;mso-width-percent:0;mso-height-percent:0;mso-wrap-distance-left:9pt;mso-wrap-distance-top:0;mso-wrap-distance-right:9pt;mso-wrap-distance-bottom:0;mso-position-horizontal:absolute;mso-position-horizontal-relative:margin;mso-position-vertical:absolute;mso-position-vertical-relative:text;mso-width-percent:0;mso-height-percent:0;mso-width-relative:margin;mso-height-relative:margin;v-text-anchor:top" o:gfxdata="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" fillcolor="white [3201]" stroked="f" strokeweight=".5pt">
+              <v:shape w14:anchorId="64F170FF" id="Text Box 27" o:spid="_x0000_s1031" type="#_x0000_t202" style="position:absolute;margin-left:502pt;margin-top:-4.85pt;width:45.7pt;height:21.3pt;z-index:251773952;visibility:visible;mso-wrap-style:square;mso-width-percent:0;mso-height-percent:0;mso-wrap-distance-left:9pt;mso-wrap-distance-top:0;mso-wrap-distance-right:9pt;mso-wrap-distance-bottom:0;mso-position-horizontal:absolute;mso-position-horizontal-relative:margin;mso-position-vertical:absolute;mso-position-vertical-relative:text;mso-width-percent:0;mso-height-percent:0;mso-width-relative:margin;mso-height-relative:margin;v-text-anchor:top" o:gfxdata="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" fillcolor="white [3201]" stroked="f" strokeweight=".5pt">
                 <v:textbox>
                   <w:txbxContent>
                     <w:p>
@@ -8573,7 +8553,7 @@
         <mc:AlternateContent>
           <mc:Choice Requires="wps">
             <w:drawing>
-              <wp:anchor distT="0" distB="0" distL="114300" distR="114300" simplePos="0" relativeHeight="251651055" behindDoc="0" locked="0" layoutInCell="1" allowOverlap="1" wp14:anchorId="12FBF9F8" wp14:editId="77976F83">
+              <wp:anchor distT="0" distB="0" distL="114300" distR="114300" simplePos="0" relativeHeight="251649007" behindDoc="0" locked="0" layoutInCell="1" allowOverlap="1" wp14:anchorId="12FBF9F8" wp14:editId="6794284B">
                 <wp:simplePos x="0" y="0"/>
                 <wp:positionH relativeFrom="leftMargin">
                   <wp:posOffset>150685</wp:posOffset>
@@ -8641,7 +8621,7 @@
           </mc:Choice>
           <mc:Fallback>
             <w:pict>
-              <v:rect w14:anchorId="24E45FFF" id="Prostokąt 1" o:spid="_x0000_s1026" style="position:absolute;margin-left:11.85pt;margin-top:-4.8pt;width:570.9pt;height:786.75pt;z-index:251651055;visibility:visible;mso-wrap-style:square;mso-width-percent:0;mso-height-percent:0;mso-wrap-distance-left:9pt;mso-wrap-distance-top:0;mso-wrap-distance-right:9pt;mso-wrap-distance-bottom:0;mso-position-horizontal:absolute;mso-position-horizontal-relative:left-margin-area;mso-position-vertical:absolute;mso-position-vertical-relative:text;mso-width-percent:0;mso-height-percent:0;mso-width-relative:margin;mso-height-relative:margin;v-text-anchor:middle" o:gfxdata="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" fillcolor="white [3212]" stroked="f" strokeweight="1pt">
+              <v:rect w14:anchorId="71503CBB" id="Prostokąt 1" o:spid="_x0000_s1026" style="position:absolute;margin-left:11.85pt;margin-top:-4.8pt;width:570.9pt;height:786.75pt;z-index:251649007;visibility:visible;mso-wrap-style:square;mso-width-percent:0;mso-height-percent:0;mso-wrap-distance-left:9pt;mso-wrap-distance-top:0;mso-wrap-distance-right:9pt;mso-wrap-distance-bottom:0;mso-position-horizontal:absolute;mso-position-horizontal-relative:left-margin-area;mso-position-vertical:absolute;mso-position-vertical-relative:text;mso-width-percent:0;mso-height-percent:0;mso-width-relative:margin;mso-height-relative:margin;v-text-anchor:middle" o:gfxdata="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" fillcolor="white [3212]" stroked="f" strokeweight="1pt">
                 <w10:wrap anchorx="margin"/>
               </v:rect>
             </w:pict>
@@ -8656,7 +8636,7 @@
         <mc:AlternateContent>
           <mc:Choice Requires="wps">
             <w:drawing>
-              <wp:anchor distT="0" distB="0" distL="114300" distR="114300" simplePos="0" relativeHeight="251773952" behindDoc="0" locked="0" layoutInCell="1" allowOverlap="1" wp14:anchorId="560DAAAF" wp14:editId="7FE34B4E">
+              <wp:anchor distT="0" distB="0" distL="114300" distR="114300" simplePos="0" relativeHeight="251771904" behindDoc="0" locked="0" layoutInCell="1" allowOverlap="1" wp14:anchorId="560DAAAF" wp14:editId="29EE45B3">
                 <wp:simplePos x="0" y="0"/>
                 <wp:positionH relativeFrom="page">
                   <wp:posOffset>150050</wp:posOffset>
@@ -8682,7 +8662,7 @@
                           <a:avLst/>
                         </a:prstGeom>
                         <a:solidFill>
-                          <a:srgbClr val="EBF0F9"/>
+                          <a:srgbClr val="DFE7F5"/>
                         </a:solidFill>
                         <a:ln>
                           <a:noFill/>
@@ -8724,7 +8704,7 @@
           </mc:Choice>
           <mc:Fallback>
             <w:pict>
-              <v:rect w14:anchorId="6787659C" id="Prostokąt 1" o:spid="_x0000_s1026" style="position:absolute;margin-left:11.8pt;margin-top:632.15pt;width:571.2pt;height:149.3pt;z-index:251773952;visibility:visible;mso-wrap-style:square;mso-width-percent:0;mso-height-percent:0;mso-wrap-distance-left:9pt;mso-wrap-distance-top:0;mso-wrap-distance-right:9pt;mso-wrap-distance-bottom:0;mso-position-horizontal:absolute;mso-position-horizontal-relative:page;mso-position-vertical:absolute;mso-position-vertical-relative:text;mso-width-percent:0;mso-height-percent:0;mso-width-relative:margin;mso-height-relative:margin;v-text-anchor:middle" o:gfxdata="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" fillcolor="#ebf0f9" stroked="f" strokeweight="1pt">
+              <v:rect w14:anchorId="0849FFF3" id="Prostokąt 1" o:spid="_x0000_s1026" style="position:absolute;margin-left:11.8pt;margin-top:632.15pt;width:571.2pt;height:149.3pt;z-index:251771904;visibility:visible;mso-wrap-style:square;mso-width-percent:0;mso-height-percent:0;mso-wrap-distance-left:9pt;mso-wrap-distance-top:0;mso-wrap-distance-right:9pt;mso-wrap-distance-bottom:0;mso-position-horizontal:absolute;mso-position-horizontal-relative:page;mso-position-vertical:absolute;mso-position-vertical-relative:text;mso-width-percent:0;mso-height-percent:0;mso-width-relative:margin;mso-height-relative:margin;v-text-anchor:middle" o:gfxdata="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" fillcolor="#dfe7f5" stroked="f" strokeweight="1pt">
                 <w10:wrap anchorx="page"/>
               </v:rect>
             </w:pict>
@@ -8739,7 +8719,7 @@
         <mc:AlternateContent>
           <mc:Choice Requires="wps">
             <w:drawing>
-              <wp:anchor distT="0" distB="0" distL="114300" distR="114300" simplePos="0" relativeHeight="251652079" behindDoc="0" locked="0" layoutInCell="1" allowOverlap="1" wp14:anchorId="17692BD8" wp14:editId="05D38673">
+              <wp:anchor distT="0" distB="0" distL="114300" distR="114300" simplePos="0" relativeHeight="251650031" behindDoc="0" locked="0" layoutInCell="1" allowOverlap="1" wp14:anchorId="17692BD8" wp14:editId="143553BC">
                 <wp:simplePos x="0" y="0"/>
                 <wp:positionH relativeFrom="page">
                   <wp:posOffset>149225</wp:posOffset>
@@ -8807,7 +8787,7 @@
           </mc:Choice>
           <mc:Fallback>
             <w:pict>
-              <v:rect w14:anchorId="32DDEBA0" id="Prostokąt 1" o:spid="_x0000_s1026" style="position:absolute;margin-left:11.75pt;margin-top:1268.8pt;width:571.2pt;height:149.3pt;z-index:251652079;visibility:visible;mso-wrap-style:square;mso-width-percent:0;mso-height-percent:0;mso-wrap-distance-left:9pt;mso-wrap-distance-top:0;mso-wrap-distance-right:9pt;mso-wrap-distance-bottom:0;mso-position-horizontal:absolute;mso-position-horizontal-relative:page;mso-position-vertical:absolute;mso-position-vertical-relative:text;mso-width-percent:0;mso-height-percent:0;mso-width-relative:margin;mso-height-relative:margin;v-text-anchor:middle" o:gfxdata="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" fillcolor="#ebf0f9" stroked="f" strokeweight="1pt">
+              <v:rect w14:anchorId="7C3EC247" id="Prostokąt 1" o:spid="_x0000_s1026" style="position:absolute;margin-left:11.75pt;margin-top:1268.8pt;width:571.2pt;height:149.3pt;z-index:251650031;visibility:visible;mso-wrap-style:square;mso-width-percent:0;mso-height-percent:0;mso-wrap-distance-left:9pt;mso-wrap-distance-top:0;mso-wrap-distance-right:9pt;mso-wrap-distance-bottom:0;mso-position-horizontal:absolute;mso-position-horizontal-relative:page;mso-position-vertical:absolute;mso-position-vertical-relative:text;mso-width-percent:0;mso-height-percent:0;mso-width-relative:margin;mso-height-relative:margin;v-text-anchor:middle" o:gfxdata="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" fillcolor="#ebf0f9" stroked="f" strokeweight="1pt">
                 <w10:wrap anchorx="page"/>
               </v:rect>
             </w:pict>
@@ -8822,7 +8802,7 @@
         <mc:AlternateContent>
           <mc:Choice Requires="wps">
             <w:drawing>
-              <wp:anchor distT="0" distB="0" distL="114300" distR="114300" simplePos="0" relativeHeight="251654127" behindDoc="0" locked="0" layoutInCell="1" allowOverlap="1" wp14:anchorId="2FA80A1E" wp14:editId="2E033E10">
+              <wp:anchor distT="0" distB="0" distL="114300" distR="114300" simplePos="0" relativeHeight="251652079" behindDoc="0" locked="0" layoutInCell="1" allowOverlap="1" wp14:anchorId="2FA80A1E" wp14:editId="5CDA1036">
                 <wp:simplePos x="0" y="0"/>
                 <wp:positionH relativeFrom="margin">
                   <wp:posOffset>13047345</wp:posOffset>
@@ -8883,7 +8863,7 @@
           </mc:Choice>
           <mc:Fallback>
             <w:pict>
-              <v:shape w14:anchorId="2FA80A1E" id="Text Box 25" o:spid="_x0000_s1032" type="#_x0000_t202" style="position:absolute;margin-left:1027.35pt;margin-top:-4.9pt;width:45.7pt;height:21.3pt;z-index:251654127;visibility:visible;mso-wrap-style:square;mso-width-percent:0;mso-height-percent:0;mso-wrap-distance-left:9pt;mso-wrap-distance-top:0;mso-wrap-distance-right:9pt;mso-wrap-distance-bottom:0;mso-position-horizontal:absolute;mso-position-horizontal-relative:margin;mso-position-vertical:absolute;mso-position-vertical-relative:text;mso-width-percent:0;mso-height-percent:0;mso-width-relative:margin;mso-height-relative:margin;v-text-anchor:top" o:gfxdata="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" fillcolor="white [3201]" stroked="f" strokeweight=".5pt">
+              <v:shape w14:anchorId="2FA80A1E" id="Text Box 25" o:spid="_x0000_s1032" type="#_x0000_t202" style="position:absolute;margin-left:1027.35pt;margin-top:-4.9pt;width:45.7pt;height:21.3pt;z-index:251652079;visibility:visible;mso-wrap-style:square;mso-width-percent:0;mso-height-percent:0;mso-wrap-distance-left:9pt;mso-wrap-distance-top:0;mso-wrap-distance-right:9pt;mso-wrap-distance-bottom:0;mso-position-horizontal:absolute;mso-position-horizontal-relative:margin;mso-position-vertical:absolute;mso-position-vertical-relative:text;mso-width-percent:0;mso-height-percent:0;mso-width-relative:margin;mso-height-relative:margin;v-text-anchor:top" o:gfxdata="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" fillcolor="white [3201]" stroked="f" strokeweight=".5pt">
                 <v:textbox>
                   <w:txbxContent>
                     <w:p>
@@ -8910,55 +8890,775 @@
         <mc:AlternateContent>
           <mc:Choice Requires="wps">
             <w:drawing>
-              <wp:anchor distT="0" distB="0" distL="114300" distR="114300" simplePos="0" relativeHeight="251783168" behindDoc="0" locked="0" layoutInCell="1" allowOverlap="1" wp14:anchorId="69334023" wp14:editId="51851BCC">
+              <wp:anchor distT="45720" distB="45720" distL="114300" distR="114300" simplePos="0" relativeHeight="251787264" behindDoc="0" locked="0" layoutInCell="1" allowOverlap="1" wp14:anchorId="533C1FFA" wp14:editId="66F72276">
                 <wp:simplePos x="0" y="0"/>
                 <wp:positionH relativeFrom="margin">
-                  <wp:posOffset>3327859</wp:posOffset>
+                  <wp:align>right</wp:align>
                 </wp:positionH>
                 <wp:positionV relativeFrom="paragraph">
-                  <wp:posOffset>458343</wp:posOffset>
+                  <wp:posOffset>5080</wp:posOffset>
                 </wp:positionV>
-                <wp:extent cx="0" cy="7253605"/>
-                <wp:effectExtent l="0" t="0" r="0" b="0"/>
-                <wp:wrapNone/>
-                <wp:docPr id="32" name="Straight Connector 32"/>
-                <wp:cNvGraphicFramePr/>
+                <wp:extent cx="6644640" cy="7884795"/>
+                <wp:effectExtent l="0" t="0" r="0" b="1905"/>
+                <wp:wrapSquare wrapText="bothSides"/>
+                <wp:docPr id="16" name="Pole tekstowe 2"/>
+                <wp:cNvGraphicFramePr>
+                  <a:graphicFrameLocks xmlns:a="http://schemas.openxmlformats.org/drawingml/2006/main"/>
+                </wp:cNvGraphicFramePr>
                 <a:graphic xmlns:a="http://schemas.openxmlformats.org/drawingml/2006/main">
                   <a:graphicData uri="http://schemas.microsoft.com/office/word/2010/wordprocessingShape">
                     <wps:wsp>
-                      <wps:cNvCnPr/>
-                      <wps:spPr>
-                        <a:xfrm rot="5400000" flipH="1">
+                      <wps:cNvSpPr txBox="1">
+                        <a:spLocks noChangeArrowheads="1"/>
+                      </wps:cNvSpPr>
+                      <wps:spPr bwMode="auto">
+                        <a:xfrm>
                           <a:off x="0" y="0"/>
-                          <a:ext cx="0" cy="7253605"/>
+                          <a:ext cx="6644640" cy="7885215"/>
                         </a:xfrm>
-                        <a:prstGeom prst="line">
+                        <a:prstGeom prst="rect">
                           <a:avLst/>
                         </a:prstGeom>
-                        <a:ln w="3175">
-                          <a:solidFill>
-                            <a:schemeClr val="tx1">
-                              <a:lumMod val="65000"/>
-                              <a:lumOff val="35000"/>
-                            </a:schemeClr>
-                          </a:solidFill>
+                        <a:noFill/>
+                        <a:ln w="9525">
+                          <a:noFill/>
+                          <a:miter lim="800000"/>
+                          <a:headEnd/>
+                          <a:tailEnd/>
                         </a:ln>
                       </wps:spPr>
-                      <wps:style>
-                        <a:lnRef idx="1">
-                          <a:schemeClr val="dk1"/>
-                        </a:lnRef>
-                        <a:fillRef idx="0">
-                          <a:schemeClr val="dk1"/>
-                        </a:fillRef>
-                        <a:effectRef idx="0">
-                          <a:schemeClr val="dk1"/>
-                        </a:effectRef>
-                        <a:fontRef idx="minor">
-                          <a:schemeClr val="tx1"/>
-                        </a:fontRef>
-                      </wps:style>
-                      <wps:bodyPr/>
+                      <wps:txbx>
+                        <w:txbxContent>
+                          <w:p>
+                            <w:pPr>
+                              <w:pStyle w:val="Styl1"/>
+                              <w:shd w:val="clear" w:color="auto" w:fill="DFE7F5"/>
+                              <w:spacing w:before="240"/>
+                              <w:rPr>
+                                <w:color w:val="1F3864" w:themeColor="accent5" w:themeShade="80"/>
+                                <w:lang w:val="en-US"/>
+                              </w:rPr>
+                            </w:pPr>
+                            <w:r>
+                              <w:rPr>
+                                <w:color w:val="1F3864" w:themeColor="accent5" w:themeShade="80"/>
+                                <w:lang w:val="en-US"/>
+                              </w:rPr>
+                              <w:t>General</w:t>
+                            </w:r>
+                            <w:r>
+                              <w:rPr>
+                                <w:color w:val="1F3864" w:themeColor="accent5" w:themeShade="80"/>
+                                <w:lang w:val="en-US"/>
+                              </w:rPr>
+                              <w:t xml:space="preserve"> &amp; C++ specific skills</w:t>
+                            </w:r>
+                          </w:p>
+                          <w:p>
+                            <w:pPr>
+                              <w:pStyle w:val="Style3"/>
+                              <w:rPr>
+                                <w:i/>
+                                <w:iCs/>
+                                <w:color w:val="ED7D31" w:themeColor="accent2"/>
+                              </w:rPr>
+                            </w:pPr>
+                            <w:r>
+                              <w:rPr>
+                                <w:i/>
+                                <w:iCs/>
+                                <w:color w:val="ED7D31" w:themeColor="accent2"/>
+                              </w:rPr>
+                              <w:t>(The list is not definitive)</w:t>
+                            </w:r>
+                          </w:p>
+                          <w:p>
+                            <w:pPr>
+                              <w:pStyle w:val="Style3"/>
+                              <w:rPr>
+                                <w:b/>
+                                <w:bCs/>
+                              </w:rPr>
+                            </w:pPr>
+                            <w:r>
+                              <w:rPr>
+                                <w:b/>
+                                <w:bCs/>
+                              </w:rPr>
+                              <w:t>Basics</w:t>
+                            </w:r>
+                          </w:p>
+                          <w:p>
+                            <w:pPr>
+                              <w:pStyle w:val="Style3"/>
+                              <w:numPr>
+                                <w:ilvl w:val="0"/>
+                                <w:numId w:val="16"/>
+                              </w:numPr>
+                            </w:pPr>
+                            <w:r>
+                              <w:t xml:space="preserve">int, float, char, string, … </w:t>
+                            </w:r>
+                          </w:p>
+                          <w:p>
+                            <w:pPr>
+                              <w:pStyle w:val="Style3"/>
+                              <w:numPr>
+                                <w:ilvl w:val="0"/>
+                                <w:numId w:val="16"/>
+                              </w:numPr>
+                            </w:pPr>
+                            <w:r>
+                              <w:t>Arrays, pointers, references, dynamic memory</w:t>
+                            </w:r>
+                          </w:p>
+                          <w:p>
+                            <w:pPr>
+                              <w:pStyle w:val="Style3"/>
+                              <w:numPr>
+                                <w:ilvl w:val="0"/>
+                                <w:numId w:val="16"/>
+                              </w:numPr>
+                            </w:pPr>
+                            <w:r>
+                              <w:t>conditions</w:t>
+                            </w:r>
+                            <w:r>
+                              <w:t xml:space="preserve">, </w:t>
+                            </w:r>
+                            <w:r>
+                              <w:t>functions</w:t>
+                            </w:r>
+                            <w:r>
+                              <w:t>, loops</w:t>
+                            </w:r>
+                          </w:p>
+                          <w:p>
+                            <w:pPr>
+                              <w:pStyle w:val="Style3"/>
+                              <w:rPr>
+                                <w:b/>
+                                <w:bCs/>
+                              </w:rPr>
+                            </w:pPr>
+                            <w:r>
+                              <w:rPr>
+                                <w:b/>
+                                <w:bCs/>
+                              </w:rPr>
+                              <w:t>Data Structures</w:t>
+                            </w:r>
+                            <w:r>
+                              <w:rPr>
+                                <w:b/>
+                                <w:bCs/>
+                              </w:rPr>
+                              <w:t>:</w:t>
+                            </w:r>
+                          </w:p>
+                          <w:p>
+                            <w:pPr>
+                              <w:pStyle w:val="Style3"/>
+                              <w:numPr>
+                                <w:ilvl w:val="0"/>
+                                <w:numId w:val="17"/>
+                              </w:numPr>
+                            </w:pPr>
+                            <w:r>
+                              <w:t>arrays, (doubly) linked lists, (binary) trees, graphs, hash tables</w:t>
+                            </w:r>
+                          </w:p>
+                          <w:p>
+                            <w:pPr>
+                              <w:pStyle w:val="Style3"/>
+                              <w:rPr>
+                                <w:b/>
+                                <w:bCs/>
+                              </w:rPr>
+                            </w:pPr>
+                            <w:r>
+                              <w:rPr>
+                                <w:b/>
+                                <w:bCs/>
+                              </w:rPr>
+                              <w:t xml:space="preserve">Algorithms: </w:t>
+                            </w:r>
+                          </w:p>
+                          <w:p>
+                            <w:pPr>
+                              <w:pStyle w:val="Style3"/>
+                              <w:numPr>
+                                <w:ilvl w:val="0"/>
+                                <w:numId w:val="17"/>
+                              </w:numPr>
+                            </w:pPr>
+                            <w:r>
+                              <w:t xml:space="preserve">linear/binary search, </w:t>
+                            </w:r>
+                            <w:r>
+                              <w:t xml:space="preserve">Dijkstra’s, </w:t>
+                            </w:r>
+                            <w:r>
+                              <w:t>A* search, depth/bread first</w:t>
+                            </w:r>
+                            <w:r>
+                              <w:t xml:space="preserve"> search</w:t>
+                            </w:r>
+                            <w:r>
+                              <w:t xml:space="preserve"> </w:t>
+                            </w:r>
+                          </w:p>
+                          <w:p>
+                            <w:pPr>
+                              <w:pStyle w:val="Style3"/>
+                              <w:numPr>
+                                <w:ilvl w:val="0"/>
+                                <w:numId w:val="17"/>
+                              </w:numPr>
+                            </w:pPr>
+                            <w:r>
+                              <w:t>quick, insertion, … sorts</w:t>
+                            </w:r>
+                          </w:p>
+                          <w:p>
+                            <w:pPr>
+                              <w:pStyle w:val="Style3"/>
+                              <w:rPr>
+                                <w:b/>
+                                <w:bCs/>
+                              </w:rPr>
+                            </w:pPr>
+                            <w:r>
+                              <w:rPr>
+                                <w:b/>
+                                <w:bCs/>
+                              </w:rPr>
+                              <w:t xml:space="preserve">Performance: </w:t>
+                            </w:r>
+                          </w:p>
+                          <w:p>
+                            <w:pPr>
+                              <w:pStyle w:val="Style3"/>
+                              <w:numPr>
+                                <w:ilvl w:val="0"/>
+                                <w:numId w:val="18"/>
+                              </w:numPr>
+                            </w:pPr>
+                            <w:r>
+                              <w:t>Time &amp; Spatial complexities</w:t>
+                            </w:r>
+                          </w:p>
+                          <w:p>
+                            <w:pPr>
+                              <w:pStyle w:val="Style3"/>
+                              <w:numPr>
+                                <w:ilvl w:val="0"/>
+                                <w:numId w:val="18"/>
+                              </w:numPr>
+                            </w:pPr>
+                            <w:r>
+                              <w:t>Const</w:t>
+                            </w:r>
+                            <w:r>
+                              <w:t xml:space="preserve">ants, branching, </w:t>
+                            </w:r>
+                            <w:r>
+                              <w:t>cache hits &amp; misses,</w:t>
+                            </w:r>
+                          </w:p>
+                          <w:p>
+                            <w:pPr>
+                              <w:pStyle w:val="Style3"/>
+                              <w:numPr>
+                                <w:ilvl w:val="0"/>
+                                <w:numId w:val="18"/>
+                              </w:numPr>
+                            </w:pPr>
+                            <w:r>
+                              <w:t xml:space="preserve">locality, loop dependencies </w:t>
+                            </w:r>
+                          </w:p>
+                          <w:p>
+                            <w:pPr>
+                              <w:pStyle w:val="Style3"/>
+                              <w:rPr>
+                                <w:b/>
+                                <w:bCs/>
+                              </w:rPr>
+                            </w:pPr>
+                            <w:r>
+                              <w:rPr>
+                                <w:b/>
+                                <w:bCs/>
+                              </w:rPr>
+                              <w:t>C++ specific</w:t>
+                            </w:r>
+                            <w:r>
+                              <w:rPr>
+                                <w:b/>
+                                <w:bCs/>
+                              </w:rPr>
+                              <w:t xml:space="preserve">: </w:t>
+                            </w:r>
+                          </w:p>
+                          <w:p>
+                            <w:pPr>
+                              <w:pStyle w:val="Style3"/>
+                              <w:numPr>
+                                <w:ilvl w:val="0"/>
+                                <w:numId w:val="23"/>
+                              </w:numPr>
+                            </w:pPr>
+                            <w:r>
+                              <w:t>Pass by (const) reference/value, (n)RVO, output parameters</w:t>
+                            </w:r>
+                          </w:p>
+                          <w:p>
+                            <w:pPr>
+                              <w:pStyle w:val="Style3"/>
+                              <w:numPr>
+                                <w:ilvl w:val="0"/>
+                                <w:numId w:val="23"/>
+                              </w:numPr>
+                            </w:pPr>
+                            <w:r>
+                              <w:t>lambda functions, templates</w:t>
+                            </w:r>
+                          </w:p>
+                          <w:p>
+                            <w:pPr>
+                              <w:pStyle w:val="Style3"/>
+                              <w:numPr>
+                                <w:ilvl w:val="0"/>
+                                <w:numId w:val="23"/>
+                              </w:numPr>
+                            </w:pPr>
+                            <w:r>
+                              <w:t>uniform initialisation</w:t>
+                            </w:r>
+                            <w:r>
+                              <w:t xml:space="preserve">, const, </w:t>
+                            </w:r>
+                            <w:proofErr w:type="spellStart"/>
+                            <w:r>
+                              <w:t>enums</w:t>
+                            </w:r>
+                            <w:proofErr w:type="spellEnd"/>
+                          </w:p>
+                          <w:p>
+                            <w:pPr>
+                              <w:pStyle w:val="Style3"/>
+                              <w:numPr>
+                                <w:ilvl w:val="0"/>
+                                <w:numId w:val="23"/>
+                              </w:numPr>
+                            </w:pPr>
+                            <w:r>
+                              <w:t>…</w:t>
+                            </w:r>
+                          </w:p>
+                          <w:p>
+                            <w:pPr>
+                              <w:pStyle w:val="Style3"/>
+                              <w:rPr>
+                                <w:b/>
+                                <w:bCs/>
+                              </w:rPr>
+                            </w:pPr>
+                            <w:r>
+                              <w:rPr>
+                                <w:b/>
+                                <w:bCs/>
+                              </w:rPr>
+                              <w:t xml:space="preserve">STL containers: </w:t>
+                            </w:r>
+                          </w:p>
+                          <w:p>
+                            <w:pPr>
+                              <w:pStyle w:val="Style3"/>
+                              <w:numPr>
+                                <w:ilvl w:val="0"/>
+                                <w:numId w:val="22"/>
+                              </w:numPr>
+                            </w:pPr>
+                            <w:r>
+                              <w:t>Vector, Array, (unordered)(multi)map/set, …</w:t>
+                            </w:r>
+                          </w:p>
+                          <w:p>
+                            <w:pPr>
+                              <w:pStyle w:val="Style3"/>
+                              <w:rPr>
+                                <w:b/>
+                                <w:bCs/>
+                              </w:rPr>
+                            </w:pPr>
+                            <w:r>
+                              <w:rPr>
+                                <w:b/>
+                                <w:bCs/>
+                              </w:rPr>
+                              <w:t xml:space="preserve">Modern C++ (minimal): </w:t>
+                            </w:r>
+                          </w:p>
+                          <w:p>
+                            <w:pPr>
+                              <w:pStyle w:val="Style3"/>
+                              <w:numPr>
+                                <w:ilvl w:val="0"/>
+                                <w:numId w:val="21"/>
+                              </w:numPr>
+                            </w:pPr>
+                            <w:r>
+                              <w:t>Concepts</w:t>
+                            </w:r>
+                          </w:p>
+                          <w:p>
+                            <w:pPr>
+                              <w:pStyle w:val="Style3"/>
+                              <w:numPr>
+                                <w:ilvl w:val="0"/>
+                                <w:numId w:val="21"/>
+                              </w:numPr>
+                            </w:pPr>
+                            <w:r>
+                              <w:t>…</w:t>
+                            </w:r>
+                          </w:p>
+                          <w:p>
+                            <w:pPr>
+                              <w:pStyle w:val="Style3"/>
+                            </w:pPr>
+                            <w:r>
+                              <w:rPr>
+                                <w:b/>
+                                <w:bCs/>
+                              </w:rPr>
+                              <w:t>OOP</w:t>
+                            </w:r>
+                            <w:r>
+                              <w:t xml:space="preserve">: </w:t>
+                            </w:r>
+                          </w:p>
+                          <w:p>
+                            <w:pPr>
+                              <w:pStyle w:val="Style3"/>
+                              <w:numPr>
+                                <w:ilvl w:val="0"/>
+                                <w:numId w:val="20"/>
+                              </w:numPr>
+                            </w:pPr>
+                            <w:r>
+                              <w:t xml:space="preserve">Classes/structs, </w:t>
+                            </w:r>
+                            <w:r>
+                              <w:t>setters/getters, private/public/protected</w:t>
+                            </w:r>
+                          </w:p>
+                          <w:p>
+                            <w:pPr>
+                              <w:pStyle w:val="Style3"/>
+                              <w:numPr>
+                                <w:ilvl w:val="0"/>
+                                <w:numId w:val="20"/>
+                              </w:numPr>
+                            </w:pPr>
+                            <w:r>
+                              <w:t>inheritance, polymorphism</w:t>
+                            </w:r>
+                          </w:p>
+                          <w:p>
+                            <w:pPr>
+                              <w:pStyle w:val="Style3"/>
+                              <w:rPr>
+                                <w:b/>
+                                <w:bCs/>
+                              </w:rPr>
+                            </w:pPr>
+                            <w:r>
+                              <w:rPr>
+                                <w:b/>
+                                <w:bCs/>
+                              </w:rPr>
+                              <w:t>Concurrency:</w:t>
+                            </w:r>
+                          </w:p>
+                          <w:p>
+                            <w:pPr>
+                              <w:pStyle w:val="Style3"/>
+                              <w:numPr>
+                                <w:ilvl w:val="0"/>
+                                <w:numId w:val="19"/>
+                              </w:numPr>
+                            </w:pPr>
+                            <w:r>
+                              <w:t>Threads &amp; processes</w:t>
+                            </w:r>
+                          </w:p>
+                          <w:p>
+                            <w:pPr>
+                              <w:pStyle w:val="Style3"/>
+                              <w:numPr>
+                                <w:ilvl w:val="0"/>
+                                <w:numId w:val="19"/>
+                              </w:numPr>
+                            </w:pPr>
+                            <w:r>
+                              <w:t xml:space="preserve">OpenMP, MPI. </w:t>
+                            </w:r>
+                          </w:p>
+                          <w:p>
+                            <w:pPr>
+                              <w:pStyle w:val="Style3"/>
+                              <w:numPr>
+                                <w:ilvl w:val="0"/>
+                                <w:numId w:val="19"/>
+                              </w:numPr>
+                            </w:pPr>
+                            <w:r>
+                              <w:t>Not in C++</w:t>
+                            </w:r>
+                          </w:p>
+                          <w:p>
+                            <w:pPr>
+                              <w:pStyle w:val="Style3"/>
+                            </w:pPr>
+                            <w:r>
+                              <w:rPr>
+                                <w:b/>
+                                <w:bCs/>
+                              </w:rPr>
+                              <w:t>Networking</w:t>
+                            </w:r>
+                            <w:r>
+                              <w:t xml:space="preserve"> </w:t>
+                            </w:r>
+                          </w:p>
+                          <w:p>
+                            <w:pPr>
+                              <w:pStyle w:val="Style3"/>
+                              <w:numPr>
+                                <w:ilvl w:val="0"/>
+                                <w:numId w:val="24"/>
+                              </w:numPr>
+                            </w:pPr>
+                            <w:r>
+                              <w:t>basics/</w:t>
+                            </w:r>
+                            <w:r>
+                              <w:t>out of practice</w:t>
+                            </w:r>
+                          </w:p>
+                          <w:p>
+                            <w:pPr>
+                              <w:pStyle w:val="Style3"/>
+                            </w:pPr>
+                            <w:r>
+                              <w:rPr>
+                                <w:b/>
+                                <w:bCs/>
+                              </w:rPr>
+                              <w:t>Operating systems</w:t>
+                            </w:r>
+                          </w:p>
+                          <w:p>
+                            <w:pPr>
+                              <w:pStyle w:val="Style3"/>
+                              <w:numPr>
+                                <w:ilvl w:val="0"/>
+                                <w:numId w:val="24"/>
+                              </w:numPr>
+                              <w:rPr>
+                                <w:lang w:val="en-GB"/>
+                              </w:rPr>
+                            </w:pPr>
+                            <w:r>
+                              <w:t>basics/out of practice</w:t>
+                            </w:r>
+                          </w:p>
+                          <w:p>
+                            <w:pPr>
+                              <w:pStyle w:val="Style3"/>
+                              <w:rPr>
+                                <w:lang w:val="en-GB"/>
+                              </w:rPr>
+                            </w:pPr>
+                          </w:p>
+                          <w:p>
+                            <w:pPr>
+                              <w:pStyle w:val="Style3"/>
+                              <w:rPr>
+                                <w:sz w:val="18"/>
+                                <w:szCs w:val="18"/>
+                                <w:lang w:val="en-GB"/>
+                              </w:rPr>
+                            </w:pPr>
+                          </w:p>
+                          <w:p>
+                            <w:pPr>
+                              <w:pStyle w:val="Style3"/>
+                              <w:rPr>
+                                <w:i/>
+                                <w:color w:val="ED7D31" w:themeColor="accent2"/>
+                              </w:rPr>
+                            </w:pPr>
+                            <w:r>
+                              <w:rPr>
+                                <w:i/>
+                                <w:color w:val="ED7D31" w:themeColor="accent2"/>
+                              </w:rPr>
+                              <w:t xml:space="preserve">(Please see Github for </w:t>
+                            </w:r>
+                            <w:r>
+                              <w:rPr>
+                                <w:i/>
+                                <w:color w:val="ED7D31" w:themeColor="accent2"/>
+                              </w:rPr>
+                              <w:t>most up</w:t>
+                            </w:r>
+                            <w:r>
+                              <w:rPr>
+                                <w:i/>
+                                <w:color w:val="ED7D31" w:themeColor="accent2"/>
+                              </w:rPr>
+                              <w:t>-</w:t>
+                            </w:r>
+                            <w:r>
+                              <w:rPr>
+                                <w:i/>
+                                <w:color w:val="ED7D31" w:themeColor="accent2"/>
+                              </w:rPr>
+                              <w:t>to</w:t>
+                            </w:r>
+                            <w:r>
+                              <w:rPr>
+                                <w:i/>
+                                <w:color w:val="ED7D31" w:themeColor="accent2"/>
+                              </w:rPr>
+                              <w:t>-</w:t>
+                            </w:r>
+                            <w:r>
+                              <w:rPr>
+                                <w:i/>
+                                <w:color w:val="ED7D31" w:themeColor="accent2"/>
+                              </w:rPr>
+                              <w:t>date CV and alternate file type</w:t>
+                            </w:r>
+                            <w:r>
+                              <w:rPr>
+                                <w:i/>
+                                <w:color w:val="ED7D31" w:themeColor="accent2"/>
+                              </w:rPr>
+                              <w:t>)</w:t>
+                            </w:r>
+                          </w:p>
+                          <w:p>
+                            <w:pPr>
+                              <w:pStyle w:val="Style3"/>
+                              <w:rPr>
+                                <w:i/>
+                                <w:color w:val="ED7D31" w:themeColor="accent2"/>
+                              </w:rPr>
+                            </w:pPr>
+                          </w:p>
+                          <w:p>
+                            <w:pPr>
+                              <w:pStyle w:val="Style3"/>
+                              <w:rPr>
+                                <w:i/>
+                                <w:color w:val="ED7D31" w:themeColor="accent2"/>
+                              </w:rPr>
+                            </w:pPr>
+                          </w:p>
+                          <w:p>
+                            <w:pPr>
+                              <w:pStyle w:val="Style3"/>
+                              <w:rPr>
+                                <w:i/>
+                                <w:color w:val="ED7D31" w:themeColor="accent2"/>
+                              </w:rPr>
+                            </w:pPr>
+                          </w:p>
+                          <w:p>
+                            <w:pPr>
+                              <w:pStyle w:val="Style3"/>
+                              <w:rPr>
+                                <w:i/>
+                                <w:color w:val="ED7D31" w:themeColor="accent2"/>
+                              </w:rPr>
+                            </w:pPr>
+                          </w:p>
+                          <w:p>
+                            <w:pPr>
+                              <w:pStyle w:val="Style3"/>
+                              <w:rPr>
+                                <w:i/>
+                                <w:color w:val="ED7D31" w:themeColor="accent2"/>
+                              </w:rPr>
+                            </w:pPr>
+                          </w:p>
+                          <w:p>
+                            <w:pPr>
+                              <w:pStyle w:val="Style3"/>
+                              <w:rPr>
+                                <w:i/>
+                                <w:color w:val="ED7D31" w:themeColor="accent2"/>
+                              </w:rPr>
+                            </w:pPr>
+                          </w:p>
+                          <w:p>
+                            <w:pPr>
+                              <w:pStyle w:val="Style3"/>
+                              <w:rPr>
+                                <w:i/>
+                                <w:color w:val="ED7D31" w:themeColor="accent2"/>
+                              </w:rPr>
+                            </w:pPr>
+                          </w:p>
+                          <w:p>
+                            <w:pPr>
+                              <w:pStyle w:val="Style3"/>
+                              <w:rPr>
+                                <w:i/>
+                                <w:color w:val="ED7D31" w:themeColor="accent2"/>
+                              </w:rPr>
+                            </w:pPr>
+                          </w:p>
+                          <w:p>
+                            <w:pPr>
+                              <w:pStyle w:val="Style3"/>
+                              <w:rPr>
+                                <w:i/>
+                                <w:color w:val="ED7D31" w:themeColor="accent2"/>
+                              </w:rPr>
+                            </w:pPr>
+                          </w:p>
+                          <w:p>
+                            <w:pPr>
+                              <w:pStyle w:val="Style3"/>
+                              <w:rPr>
+                                <w:i/>
+                                <w:color w:val="ED7D31" w:themeColor="accent2"/>
+                              </w:rPr>
+                            </w:pPr>
+                          </w:p>
+                          <w:p>
+                            <w:pPr>
+                              <w:pStyle w:val="NormalWeb"/>
+                              <w:spacing w:before="0" w:beforeAutospacing="0" w:after="0" w:afterAutospacing="0"/>
+                              <w:rPr>
+                                <w:rFonts w:asciiTheme="minorHAnsi" w:hAnsiTheme="minorHAnsi" w:cstheme="minorHAnsi"/>
+                                <w:color w:val="000000"/>
+                                <w:sz w:val="28"/>
+                                <w:szCs w:val="28"/>
+                              </w:rPr>
+                            </w:pPr>
+                          </w:p>
+                        </w:txbxContent>
+                      </wps:txbx>
+                      <wps:bodyPr rot="0" vert="horz" wrap="square" lIns="91440" tIns="45720" rIns="91440" bIns="45720" anchor="t" anchorCtr="0">
+                        <a:noAutofit/>
+                      </wps:bodyPr>
                     </wps:wsp>
                   </a:graphicData>
                 </a:graphic>
@@ -8973,10 +9673,2116 @@
           </mc:Choice>
           <mc:Fallback>
             <w:pict>
-              <v:line w14:anchorId="030CE4B4" id="Straight Connector 32" o:spid="_x0000_s1026" style="position:absolute;rotation:-90;flip:x;z-index:251783168;visibility:visible;mso-wrap-style:square;mso-width-percent:0;mso-height-percent:0;mso-wrap-distance-left:9pt;mso-wrap-distance-top:0;mso-wrap-distance-right:9pt;mso-wrap-distance-bottom:0;mso-position-horizontal:absolute;mso-position-horizontal-relative:margin;mso-position-vertical:absolute;mso-position-vertical-relative:text;mso-width-percent:0;mso-height-percent:0;mso-width-relative:margin;mso-height-relative:margin" from="262.05pt,36.1pt" to="262.05pt,607.25pt" o:gfxdata="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" strokecolor="#5a5a5a [2109]" strokeweight=".25pt">
-                <v:stroke joinstyle="miter"/>
-                <w10:wrap anchorx="margin"/>
-              </v:line>
+              <v:shape w14:anchorId="533C1FFA" id="_x0000_s1033" type="#_x0000_t202" style="position:absolute;margin-left:472pt;margin-top:.4pt;width:523.2pt;height:620.85pt;z-index:251787264;visibility:visible;mso-wrap-style:square;mso-width-percent:0;mso-height-percent:0;mso-wrap-distance-left:9pt;mso-wrap-distance-top:3.6pt;mso-wrap-distance-right:9pt;mso-wrap-distance-bottom:3.6pt;mso-position-horizontal:right;mso-position-horizontal-relative:margin;mso-position-vertical:absolute;mso-position-vertical-relative:text;mso-width-percent:0;mso-height-percent:0;mso-width-relative:margin;mso-height-relative:margin;v-text-anchor:top" o:gfxdata="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" filled="f" stroked="f">
+                <v:textbox>
+                  <w:txbxContent>
+                    <w:p>
+                      <w:pPr>
+                        <w:pStyle w:val="Styl1"/>
+                        <w:shd w:val="clear" w:color="auto" w:fill="DFE7F5"/>
+                        <w:spacing w:before="240"/>
+                        <w:rPr>
+                          <w:color w:val="1F3864" w:themeColor="accent5" w:themeShade="80"/>
+                          <w:lang w:val="en-US"/>
+                        </w:rPr>
+                      </w:pPr>
+                      <w:r>
+                        <w:rPr>
+                          <w:color w:val="1F3864" w:themeColor="accent5" w:themeShade="80"/>
+                          <w:lang w:val="en-US"/>
+                        </w:rPr>
+                        <w:t>General</w:t>
+                      </w:r>
+                      <w:r>
+                        <w:rPr>
+                          <w:color w:val="1F3864" w:themeColor="accent5" w:themeShade="80"/>
+                          <w:lang w:val="en-US"/>
+                        </w:rPr>
+                        <w:t xml:space="preserve"> &amp; C++ specific skills</w:t>
+                      </w:r>
+                    </w:p>
+                    <w:p>
+                      <w:pPr>
+                        <w:pStyle w:val="Style3"/>
+                        <w:rPr>
+                          <w:i/>
+                          <w:iCs/>
+                          <w:color w:val="ED7D31" w:themeColor="accent2"/>
+                        </w:rPr>
+                      </w:pPr>
+                      <w:r>
+                        <w:rPr>
+                          <w:i/>
+                          <w:iCs/>
+                          <w:color w:val="ED7D31" w:themeColor="accent2"/>
+                        </w:rPr>
+                        <w:t>(The list is not definitive)</w:t>
+                      </w:r>
+                    </w:p>
+                    <w:p>
+                      <w:pPr>
+                        <w:pStyle w:val="Style3"/>
+                        <w:rPr>
+                          <w:b/>
+                          <w:bCs/>
+                        </w:rPr>
+                      </w:pPr>
+                      <w:r>
+                        <w:rPr>
+                          <w:b/>
+                          <w:bCs/>
+                        </w:rPr>
+                        <w:t>Basics</w:t>
+                      </w:r>
+                    </w:p>
+                    <w:p>
+                      <w:pPr>
+                        <w:pStyle w:val="Style3"/>
+                        <w:numPr>
+                          <w:ilvl w:val="0"/>
+                          <w:numId w:val="16"/>
+                        </w:numPr>
+                      </w:pPr>
+                      <w:r>
+                        <w:t xml:space="preserve">int, float, char, string, … </w:t>
+                      </w:r>
+                    </w:p>
+                    <w:p>
+                      <w:pPr>
+                        <w:pStyle w:val="Style3"/>
+                        <w:numPr>
+                          <w:ilvl w:val="0"/>
+                          <w:numId w:val="16"/>
+                        </w:numPr>
+                      </w:pPr>
+                      <w:r>
+                        <w:t>Arrays, pointers, references, dynamic memory</w:t>
+                      </w:r>
+                    </w:p>
+                    <w:p>
+                      <w:pPr>
+                        <w:pStyle w:val="Style3"/>
+                        <w:numPr>
+                          <w:ilvl w:val="0"/>
+                          <w:numId w:val="16"/>
+                        </w:numPr>
+                      </w:pPr>
+                      <w:r>
+                        <w:t>conditions</w:t>
+                      </w:r>
+                      <w:r>
+                        <w:t xml:space="preserve">, </w:t>
+                      </w:r>
+                      <w:r>
+                        <w:t>functions</w:t>
+                      </w:r>
+                      <w:r>
+                        <w:t>, loops</w:t>
+                      </w:r>
+                    </w:p>
+                    <w:p>
+                      <w:pPr>
+                        <w:pStyle w:val="Style3"/>
+                        <w:rPr>
+                          <w:b/>
+                          <w:bCs/>
+                        </w:rPr>
+                      </w:pPr>
+                      <w:r>
+                        <w:rPr>
+                          <w:b/>
+                          <w:bCs/>
+                        </w:rPr>
+                        <w:t>Data Structures</w:t>
+                      </w:r>
+                      <w:r>
+                        <w:rPr>
+                          <w:b/>
+                          <w:bCs/>
+                        </w:rPr>
+                        <w:t>:</w:t>
+                      </w:r>
+                    </w:p>
+                    <w:p>
+                      <w:pPr>
+                        <w:pStyle w:val="Style3"/>
+                        <w:numPr>
+                          <w:ilvl w:val="0"/>
+                          <w:numId w:val="17"/>
+                        </w:numPr>
+                      </w:pPr>
+                      <w:r>
+                        <w:t>arrays, (doubly) linked lists, (binary) trees, graphs, hash tables</w:t>
+                      </w:r>
+                    </w:p>
+                    <w:p>
+                      <w:pPr>
+                        <w:pStyle w:val="Style3"/>
+                        <w:rPr>
+                          <w:b/>
+                          <w:bCs/>
+                        </w:rPr>
+                      </w:pPr>
+                      <w:r>
+                        <w:rPr>
+                          <w:b/>
+                          <w:bCs/>
+                        </w:rPr>
+                        <w:t xml:space="preserve">Algorithms: </w:t>
+                      </w:r>
+                    </w:p>
+                    <w:p>
+                      <w:pPr>
+                        <w:pStyle w:val="Style3"/>
+                        <w:numPr>
+                          <w:ilvl w:val="0"/>
+                          <w:numId w:val="17"/>
+                        </w:numPr>
+                      </w:pPr>
+                      <w:r>
+                        <w:t xml:space="preserve">linear/binary search, </w:t>
+                      </w:r>
+                      <w:r>
+                        <w:t xml:space="preserve">Dijkstra’s, </w:t>
+                      </w:r>
+                      <w:r>
+                        <w:t>A* search, depth/bread first</w:t>
+                      </w:r>
+                      <w:r>
+                        <w:t xml:space="preserve"> search</w:t>
+                      </w:r>
+                      <w:r>
+                        <w:t xml:space="preserve"> </w:t>
+                      </w:r>
+                    </w:p>
+                    <w:p>
+                      <w:pPr>
+                        <w:pStyle w:val="Style3"/>
+                        <w:numPr>
+                          <w:ilvl w:val="0"/>
+                          <w:numId w:val="17"/>
+                        </w:numPr>
+                      </w:pPr>
+                      <w:r>
+                        <w:t>quick, insertion, … sorts</w:t>
+                      </w:r>
+                    </w:p>
+                    <w:p>
+                      <w:pPr>
+                        <w:pStyle w:val="Style3"/>
+                        <w:rPr>
+                          <w:b/>
+                          <w:bCs/>
+                        </w:rPr>
+                      </w:pPr>
+                      <w:r>
+                        <w:rPr>
+                          <w:b/>
+                          <w:bCs/>
+                        </w:rPr>
+                        <w:t xml:space="preserve">Performance: </w:t>
+                      </w:r>
+                    </w:p>
+                    <w:p>
+                      <w:pPr>
+                        <w:pStyle w:val="Style3"/>
+                        <w:numPr>
+                          <w:ilvl w:val="0"/>
+                          <w:numId w:val="18"/>
+                        </w:numPr>
+                      </w:pPr>
+                      <w:r>
+                        <w:t>Time &amp; Spatial complexities</w:t>
+                      </w:r>
+                    </w:p>
+                    <w:p>
+                      <w:pPr>
+                        <w:pStyle w:val="Style3"/>
+                        <w:numPr>
+                          <w:ilvl w:val="0"/>
+                          <w:numId w:val="18"/>
+                        </w:numPr>
+                      </w:pPr>
+                      <w:r>
+                        <w:t>Const</w:t>
+                      </w:r>
+                      <w:r>
+                        <w:t xml:space="preserve">ants, branching, </w:t>
+                      </w:r>
+                      <w:r>
+                        <w:t>cache hits &amp; misses,</w:t>
+                      </w:r>
+                    </w:p>
+                    <w:p>
+                      <w:pPr>
+                        <w:pStyle w:val="Style3"/>
+                        <w:numPr>
+                          <w:ilvl w:val="0"/>
+                          <w:numId w:val="18"/>
+                        </w:numPr>
+                      </w:pPr>
+                      <w:r>
+                        <w:t xml:space="preserve">locality, loop dependencies </w:t>
+                      </w:r>
+                    </w:p>
+                    <w:p>
+                      <w:pPr>
+                        <w:pStyle w:val="Style3"/>
+                        <w:rPr>
+                          <w:b/>
+                          <w:bCs/>
+                        </w:rPr>
+                      </w:pPr>
+                      <w:r>
+                        <w:rPr>
+                          <w:b/>
+                          <w:bCs/>
+                        </w:rPr>
+                        <w:t>C++ specific</w:t>
+                      </w:r>
+                      <w:r>
+                        <w:rPr>
+                          <w:b/>
+                          <w:bCs/>
+                        </w:rPr>
+                        <w:t xml:space="preserve">: </w:t>
+                      </w:r>
+                    </w:p>
+                    <w:p>
+                      <w:pPr>
+                        <w:pStyle w:val="Style3"/>
+                        <w:numPr>
+                          <w:ilvl w:val="0"/>
+                          <w:numId w:val="23"/>
+                        </w:numPr>
+                      </w:pPr>
+                      <w:r>
+                        <w:t>Pass by (const) reference/value, (n)RVO, output parameters</w:t>
+                      </w:r>
+                    </w:p>
+                    <w:p>
+                      <w:pPr>
+                        <w:pStyle w:val="Style3"/>
+                        <w:numPr>
+                          <w:ilvl w:val="0"/>
+                          <w:numId w:val="23"/>
+                        </w:numPr>
+                      </w:pPr>
+                      <w:r>
+                        <w:t>lambda functions, templates</w:t>
+                      </w:r>
+                    </w:p>
+                    <w:p>
+                      <w:pPr>
+                        <w:pStyle w:val="Style3"/>
+                        <w:numPr>
+                          <w:ilvl w:val="0"/>
+                          <w:numId w:val="23"/>
+                        </w:numPr>
+                      </w:pPr>
+                      <w:r>
+                        <w:t>uniform initialisation</w:t>
+                      </w:r>
+                      <w:r>
+                        <w:t xml:space="preserve">, const, </w:t>
+                      </w:r>
+                      <w:proofErr w:type="spellStart"/>
+                      <w:r>
+                        <w:t>enums</w:t>
+                      </w:r>
+                      <w:proofErr w:type="spellEnd"/>
+                    </w:p>
+                    <w:p>
+                      <w:pPr>
+                        <w:pStyle w:val="Style3"/>
+                        <w:numPr>
+                          <w:ilvl w:val="0"/>
+                          <w:numId w:val="23"/>
+                        </w:numPr>
+                      </w:pPr>
+                      <w:r>
+                        <w:t>…</w:t>
+                      </w:r>
+                    </w:p>
+                    <w:p>
+                      <w:pPr>
+                        <w:pStyle w:val="Style3"/>
+                        <w:rPr>
+                          <w:b/>
+                          <w:bCs/>
+                        </w:rPr>
+                      </w:pPr>
+                      <w:r>
+                        <w:rPr>
+                          <w:b/>
+                          <w:bCs/>
+                        </w:rPr>
+                        <w:t xml:space="preserve">STL containers: </w:t>
+                      </w:r>
+                    </w:p>
+                    <w:p>
+                      <w:pPr>
+                        <w:pStyle w:val="Style3"/>
+                        <w:numPr>
+                          <w:ilvl w:val="0"/>
+                          <w:numId w:val="22"/>
+                        </w:numPr>
+                      </w:pPr>
+                      <w:r>
+                        <w:t>Vector, Array, (unordered)(multi)map/set, …</w:t>
+                      </w:r>
+                    </w:p>
+                    <w:p>
+                      <w:pPr>
+                        <w:pStyle w:val="Style3"/>
+                        <w:rPr>
+                          <w:b/>
+                          <w:bCs/>
+                        </w:rPr>
+                      </w:pPr>
+                      <w:r>
+                        <w:rPr>
+                          <w:b/>
+                          <w:bCs/>
+                        </w:rPr>
+                        <w:t xml:space="preserve">Modern C++ (minimal): </w:t>
+                      </w:r>
+                    </w:p>
+                    <w:p>
+                      <w:pPr>
+                        <w:pStyle w:val="Style3"/>
+                        <w:numPr>
+                          <w:ilvl w:val="0"/>
+                          <w:numId w:val="21"/>
+                        </w:numPr>
+                      </w:pPr>
+                      <w:r>
+                        <w:t>Concepts</w:t>
+                      </w:r>
+                    </w:p>
+                    <w:p>
+                      <w:pPr>
+                        <w:pStyle w:val="Style3"/>
+                        <w:numPr>
+                          <w:ilvl w:val="0"/>
+                          <w:numId w:val="21"/>
+                        </w:numPr>
+                      </w:pPr>
+                      <w:r>
+                        <w:t>…</w:t>
+                      </w:r>
+                    </w:p>
+                    <w:p>
+                      <w:pPr>
+                        <w:pStyle w:val="Style3"/>
+                      </w:pPr>
+                      <w:r>
+                        <w:rPr>
+                          <w:b/>
+                          <w:bCs/>
+                        </w:rPr>
+                        <w:t>OOP</w:t>
+                      </w:r>
+                      <w:r>
+                        <w:t xml:space="preserve">: </w:t>
+                      </w:r>
+                    </w:p>
+                    <w:p>
+                      <w:pPr>
+                        <w:pStyle w:val="Style3"/>
+                        <w:numPr>
+                          <w:ilvl w:val="0"/>
+                          <w:numId w:val="20"/>
+                        </w:numPr>
+                      </w:pPr>
+                      <w:r>
+                        <w:t xml:space="preserve">Classes/structs, </w:t>
+                      </w:r>
+                      <w:r>
+                        <w:t>setters/getters, private/public/protected</w:t>
+                      </w:r>
+                    </w:p>
+                    <w:p>
+                      <w:pPr>
+                        <w:pStyle w:val="Style3"/>
+                        <w:numPr>
+                          <w:ilvl w:val="0"/>
+                          <w:numId w:val="20"/>
+                        </w:numPr>
+                      </w:pPr>
+                      <w:r>
+                        <w:t>inheritance, polymorphism</w:t>
+                      </w:r>
+                    </w:p>
+                    <w:p>
+                      <w:pPr>
+                        <w:pStyle w:val="Style3"/>
+                        <w:rPr>
+                          <w:b/>
+                          <w:bCs/>
+                        </w:rPr>
+                      </w:pPr>
+                      <w:r>
+                        <w:rPr>
+                          <w:b/>
+                          <w:bCs/>
+                        </w:rPr>
+                        <w:t>Concurrency:</w:t>
+                      </w:r>
+                    </w:p>
+                    <w:p>
+                      <w:pPr>
+                        <w:pStyle w:val="Style3"/>
+                        <w:numPr>
+                          <w:ilvl w:val="0"/>
+                          <w:numId w:val="19"/>
+                        </w:numPr>
+                      </w:pPr>
+                      <w:r>
+                        <w:t>Threads &amp; processes</w:t>
+                      </w:r>
+                    </w:p>
+                    <w:p>
+                      <w:pPr>
+                        <w:pStyle w:val="Style3"/>
+                        <w:numPr>
+                          <w:ilvl w:val="0"/>
+                          <w:numId w:val="19"/>
+                        </w:numPr>
+                      </w:pPr>
+                      <w:r>
+                        <w:t xml:space="preserve">OpenMP, MPI. </w:t>
+                      </w:r>
+                    </w:p>
+                    <w:p>
+                      <w:pPr>
+                        <w:pStyle w:val="Style3"/>
+                        <w:numPr>
+                          <w:ilvl w:val="0"/>
+                          <w:numId w:val="19"/>
+                        </w:numPr>
+                      </w:pPr>
+                      <w:r>
+                        <w:t>Not in C++</w:t>
+                      </w:r>
+                    </w:p>
+                    <w:p>
+                      <w:pPr>
+                        <w:pStyle w:val="Style3"/>
+                      </w:pPr>
+                      <w:r>
+                        <w:rPr>
+                          <w:b/>
+                          <w:bCs/>
+                        </w:rPr>
+                        <w:t>Networking</w:t>
+                      </w:r>
+                      <w:r>
+                        <w:t xml:space="preserve"> </w:t>
+                      </w:r>
+                    </w:p>
+                    <w:p>
+                      <w:pPr>
+                        <w:pStyle w:val="Style3"/>
+                        <w:numPr>
+                          <w:ilvl w:val="0"/>
+                          <w:numId w:val="24"/>
+                        </w:numPr>
+                      </w:pPr>
+                      <w:r>
+                        <w:t>basics/</w:t>
+                      </w:r>
+                      <w:r>
+                        <w:t>out of practice</w:t>
+                      </w:r>
+                    </w:p>
+                    <w:p>
+                      <w:pPr>
+                        <w:pStyle w:val="Style3"/>
+                      </w:pPr>
+                      <w:r>
+                        <w:rPr>
+                          <w:b/>
+                          <w:bCs/>
+                        </w:rPr>
+                        <w:t>Operating systems</w:t>
+                      </w:r>
+                    </w:p>
+                    <w:p>
+                      <w:pPr>
+                        <w:pStyle w:val="Style3"/>
+                        <w:numPr>
+                          <w:ilvl w:val="0"/>
+                          <w:numId w:val="24"/>
+                        </w:numPr>
+                        <w:rPr>
+                          <w:lang w:val="en-GB"/>
+                        </w:rPr>
+                      </w:pPr>
+                      <w:r>
+                        <w:t>basics/out of practice</w:t>
+                      </w:r>
+                    </w:p>
+                    <w:p>
+                      <w:pPr>
+                        <w:pStyle w:val="Style3"/>
+                        <w:rPr>
+                          <w:lang w:val="en-GB"/>
+                        </w:rPr>
+                      </w:pPr>
+                    </w:p>
+                    <w:p>
+                      <w:pPr>
+                        <w:pStyle w:val="Style3"/>
+                        <w:rPr>
+                          <w:sz w:val="18"/>
+                          <w:szCs w:val="18"/>
+                          <w:lang w:val="en-GB"/>
+                        </w:rPr>
+                      </w:pPr>
+                    </w:p>
+                    <w:p>
+                      <w:pPr>
+                        <w:pStyle w:val="Style3"/>
+                        <w:rPr>
+                          <w:i/>
+                          <w:color w:val="ED7D31" w:themeColor="accent2"/>
+                        </w:rPr>
+                      </w:pPr>
+                      <w:r>
+                        <w:rPr>
+                          <w:i/>
+                          <w:color w:val="ED7D31" w:themeColor="accent2"/>
+                        </w:rPr>
+                        <w:t xml:space="preserve">(Please see Github for </w:t>
+                      </w:r>
+                      <w:r>
+                        <w:rPr>
+                          <w:i/>
+                          <w:color w:val="ED7D31" w:themeColor="accent2"/>
+                        </w:rPr>
+                        <w:t>most up</w:t>
+                      </w:r>
+                      <w:r>
+                        <w:rPr>
+                          <w:i/>
+                          <w:color w:val="ED7D31" w:themeColor="accent2"/>
+                        </w:rPr>
+                        <w:t>-</w:t>
+                      </w:r>
+                      <w:r>
+                        <w:rPr>
+                          <w:i/>
+                          <w:color w:val="ED7D31" w:themeColor="accent2"/>
+                        </w:rPr>
+                        <w:t>to</w:t>
+                      </w:r>
+                      <w:r>
+                        <w:rPr>
+                          <w:i/>
+                          <w:color w:val="ED7D31" w:themeColor="accent2"/>
+                        </w:rPr>
+                        <w:t>-</w:t>
+                      </w:r>
+                      <w:r>
+                        <w:rPr>
+                          <w:i/>
+                          <w:color w:val="ED7D31" w:themeColor="accent2"/>
+                        </w:rPr>
+                        <w:t>date CV and alternate file type</w:t>
+                      </w:r>
+                      <w:r>
+                        <w:rPr>
+                          <w:i/>
+                          <w:color w:val="ED7D31" w:themeColor="accent2"/>
+                        </w:rPr>
+                        <w:t>)</w:t>
+                      </w:r>
+                    </w:p>
+                    <w:p>
+                      <w:pPr>
+                        <w:pStyle w:val="Style3"/>
+                        <w:rPr>
+                          <w:i/>
+                          <w:color w:val="ED7D31" w:themeColor="accent2"/>
+                        </w:rPr>
+                      </w:pPr>
+                    </w:p>
+                    <w:p>
+                      <w:pPr>
+                        <w:pStyle w:val="Style3"/>
+                        <w:rPr>
+                          <w:i/>
+                          <w:color w:val="ED7D31" w:themeColor="accent2"/>
+                        </w:rPr>
+                      </w:pPr>
+                    </w:p>
+                    <w:p>
+                      <w:pPr>
+                        <w:pStyle w:val="Style3"/>
+                        <w:rPr>
+                          <w:i/>
+                          <w:color w:val="ED7D31" w:themeColor="accent2"/>
+                        </w:rPr>
+                      </w:pPr>
+                    </w:p>
+                    <w:p>
+                      <w:pPr>
+                        <w:pStyle w:val="Style3"/>
+                        <w:rPr>
+                          <w:i/>
+                          <w:color w:val="ED7D31" w:themeColor="accent2"/>
+                        </w:rPr>
+                      </w:pPr>
+                    </w:p>
+                    <w:p>
+                      <w:pPr>
+                        <w:pStyle w:val="Style3"/>
+                        <w:rPr>
+                          <w:i/>
+                          <w:color w:val="ED7D31" w:themeColor="accent2"/>
+                        </w:rPr>
+                      </w:pPr>
+                    </w:p>
+                    <w:p>
+                      <w:pPr>
+                        <w:pStyle w:val="Style3"/>
+                        <w:rPr>
+                          <w:i/>
+                          <w:color w:val="ED7D31" w:themeColor="accent2"/>
+                        </w:rPr>
+                      </w:pPr>
+                    </w:p>
+                    <w:p>
+                      <w:pPr>
+                        <w:pStyle w:val="Style3"/>
+                        <w:rPr>
+                          <w:i/>
+                          <w:color w:val="ED7D31" w:themeColor="accent2"/>
+                        </w:rPr>
+                      </w:pPr>
+                    </w:p>
+                    <w:p>
+                      <w:pPr>
+                        <w:pStyle w:val="Style3"/>
+                        <w:rPr>
+                          <w:i/>
+                          <w:color w:val="ED7D31" w:themeColor="accent2"/>
+                        </w:rPr>
+                      </w:pPr>
+                    </w:p>
+                    <w:p>
+                      <w:pPr>
+                        <w:pStyle w:val="Style3"/>
+                        <w:rPr>
+                          <w:i/>
+                          <w:color w:val="ED7D31" w:themeColor="accent2"/>
+                        </w:rPr>
+                      </w:pPr>
+                    </w:p>
+                    <w:p>
+                      <w:pPr>
+                        <w:pStyle w:val="Style3"/>
+                        <w:rPr>
+                          <w:i/>
+                          <w:color w:val="ED7D31" w:themeColor="accent2"/>
+                        </w:rPr>
+                      </w:pPr>
+                    </w:p>
+                    <w:p>
+                      <w:pPr>
+                        <w:pStyle w:val="NormalWeb"/>
+                        <w:spacing w:before="0" w:beforeAutospacing="0" w:after="0" w:afterAutospacing="0"/>
+                        <w:rPr>
+                          <w:rFonts w:asciiTheme="minorHAnsi" w:hAnsiTheme="minorHAnsi" w:cstheme="minorHAnsi"/>
+                          <w:color w:val="000000"/>
+                          <w:sz w:val="28"/>
+                          <w:szCs w:val="28"/>
+                        </w:rPr>
+                      </w:pPr>
+                    </w:p>
+                  </w:txbxContent>
+                </v:textbox>
+                <w10:wrap type="square" anchorx="margin"/>
+              </v:shape>
+            </w:pict>
+          </mc:Fallback>
+        </mc:AlternateContent>
+      </w:r>
+      <w:r>
+        <w:rPr>
+          <w:noProof/>
+          <w:lang w:eastAsia="pl-PL"/>
+        </w:rPr>
+        <mc:AlternateContent>
+          <mc:Choice Requires="wpg">
+            <w:drawing>
+              <wp:anchor distT="0" distB="0" distL="114300" distR="114300" simplePos="0" relativeHeight="251782144" behindDoc="0" locked="0" layoutInCell="1" allowOverlap="1" wp14:anchorId="5B90B9DF" wp14:editId="1D41B9CB">
+                <wp:simplePos x="0" y="0"/>
+                <wp:positionH relativeFrom="column">
+                  <wp:posOffset>-302821</wp:posOffset>
+                </wp:positionH>
+                <wp:positionV relativeFrom="paragraph">
+                  <wp:posOffset>7511143</wp:posOffset>
+                </wp:positionV>
+                <wp:extent cx="7255510" cy="2411614"/>
+                <wp:effectExtent l="0" t="0" r="21590" b="8255"/>
+                <wp:wrapNone/>
+                <wp:docPr id="3" name="Group 3"/>
+                <wp:cNvGraphicFramePr/>
+                <a:graphic xmlns:a="http://schemas.openxmlformats.org/drawingml/2006/main">
+                  <a:graphicData uri="http://schemas.microsoft.com/office/word/2010/wordprocessingGroup">
+                    <wpg:wgp>
+                      <wpg:cNvGrpSpPr/>
+                      <wpg:grpSpPr>
+                        <a:xfrm>
+                          <a:off x="0" y="0"/>
+                          <a:ext cx="7255510" cy="2411614"/>
+                          <a:chOff x="0" y="0"/>
+                          <a:chExt cx="7256100" cy="2847152"/>
+                        </a:xfrm>
+                      </wpg:grpSpPr>
+                      <wps:wsp>
+                        <wps:cNvPr id="33" name="Prostokąt 1"/>
+                        <wps:cNvSpPr/>
+                        <wps:spPr>
+                          <a:xfrm>
+                            <a:off x="1860" y="4077"/>
+                            <a:ext cx="7254240" cy="2843075"/>
+                          </a:xfrm>
+                          <a:prstGeom prst="rect">
+                            <a:avLst/>
+                          </a:prstGeom>
+                          <a:solidFill>
+                            <a:srgbClr val="DFE7F5"/>
+                          </a:solidFill>
+                          <a:ln>
+                            <a:noFill/>
+                          </a:ln>
+                        </wps:spPr>
+                        <wps:style>
+                          <a:lnRef idx="2">
+                            <a:schemeClr val="accent1">
+                              <a:shade val="50000"/>
+                            </a:schemeClr>
+                          </a:lnRef>
+                          <a:fillRef idx="1">
+                            <a:schemeClr val="accent1"/>
+                          </a:fillRef>
+                          <a:effectRef idx="0">
+                            <a:schemeClr val="accent1"/>
+                          </a:effectRef>
+                          <a:fontRef idx="minor">
+                            <a:schemeClr val="lt1"/>
+                          </a:fontRef>
+                        </wps:style>
+                        <wps:txbx>
+                          <w:txbxContent>
+                            <w:p>
+                              <w:pPr>
+                                <w:pStyle w:val="Style3"/>
+                                <w:rPr>
+                                  <w:i/>
+                                  <w:color w:val="ED7D31" w:themeColor="accent2"/>
+                                </w:rPr>
+                              </w:pPr>
+                            </w:p>
+                          </w:txbxContent>
+                        </wps:txbx>
+                        <wps:bodyPr rot="0" spcFirstLastPara="0" vertOverflow="overflow" horzOverflow="overflow" vert="horz" wrap="square" lIns="91440" tIns="45720" rIns="91440" bIns="45720" numCol="1" spcCol="0" rtlCol="0" fromWordArt="0" anchor="ctr" anchorCtr="0" forceAA="0" compatLnSpc="1">
+                          <a:prstTxWarp prst="textNoShape">
+                            <a:avLst/>
+                          </a:prstTxWarp>
+                          <a:noAutofit/>
+                        </wps:bodyPr>
+                      </wps:wsp>
+                      <wps:wsp>
+                        <wps:cNvPr id="32" name="Straight Connector 32"/>
+                        <wps:cNvCnPr/>
+                        <wps:spPr>
+                          <a:xfrm rot="5400000" flipH="1">
+                            <a:off x="3626803" y="-3626803"/>
+                            <a:ext cx="0" cy="7253605"/>
+                          </a:xfrm>
+                          <a:prstGeom prst="line">
+                            <a:avLst/>
+                          </a:prstGeom>
+                          <a:ln w="3175">
+                            <a:solidFill>
+                              <a:schemeClr val="tx1">
+                                <a:lumMod val="65000"/>
+                                <a:lumOff val="35000"/>
+                              </a:schemeClr>
+                            </a:solidFill>
+                          </a:ln>
+                        </wps:spPr>
+                        <wps:style>
+                          <a:lnRef idx="1">
+                            <a:schemeClr val="dk1"/>
+                          </a:lnRef>
+                          <a:fillRef idx="0">
+                            <a:schemeClr val="dk1"/>
+                          </a:fillRef>
+                          <a:effectRef idx="0">
+                            <a:schemeClr val="dk1"/>
+                          </a:effectRef>
+                          <a:fontRef idx="minor">
+                            <a:schemeClr val="tx1"/>
+                          </a:fontRef>
+                        </wps:style>
+                        <wps:bodyPr/>
+                      </wps:wsp>
+                    </wpg:wgp>
+                  </a:graphicData>
+                </a:graphic>
+                <wp14:sizeRelV relativeFrom="margin">
+                  <wp14:pctHeight>0</wp14:pctHeight>
+                </wp14:sizeRelV>
+              </wp:anchor>
+            </w:drawing>
+          </mc:Choice>
+          <mc:Fallback>
+            <w:pict>
+              <v:group w14:anchorId="5B90B9DF" id="Group 3" o:spid="_x0000_s1034" style="position:absolute;margin-left:-23.85pt;margin-top:591.45pt;width:571.3pt;height:189.9pt;z-index:251782144;mso-height-relative:margin" coordsize="72561,28471" o:gfxdata="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">
+                <v:rect id="Prostokąt 1" o:spid="_x0000_s1035" style="position:absolute;left:18;top:40;width:72543;height:28431;visibility:visible;mso-wrap-style:square;v-text-anchor:middle" o:gfxdata="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" fillcolor="#dfe7f5" stroked="f" strokeweight="1pt">
+                  <v:textbox>
+                    <w:txbxContent>
+                      <w:p>
+                        <w:pPr>
+                          <w:pStyle w:val="Style3"/>
+                          <w:rPr>
+                            <w:i/>
+                            <w:color w:val="ED7D31" w:themeColor="accent2"/>
+                          </w:rPr>
+                        </w:pPr>
+                      </w:p>
+                    </w:txbxContent>
+                  </v:textbox>
+                </v:rect>
+                <v:line id="Straight Connector 32" o:spid="_x0000_s1036" style="position:absolute;rotation:-90;flip:x;visibility:visible;mso-wrap-style:square" from="36268,-36268" to="36268,36268" o:connectortype="straight" o:gfxdata="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" strokecolor="#5a5a5a [2109]" strokeweight=".25pt">
+                  <v:stroke joinstyle="miter"/>
+                </v:line>
+              </v:group>
+            </w:pict>
+          </mc:Fallback>
+        </mc:AlternateContent>
+      </w:r>
+      <w:r>
+        <w:rPr>
+          <w:noProof/>
+          <w:lang w:eastAsia="pl-PL"/>
+        </w:rPr>
+        <mc:AlternateContent>
+          <mc:Choice Requires="wpg">
+            <w:drawing>
+              <wp:anchor distT="0" distB="0" distL="114300" distR="114300" simplePos="0" relativeHeight="251786240" behindDoc="0" locked="0" layoutInCell="1" allowOverlap="1" wp14:anchorId="31FFC381" wp14:editId="4C1E65C6">
+                <wp:simplePos x="0" y="0"/>
+                <wp:positionH relativeFrom="margin">
+                  <wp:align>left</wp:align>
+                </wp:positionH>
+                <wp:positionV relativeFrom="paragraph">
+                  <wp:posOffset>7738068</wp:posOffset>
+                </wp:positionV>
+                <wp:extent cx="6649085" cy="2018665"/>
+                <wp:effectExtent l="0" t="0" r="0" b="635"/>
+                <wp:wrapSquare wrapText="bothSides"/>
+                <wp:docPr id="4" name="Group 4"/>
+                <wp:cNvGraphicFramePr/>
+                <a:graphic xmlns:a="http://schemas.openxmlformats.org/drawingml/2006/main">
+                  <a:graphicData uri="http://schemas.microsoft.com/office/word/2010/wordprocessingGroup">
+                    <wpg:wgp>
+                      <wpg:cNvGrpSpPr/>
+                      <wpg:grpSpPr>
+                        <a:xfrm>
+                          <a:off x="0" y="0"/>
+                          <a:ext cx="6649085" cy="2018665"/>
+                          <a:chOff x="0" y="0"/>
+                          <a:chExt cx="6649199" cy="2649600"/>
+                        </a:xfrm>
+                      </wpg:grpSpPr>
+                      <wps:wsp>
+                        <wps:cNvPr id="1" name="Text Box 1"/>
+                        <wps:cNvSpPr txBox="1"/>
+                        <wps:spPr>
+                          <a:xfrm>
+                            <a:off x="0" y="0"/>
+                            <a:ext cx="3088310" cy="2649219"/>
+                          </a:xfrm>
+                          <a:prstGeom prst="rect">
+                            <a:avLst/>
+                          </a:prstGeom>
+                          <a:solidFill>
+                            <a:srgbClr val="DFE7F5"/>
+                          </a:solidFill>
+                          <a:ln w="6350">
+                            <a:noFill/>
+                          </a:ln>
+                        </wps:spPr>
+                        <wps:txbx>
+                          <w:txbxContent>
+                            <w:p>
+                              <w:pPr>
+                                <w:pStyle w:val="Styl1"/>
+                                <w:shd w:val="clear" w:color="auto" w:fill="DFE7F5"/>
+                                <w:spacing w:before="240"/>
+                                <w:rPr>
+                                  <w:color w:val="1F3864" w:themeColor="accent5" w:themeShade="80"/>
+                                  <w:lang w:val="en-US"/>
+                                </w:rPr>
+                              </w:pPr>
+                              <w:r>
+                                <w:rPr>
+                                  <w:color w:val="1F3864" w:themeColor="accent5" w:themeShade="80"/>
+                                  <w:lang w:val="en-US"/>
+                                </w:rPr>
+                                <w:t>Work Preferences</w:t>
+                              </w:r>
+                            </w:p>
+                            <w:p>
+                              <w:pPr>
+                                <w:pStyle w:val="Style2"/>
+                                <w:rPr>
+                                  <w:b w:val="0"/>
+                                  <w:bCs/>
+                                  <w:color w:val="1F3864" w:themeColor="accent5" w:themeShade="80"/>
+                                </w:rPr>
+                              </w:pPr>
+                              <w:r>
+                                <w:rPr>
+                                  <w:color w:val="1F3864" w:themeColor="accent5" w:themeShade="80"/>
+                                </w:rPr>
+                                <w:t xml:space="preserve">          </w:t>
+                              </w:r>
+                              <w:r>
+                                <w:rPr>
+                                  <w:color w:val="1F3864" w:themeColor="accent5" w:themeShade="80"/>
+                                </w:rPr>
+                                <w:t xml:space="preserve"> </w:t>
+                              </w:r>
+                              <w:r>
+                                <w:rPr>
+                                  <w:color w:val="1F3864" w:themeColor="accent5" w:themeShade="80"/>
+                                </w:rPr>
+                                <w:t>Type of Work:</w:t>
+                              </w:r>
+                              <w:r>
+                                <w:rPr>
+                                  <w:b w:val="0"/>
+                                  <w:bCs/>
+                                  <w:color w:val="1F3864" w:themeColor="accent5" w:themeShade="80"/>
+                                </w:rPr>
+                                <w:t xml:space="preserve"> Software Engineering</w:t>
+                              </w:r>
+                            </w:p>
+                            <w:p>
+                              <w:pPr>
+                                <w:pStyle w:val="Style2"/>
+                                <w:rPr>
+                                  <w:b w:val="0"/>
+                                  <w:bCs/>
+                                  <w:color w:val="1F3864" w:themeColor="accent5" w:themeShade="80"/>
+                                </w:rPr>
+                              </w:pPr>
+                              <w:r>
+                                <w:rPr>
+                                  <w:color w:val="1F3864" w:themeColor="accent5" w:themeShade="80"/>
+                                </w:rPr>
+                                <w:t xml:space="preserve"> </w:t>
+                              </w:r>
+                              <w:r>
+                                <w:rPr>
+                                  <w:color w:val="1F3864" w:themeColor="accent5" w:themeShade="80"/>
+                                </w:rPr>
+                                <w:t>Preferred Industry:</w:t>
+                              </w:r>
+                              <w:r>
+                                <w:rPr>
+                                  <w:b w:val="0"/>
+                                  <w:bCs/>
+                                  <w:color w:val="1F3864" w:themeColor="accent5" w:themeShade="80"/>
+                                </w:rPr>
+                                <w:t xml:space="preserve"> n/a</w:t>
+                              </w:r>
+                            </w:p>
+                            <w:p>
+                              <w:pPr>
+                                <w:pStyle w:val="Style2"/>
+                                <w:rPr>
+                                  <w:b w:val="0"/>
+                                  <w:bCs/>
+                                  <w:color w:val="1F3864" w:themeColor="accent5" w:themeShade="80"/>
+                                </w:rPr>
+                              </w:pPr>
+                              <w:r>
+                                <w:rPr>
+                                  <w:color w:val="1F3864" w:themeColor="accent5" w:themeShade="80"/>
+                                </w:rPr>
+                                <w:t xml:space="preserve"> </w:t>
+                              </w:r>
+                              <w:r>
+                                <w:rPr>
+                                  <w:color w:val="1F3864" w:themeColor="accent5" w:themeShade="80"/>
+                                </w:rPr>
+                                <w:t xml:space="preserve">Open to </w:t>
+                              </w:r>
+                              <w:r>
+                                <w:rPr>
+                                  <w:color w:val="1F3864" w:themeColor="accent5" w:themeShade="80"/>
+                                </w:rPr>
+                                <w:t>R</w:t>
+                              </w:r>
+                              <w:r>
+                                <w:rPr>
+                                  <w:color w:val="1F3864" w:themeColor="accent5" w:themeShade="80"/>
+                                </w:rPr>
+                                <w:t xml:space="preserve">elocating: </w:t>
+                              </w:r>
+                              <w:r>
+                                <w:rPr>
+                                  <w:b w:val="0"/>
+                                  <w:bCs/>
+                                  <w:color w:val="1F3864" w:themeColor="accent5" w:themeShade="80"/>
+                                </w:rPr>
+                                <w:t>Yes</w:t>
+                              </w:r>
+                            </w:p>
+                            <w:p>
+                              <w:pPr>
+                                <w:pStyle w:val="Style2"/>
+                                <w:rPr>
+                                  <w:b w:val="0"/>
+                                  <w:bCs/>
+                                  <w:color w:val="1F3864" w:themeColor="accent5" w:themeShade="80"/>
+                                </w:rPr>
+                              </w:pPr>
+                              <w:r>
+                                <w:rPr>
+                                  <w:color w:val="1F3864" w:themeColor="accent5" w:themeShade="80"/>
+                                </w:rPr>
+                                <w:t xml:space="preserve">       </w:t>
+                              </w:r>
+                              <w:r>
+                                <w:rPr>
+                                  <w:color w:val="1F3864" w:themeColor="accent5" w:themeShade="80"/>
+                                </w:rPr>
+                                <w:t xml:space="preserve"> </w:t>
+                              </w:r>
+                              <w:r>
+                                <w:rPr>
+                                  <w:color w:val="1F3864" w:themeColor="accent5" w:themeShade="80"/>
+                                </w:rPr>
+                                <w:t>Preferred Type:</w:t>
+                              </w:r>
+                              <w:r>
+                                <w:rPr>
+                                  <w:b w:val="0"/>
+                                  <w:bCs/>
+                                  <w:color w:val="1F3864" w:themeColor="accent5" w:themeShade="80"/>
+                                </w:rPr>
+                                <w:t xml:space="preserve"> Hybrid flexibility</w:t>
+                              </w:r>
+                            </w:p>
+                            <w:p>
+                              <w:pPr>
+                                <w:pStyle w:val="Style2"/>
+                                <w:rPr>
+                                  <w:b w:val="0"/>
+                                  <w:bCs/>
+                                  <w:color w:val="1F3864" w:themeColor="accent5" w:themeShade="80"/>
+                                </w:rPr>
+                              </w:pPr>
+                              <w:r>
+                                <w:rPr>
+                                  <w:color w:val="1F3864" w:themeColor="accent5" w:themeShade="80"/>
+                                </w:rPr>
+                                <w:t xml:space="preserve"> </w:t>
+                              </w:r>
+                              <w:r>
+                                <w:rPr>
+                                  <w:color w:val="1F3864" w:themeColor="accent5" w:themeShade="80"/>
+                                </w:rPr>
+                                <w:t xml:space="preserve"> Mode of Transport:</w:t>
+                              </w:r>
+                              <w:r>
+                                <w:rPr>
+                                  <w:b w:val="0"/>
+                                  <w:bCs/>
+                                  <w:color w:val="1F3864" w:themeColor="accent5" w:themeShade="80"/>
+                                </w:rPr>
+                                <w:t xml:space="preserve">  Car, public transport</w:t>
+                              </w:r>
+                            </w:p>
+                            <w:p>
+                              <w:pPr>
+                                <w:pStyle w:val="Style2"/>
+                                <w:rPr>
+                                  <w:b w:val="0"/>
+                                  <w:bCs/>
+                                  <w:color w:val="1F3864" w:themeColor="accent5" w:themeShade="80"/>
+                                </w:rPr>
+                              </w:pPr>
+                              <w:r>
+                                <w:rPr>
+                                  <w:color w:val="1F3864" w:themeColor="accent5" w:themeShade="80"/>
+                                </w:rPr>
+                                <w:t xml:space="preserve">                    </w:t>
+                              </w:r>
+                              <w:r>
+                                <w:rPr>
+                                  <w:color w:val="1F3864" w:themeColor="accent5" w:themeShade="80"/>
+                                </w:rPr>
+                                <w:t xml:space="preserve"> </w:t>
+                              </w:r>
+                              <w:r>
+                                <w:rPr>
+                                  <w:color w:val="1F3864" w:themeColor="accent5" w:themeShade="80"/>
+                                </w:rPr>
+                                <w:t>L</w:t>
+                              </w:r>
+                              <w:r>
+                                <w:rPr>
+                                  <w:color w:val="1F3864" w:themeColor="accent5" w:themeShade="80"/>
+                                </w:rPr>
+                                <w:t>ocation:</w:t>
+                              </w:r>
+                              <w:r>
+                                <w:rPr>
+                                  <w:color w:val="1F3864" w:themeColor="accent5" w:themeShade="80"/>
+                                </w:rPr>
+                                <w:t xml:space="preserve"> </w:t>
+                              </w:r>
+                              <w:r>
+                                <w:rPr>
+                                  <w:b w:val="0"/>
+                                  <w:bCs/>
+                                  <w:color w:val="1F3864" w:themeColor="accent5" w:themeShade="80"/>
+                                </w:rPr>
+                                <w:t>Cambridge, Londo</w:t>
+                              </w:r>
+                              <w:r>
+                                <w:rPr>
+                                  <w:b w:val="0"/>
+                                  <w:bCs/>
+                                  <w:color w:val="1F3864" w:themeColor="accent5" w:themeShade="80"/>
+                                </w:rPr>
+                                <w:t>n,</w:t>
+                              </w:r>
+                            </w:p>
+                            <w:p>
+                              <w:pPr>
+                                <w:pStyle w:val="Style2"/>
+                                <w:ind w:left="1416"/>
+                                <w:rPr>
+                                  <w:b w:val="0"/>
+                                  <w:bCs/>
+                                  <w:color w:val="1F3864" w:themeColor="accent5" w:themeShade="80"/>
+                                </w:rPr>
+                              </w:pPr>
+                              <w:r>
+                                <w:rPr>
+                                  <w:b w:val="0"/>
+                                  <w:bCs/>
+                                  <w:color w:val="1F3864" w:themeColor="accent5" w:themeShade="80"/>
+                                </w:rPr>
+                                <w:t xml:space="preserve">            </w:t>
+                              </w:r>
+                              <w:r>
+                                <w:rPr>
+                                  <w:b w:val="0"/>
+                                  <w:bCs/>
+                                  <w:color w:val="1F3864" w:themeColor="accent5" w:themeShade="80"/>
+                                </w:rPr>
+                                <w:t>Wes</w:t>
+                              </w:r>
+                              <w:r>
+                                <w:rPr>
+                                  <w:b w:val="0"/>
+                                  <w:bCs/>
+                                  <w:color w:val="1F3864" w:themeColor="accent5" w:themeShade="80"/>
+                                </w:rPr>
+                                <w:t xml:space="preserve">t </w:t>
+                              </w:r>
+                              <w:r>
+                                <w:rPr>
+                                  <w:b w:val="0"/>
+                                  <w:bCs/>
+                                  <w:color w:val="1F3864" w:themeColor="accent5" w:themeShade="80"/>
+                                </w:rPr>
+                                <w:t>Midlands</w:t>
+                              </w:r>
+                            </w:p>
+                            <w:p>
+                              <w:pPr>
+                                <w:pStyle w:val="Style2"/>
+                                <w:rPr>
+                                  <w:b w:val="0"/>
+                                  <w:bCs/>
+                                </w:rPr>
+                              </w:pPr>
+                            </w:p>
+                          </w:txbxContent>
+                        </wps:txbx>
+                        <wps:bodyPr rot="0" spcFirstLastPara="0" vertOverflow="overflow" horzOverflow="overflow" vert="horz" wrap="square" lIns="91440" tIns="45720" rIns="91440" bIns="45720" numCol="1" spcCol="0" rtlCol="0" fromWordArt="0" anchor="t" anchorCtr="0" forceAA="0" compatLnSpc="1">
+                          <a:prstTxWarp prst="textNoShape">
+                            <a:avLst/>
+                          </a:prstTxWarp>
+                          <a:noAutofit/>
+                        </wps:bodyPr>
+                      </wps:wsp>
+                      <wps:wsp>
+                        <wps:cNvPr id="2" name="Text Box 2"/>
+                        <wps:cNvSpPr txBox="1"/>
+                        <wps:spPr>
+                          <a:xfrm>
+                            <a:off x="3511011" y="0"/>
+                            <a:ext cx="3138188" cy="2649600"/>
+                          </a:xfrm>
+                          <a:prstGeom prst="rect">
+                            <a:avLst/>
+                          </a:prstGeom>
+                          <a:solidFill>
+                            <a:srgbClr val="DFE7F5"/>
+                          </a:solidFill>
+                          <a:ln w="6350">
+                            <a:noFill/>
+                          </a:ln>
+                        </wps:spPr>
+                        <wps:txbx>
+                          <w:txbxContent>
+                            <w:p>
+                              <w:pPr>
+                                <w:pStyle w:val="Styl1"/>
+                                <w:shd w:val="clear" w:color="auto" w:fill="DFE7F5"/>
+                                <w:spacing w:before="240"/>
+                                <w:rPr>
+                                  <w:color w:val="1F3864" w:themeColor="accent5" w:themeShade="80"/>
+                                  <w:lang w:val="en-US"/>
+                                </w:rPr>
+                              </w:pPr>
+                              <w:r>
+                                <w:rPr>
+                                  <w:color w:val="1F3864" w:themeColor="accent5" w:themeShade="80"/>
+                                  <w:lang w:val="en-US"/>
+                                </w:rPr>
+                                <w:t>Basic Information</w:t>
+                              </w:r>
+                            </w:p>
+                            <w:p>
+                              <w:pPr>
+                                <w:pStyle w:val="Style2"/>
+                                <w:rPr>
+                                  <w:b w:val="0"/>
+                                  <w:bCs/>
+                                  <w:color w:val="1F3864" w:themeColor="accent5" w:themeShade="80"/>
+                                </w:rPr>
+                              </w:pPr>
+                              <w:r>
+                                <w:rPr>
+                                  <w:color w:val="1F3864" w:themeColor="accent5" w:themeShade="80"/>
+                                </w:rPr>
+                                <w:t xml:space="preserve">Current Location: </w:t>
+                              </w:r>
+                              <w:r>
+                                <w:rPr>
+                                  <w:b w:val="0"/>
+                                  <w:bCs/>
+                                  <w:color w:val="1F3864" w:themeColor="accent5" w:themeShade="80"/>
+                                </w:rPr>
+                                <w:t>Coventry</w:t>
+                              </w:r>
+                            </w:p>
+                            <w:p>
+                              <w:pPr>
+                                <w:pStyle w:val="Style2"/>
+                                <w:rPr>
+                                  <w:color w:val="1F3864" w:themeColor="accent5" w:themeShade="80"/>
+                                </w:rPr>
+                              </w:pPr>
+                              <w:r>
+                                <w:rPr>
+                                  <w:color w:val="1F3864" w:themeColor="accent5" w:themeShade="80"/>
+                                </w:rPr>
+                                <w:t xml:space="preserve">          </w:t>
+                              </w:r>
+                              <w:r>
+                                <w:rPr>
+                                  <w:color w:val="1F3864" w:themeColor="accent5" w:themeShade="80"/>
+                                </w:rPr>
+                                <w:t xml:space="preserve"> </w:t>
+                              </w:r>
+                              <w:r>
+                                <w:rPr>
+                                  <w:color w:val="1F3864" w:themeColor="accent5" w:themeShade="80"/>
+                                </w:rPr>
+                                <w:t xml:space="preserve">Nationality: </w:t>
+                              </w:r>
+                              <w:r>
+                                <w:rPr>
+                                  <w:b w:val="0"/>
+                                  <w:bCs/>
+                                  <w:color w:val="1F3864" w:themeColor="accent5" w:themeShade="80"/>
+                                </w:rPr>
+                                <w:t>British Citizen</w:t>
+                              </w:r>
+                            </w:p>
+                            <w:p>
+                              <w:pPr>
+                                <w:pStyle w:val="Style2"/>
+                                <w:rPr>
+                                  <w:color w:val="1F3864" w:themeColor="accent5" w:themeShade="80"/>
+                                </w:rPr>
+                              </w:pPr>
+                              <w:r>
+                                <w:rPr>
+                                  <w:color w:val="1F3864" w:themeColor="accent5" w:themeShade="80"/>
+                                </w:rPr>
+                                <w:t xml:space="preserve"> </w:t>
+                              </w:r>
+                              <w:r>
+                                <w:rPr>
+                                  <w:color w:val="1F3864" w:themeColor="accent5" w:themeShade="80"/>
+                                </w:rPr>
+                                <w:t xml:space="preserve">Graduation date: </w:t>
+                              </w:r>
+                              <w:r>
+                                <w:rPr>
+                                  <w:b w:val="0"/>
+                                  <w:bCs/>
+                                  <w:color w:val="1F3864" w:themeColor="accent5" w:themeShade="80"/>
+                                </w:rPr>
+                                <w:t>July 2022</w:t>
+                              </w:r>
+                            </w:p>
+                            <w:p>
+                              <w:pPr>
+                                <w:pStyle w:val="Style2"/>
+                                <w:rPr>
+                                  <w:color w:val="1F3864" w:themeColor="accent5" w:themeShade="80"/>
+                                </w:rPr>
+                              </w:pPr>
+                              <w:r>
+                                <w:rPr>
+                                  <w:color w:val="1F3864" w:themeColor="accent5" w:themeShade="80"/>
+                                </w:rPr>
+                                <w:t xml:space="preserve"> </w:t>
+                              </w:r>
+                              <w:r>
+                                <w:rPr>
+                                  <w:color w:val="1F3864" w:themeColor="accent5" w:themeShade="80"/>
+                                </w:rPr>
+                                <w:t xml:space="preserve"> </w:t>
+                              </w:r>
+                              <w:r>
+                                <w:rPr>
+                                  <w:color w:val="1F3864" w:themeColor="accent5" w:themeShade="80"/>
+                                </w:rPr>
+                                <w:t xml:space="preserve">Start availability: </w:t>
+                              </w:r>
+                              <w:r>
+                                <w:rPr>
+                                  <w:b w:val="0"/>
+                                  <w:bCs/>
+                                  <w:color w:val="1F3864" w:themeColor="accent5" w:themeShade="80"/>
+                                </w:rPr>
+                                <w:t>asap</w:t>
+                              </w:r>
+                            </w:p>
+                            <w:p>
+                              <w:pPr>
+                                <w:pStyle w:val="Style2"/>
+                                <w:rPr>
+                                  <w:color w:val="1F3864" w:themeColor="accent5" w:themeShade="80"/>
+                                </w:rPr>
+                              </w:pPr>
+                              <w:r>
+                                <w:rPr>
+                                  <w:color w:val="1F3864" w:themeColor="accent5" w:themeShade="80"/>
+                                </w:rPr>
+                                <w:t xml:space="preserve">      </w:t>
+                              </w:r>
+                              <w:r>
+                                <w:rPr>
+                                  <w:color w:val="1F3864" w:themeColor="accent5" w:themeShade="80"/>
+                                </w:rPr>
+                                <w:t xml:space="preserve">Notice Period:  </w:t>
+                              </w:r>
+                              <w:r>
+                                <w:rPr>
+                                  <w:b w:val="0"/>
+                                  <w:bCs/>
+                                  <w:color w:val="1F3864" w:themeColor="accent5" w:themeShade="80"/>
+                                </w:rPr>
+                                <w:t>n/a</w:t>
+                              </w:r>
+                            </w:p>
+                            <w:p>
+                              <w:pPr>
+                                <w:pStyle w:val="Style2"/>
+                                <w:rPr>
+                                  <w:color w:val="1F3864" w:themeColor="accent5" w:themeShade="80"/>
+                                </w:rPr>
+                              </w:pPr>
+                              <w:r>
+                                <w:rPr>
+                                  <w:color w:val="1F3864" w:themeColor="accent5" w:themeShade="80"/>
+                                </w:rPr>
+                                <w:t xml:space="preserve"> </w:t>
+                              </w:r>
+                              <w:r>
+                                <w:rPr>
+                                  <w:color w:val="1F3864" w:themeColor="accent5" w:themeShade="80"/>
+                                </w:rPr>
+                                <w:t xml:space="preserve"> </w:t>
+                              </w:r>
+                              <w:r>
+                                <w:rPr>
+                                  <w:color w:val="1F3864" w:themeColor="accent5" w:themeShade="80"/>
+                                </w:rPr>
+                                <w:t xml:space="preserve"> </w:t>
+                              </w:r>
+                              <w:r>
+                                <w:rPr>
+                                  <w:color w:val="1F3864" w:themeColor="accent5" w:themeShade="80"/>
+                                </w:rPr>
+                                <w:t xml:space="preserve">Booked Holiday: </w:t>
+                              </w:r>
+                              <w:r>
+                                <w:rPr>
+                                  <w:b w:val="0"/>
+                                  <w:bCs/>
+                                  <w:color w:val="1F3864" w:themeColor="accent5" w:themeShade="80"/>
+                                </w:rPr>
+                                <w:t>n/a</w:t>
+                              </w:r>
+                            </w:p>
+                            <w:p>
+                              <w:pPr>
+                                <w:pStyle w:val="Style2"/>
+                                <w:rPr>
+                                  <w:b w:val="0"/>
+                                  <w:bCs/>
+                                  <w:color w:val="1F3864" w:themeColor="accent5" w:themeShade="80"/>
+                                </w:rPr>
+                              </w:pPr>
+                              <w:r>
+                                <w:rPr>
+                                  <w:color w:val="1F3864" w:themeColor="accent5" w:themeShade="80"/>
+                                </w:rPr>
+                                <w:t xml:space="preserve">    </w:t>
+                              </w:r>
+                              <w:r>
+                                <w:rPr>
+                                  <w:color w:val="1F3864" w:themeColor="accent5" w:themeShade="80"/>
+                                </w:rPr>
+                                <w:t xml:space="preserve">Car </w:t>
+                              </w:r>
+                              <w:r>
+                                <w:rPr>
+                                  <w:color w:val="1F3864" w:themeColor="accent5" w:themeShade="80"/>
+                                </w:rPr>
+                                <w:t>O</w:t>
+                              </w:r>
+                              <w:r>
+                                <w:rPr>
+                                  <w:color w:val="1F3864" w:themeColor="accent5" w:themeShade="80"/>
+                                </w:rPr>
+                                <w:t>wnership:</w:t>
+                              </w:r>
+                              <w:r>
+                                <w:rPr>
+                                  <w:b w:val="0"/>
+                                  <w:bCs/>
+                                  <w:color w:val="1F3864" w:themeColor="accent5" w:themeShade="80"/>
+                                </w:rPr>
+                                <w:t xml:space="preserve"> Yes</w:t>
+                              </w:r>
+                            </w:p>
+                          </w:txbxContent>
+                        </wps:txbx>
+                        <wps:bodyPr rot="0" spcFirstLastPara="0" vertOverflow="overflow" horzOverflow="overflow" vert="horz" wrap="square" lIns="91440" tIns="45720" rIns="91440" bIns="45720" numCol="1" spcCol="0" rtlCol="0" fromWordArt="0" anchor="t" anchorCtr="0" forceAA="0" compatLnSpc="1">
+                          <a:prstTxWarp prst="textNoShape">
+                            <a:avLst/>
+                          </a:prstTxWarp>
+                          <a:noAutofit/>
+                        </wps:bodyPr>
+                      </wps:wsp>
+                    </wpg:wgp>
+                  </a:graphicData>
+                </a:graphic>
+                <wp14:sizeRelH relativeFrom="margin">
+                  <wp14:pctWidth>0</wp14:pctWidth>
+                </wp14:sizeRelH>
+                <wp14:sizeRelV relativeFrom="margin">
+                  <wp14:pctHeight>0</wp14:pctHeight>
+                </wp14:sizeRelV>
+              </wp:anchor>
+            </w:drawing>
+          </mc:Choice>
+          <mc:Fallback>
+            <w:pict>
+              <v:group w14:anchorId="31FFC381" id="Group 4" o:spid="_x0000_s1037" style="position:absolute;margin-left:0;margin-top:609.3pt;width:523.55pt;height:158.95pt;z-index:251786240;mso-position-horizontal:left;mso-position-horizontal-relative:margin;mso-width-relative:margin;mso-height-relative:margin" coordsize="66491,26496" o:gfxdata="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">
+                <v:shape id="Text Box 1" o:spid="_x0000_s1038" type="#_x0000_t202" style="position:absolute;width:30883;height:26492;visibility:visible;mso-wrap-style:square;v-text-anchor:top" o:gfxdata="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" fillcolor="#dfe7f5" stroked="f" strokeweight=".5pt">
+                  <v:textbox>
+                    <w:txbxContent>
+                      <w:p>
+                        <w:pPr>
+                          <w:pStyle w:val="Styl1"/>
+                          <w:shd w:val="clear" w:color="auto" w:fill="DFE7F5"/>
+                          <w:spacing w:before="240"/>
+                          <w:rPr>
+                            <w:color w:val="1F3864" w:themeColor="accent5" w:themeShade="80"/>
+                            <w:lang w:val="en-US"/>
+                          </w:rPr>
+                        </w:pPr>
+                        <w:r>
+                          <w:rPr>
+                            <w:color w:val="1F3864" w:themeColor="accent5" w:themeShade="80"/>
+                            <w:lang w:val="en-US"/>
+                          </w:rPr>
+                          <w:t>Work Preferences</w:t>
+                        </w:r>
+                      </w:p>
+                      <w:p>
+                        <w:pPr>
+                          <w:pStyle w:val="Style2"/>
+                          <w:rPr>
+                            <w:b w:val="0"/>
+                            <w:bCs/>
+                            <w:color w:val="1F3864" w:themeColor="accent5" w:themeShade="80"/>
+                          </w:rPr>
+                        </w:pPr>
+                        <w:r>
+                          <w:rPr>
+                            <w:color w:val="1F3864" w:themeColor="accent5" w:themeShade="80"/>
+                          </w:rPr>
+                          <w:t xml:space="preserve">          </w:t>
+                        </w:r>
+                        <w:r>
+                          <w:rPr>
+                            <w:color w:val="1F3864" w:themeColor="accent5" w:themeShade="80"/>
+                          </w:rPr>
+                          <w:t xml:space="preserve"> </w:t>
+                        </w:r>
+                        <w:r>
+                          <w:rPr>
+                            <w:color w:val="1F3864" w:themeColor="accent5" w:themeShade="80"/>
+                          </w:rPr>
+                          <w:t>Type of Work:</w:t>
+                        </w:r>
+                        <w:r>
+                          <w:rPr>
+                            <w:b w:val="0"/>
+                            <w:bCs/>
+                            <w:color w:val="1F3864" w:themeColor="accent5" w:themeShade="80"/>
+                          </w:rPr>
+                          <w:t xml:space="preserve"> Software Engineering</w:t>
+                        </w:r>
+                      </w:p>
+                      <w:p>
+                        <w:pPr>
+                          <w:pStyle w:val="Style2"/>
+                          <w:rPr>
+                            <w:b w:val="0"/>
+                            <w:bCs/>
+                            <w:color w:val="1F3864" w:themeColor="accent5" w:themeShade="80"/>
+                          </w:rPr>
+                        </w:pPr>
+                        <w:r>
+                          <w:rPr>
+                            <w:color w:val="1F3864" w:themeColor="accent5" w:themeShade="80"/>
+                          </w:rPr>
+                          <w:t xml:space="preserve"> </w:t>
+                        </w:r>
+                        <w:r>
+                          <w:rPr>
+                            <w:color w:val="1F3864" w:themeColor="accent5" w:themeShade="80"/>
+                          </w:rPr>
+                          <w:t>Preferred Industry:</w:t>
+                        </w:r>
+                        <w:r>
+                          <w:rPr>
+                            <w:b w:val="0"/>
+                            <w:bCs/>
+                            <w:color w:val="1F3864" w:themeColor="accent5" w:themeShade="80"/>
+                          </w:rPr>
+                          <w:t xml:space="preserve"> n/a</w:t>
+                        </w:r>
+                      </w:p>
+                      <w:p>
+                        <w:pPr>
+                          <w:pStyle w:val="Style2"/>
+                          <w:rPr>
+                            <w:b w:val="0"/>
+                            <w:bCs/>
+                            <w:color w:val="1F3864" w:themeColor="accent5" w:themeShade="80"/>
+                          </w:rPr>
+                        </w:pPr>
+                        <w:r>
+                          <w:rPr>
+                            <w:color w:val="1F3864" w:themeColor="accent5" w:themeShade="80"/>
+                          </w:rPr>
+                          <w:t xml:space="preserve"> </w:t>
+                        </w:r>
+                        <w:r>
+                          <w:rPr>
+                            <w:color w:val="1F3864" w:themeColor="accent5" w:themeShade="80"/>
+                          </w:rPr>
+                          <w:t xml:space="preserve">Open to </w:t>
+                        </w:r>
+                        <w:r>
+                          <w:rPr>
+                            <w:color w:val="1F3864" w:themeColor="accent5" w:themeShade="80"/>
+                          </w:rPr>
+                          <w:t>R</w:t>
+                        </w:r>
+                        <w:r>
+                          <w:rPr>
+                            <w:color w:val="1F3864" w:themeColor="accent5" w:themeShade="80"/>
+                          </w:rPr>
+                          <w:t xml:space="preserve">elocating: </w:t>
+                        </w:r>
+                        <w:r>
+                          <w:rPr>
+                            <w:b w:val="0"/>
+                            <w:bCs/>
+                            <w:color w:val="1F3864" w:themeColor="accent5" w:themeShade="80"/>
+                          </w:rPr>
+                          <w:t>Yes</w:t>
+                        </w:r>
+                      </w:p>
+                      <w:p>
+                        <w:pPr>
+                          <w:pStyle w:val="Style2"/>
+                          <w:rPr>
+                            <w:b w:val="0"/>
+                            <w:bCs/>
+                            <w:color w:val="1F3864" w:themeColor="accent5" w:themeShade="80"/>
+                          </w:rPr>
+                        </w:pPr>
+                        <w:r>
+                          <w:rPr>
+                            <w:color w:val="1F3864" w:themeColor="accent5" w:themeShade="80"/>
+                          </w:rPr>
+                          <w:t xml:space="preserve">       </w:t>
+                        </w:r>
+                        <w:r>
+                          <w:rPr>
+                            <w:color w:val="1F3864" w:themeColor="accent5" w:themeShade="80"/>
+                          </w:rPr>
+                          <w:t xml:space="preserve"> </w:t>
+                        </w:r>
+                        <w:r>
+                          <w:rPr>
+                            <w:color w:val="1F3864" w:themeColor="accent5" w:themeShade="80"/>
+                          </w:rPr>
+                          <w:t>Preferred Type:</w:t>
+                        </w:r>
+                        <w:r>
+                          <w:rPr>
+                            <w:b w:val="0"/>
+                            <w:bCs/>
+                            <w:color w:val="1F3864" w:themeColor="accent5" w:themeShade="80"/>
+                          </w:rPr>
+                          <w:t xml:space="preserve"> Hybrid flexibility</w:t>
+                        </w:r>
+                      </w:p>
+                      <w:p>
+                        <w:pPr>
+                          <w:pStyle w:val="Style2"/>
+                          <w:rPr>
+                            <w:b w:val="0"/>
+                            <w:bCs/>
+                            <w:color w:val="1F3864" w:themeColor="accent5" w:themeShade="80"/>
+                          </w:rPr>
+                        </w:pPr>
+                        <w:r>
+                          <w:rPr>
+                            <w:color w:val="1F3864" w:themeColor="accent5" w:themeShade="80"/>
+                          </w:rPr>
+                          <w:t xml:space="preserve"> </w:t>
+                        </w:r>
+                        <w:r>
+                          <w:rPr>
+                            <w:color w:val="1F3864" w:themeColor="accent5" w:themeShade="80"/>
+                          </w:rPr>
+                          <w:t xml:space="preserve"> Mode of Transport:</w:t>
+                        </w:r>
+                        <w:r>
+                          <w:rPr>
+                            <w:b w:val="0"/>
+                            <w:bCs/>
+                            <w:color w:val="1F3864" w:themeColor="accent5" w:themeShade="80"/>
+                          </w:rPr>
+                          <w:t xml:space="preserve">  Car, public transport</w:t>
+                        </w:r>
+                      </w:p>
+                      <w:p>
+                        <w:pPr>
+                          <w:pStyle w:val="Style2"/>
+                          <w:rPr>
+                            <w:b w:val="0"/>
+                            <w:bCs/>
+                            <w:color w:val="1F3864" w:themeColor="accent5" w:themeShade="80"/>
+                          </w:rPr>
+                        </w:pPr>
+                        <w:r>
+                          <w:rPr>
+                            <w:color w:val="1F3864" w:themeColor="accent5" w:themeShade="80"/>
+                          </w:rPr>
+                          <w:t xml:space="preserve">                    </w:t>
+                        </w:r>
+                        <w:r>
+                          <w:rPr>
+                            <w:color w:val="1F3864" w:themeColor="accent5" w:themeShade="80"/>
+                          </w:rPr>
+                          <w:t xml:space="preserve"> </w:t>
+                        </w:r>
+                        <w:r>
+                          <w:rPr>
+                            <w:color w:val="1F3864" w:themeColor="accent5" w:themeShade="80"/>
+                          </w:rPr>
+                          <w:t>L</w:t>
+                        </w:r>
+                        <w:r>
+                          <w:rPr>
+                            <w:color w:val="1F3864" w:themeColor="accent5" w:themeShade="80"/>
+                          </w:rPr>
+                          <w:t>ocation:</w:t>
+                        </w:r>
+                        <w:r>
+                          <w:rPr>
+                            <w:color w:val="1F3864" w:themeColor="accent5" w:themeShade="80"/>
+                          </w:rPr>
+                          <w:t xml:space="preserve"> </w:t>
+                        </w:r>
+                        <w:r>
+                          <w:rPr>
+                            <w:b w:val="0"/>
+                            <w:bCs/>
+                            <w:color w:val="1F3864" w:themeColor="accent5" w:themeShade="80"/>
+                          </w:rPr>
+                          <w:t>Cambridge, Londo</w:t>
+                        </w:r>
+                        <w:r>
+                          <w:rPr>
+                            <w:b w:val="0"/>
+                            <w:bCs/>
+                            <w:color w:val="1F3864" w:themeColor="accent5" w:themeShade="80"/>
+                          </w:rPr>
+                          <w:t>n,</w:t>
+                        </w:r>
+                      </w:p>
+                      <w:p>
+                        <w:pPr>
+                          <w:pStyle w:val="Style2"/>
+                          <w:ind w:left="1416"/>
+                          <w:rPr>
+                            <w:b w:val="0"/>
+                            <w:bCs/>
+                            <w:color w:val="1F3864" w:themeColor="accent5" w:themeShade="80"/>
+                          </w:rPr>
+                        </w:pPr>
+                        <w:r>
+                          <w:rPr>
+                            <w:b w:val="0"/>
+                            <w:bCs/>
+                            <w:color w:val="1F3864" w:themeColor="accent5" w:themeShade="80"/>
+                          </w:rPr>
+                          <w:t xml:space="preserve">            </w:t>
+                        </w:r>
+                        <w:r>
+                          <w:rPr>
+                            <w:b w:val="0"/>
+                            <w:bCs/>
+                            <w:color w:val="1F3864" w:themeColor="accent5" w:themeShade="80"/>
+                          </w:rPr>
+                          <w:t>Wes</w:t>
+                        </w:r>
+                        <w:r>
+                          <w:rPr>
+                            <w:b w:val="0"/>
+                            <w:bCs/>
+                            <w:color w:val="1F3864" w:themeColor="accent5" w:themeShade="80"/>
+                          </w:rPr>
+                          <w:t xml:space="preserve">t </w:t>
+                        </w:r>
+                        <w:r>
+                          <w:rPr>
+                            <w:b w:val="0"/>
+                            <w:bCs/>
+                            <w:color w:val="1F3864" w:themeColor="accent5" w:themeShade="80"/>
+                          </w:rPr>
+                          <w:t>Midlands</w:t>
+                        </w:r>
+                      </w:p>
+                      <w:p>
+                        <w:pPr>
+                          <w:pStyle w:val="Style2"/>
+                          <w:rPr>
+                            <w:b w:val="0"/>
+                            <w:bCs/>
+                          </w:rPr>
+                        </w:pPr>
+                      </w:p>
+                    </w:txbxContent>
+                  </v:textbox>
+                </v:shape>
+                <v:shape id="Text Box 2" o:spid="_x0000_s1039" type="#_x0000_t202" style="position:absolute;left:35110;width:31381;height:26496;visibility:visible;mso-wrap-style:square;v-text-anchor:top" o:gfxdata="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" fillcolor="#dfe7f5" stroked="f" strokeweight=".5pt">
+                  <v:textbox>
+                    <w:txbxContent>
+                      <w:p>
+                        <w:pPr>
+                          <w:pStyle w:val="Styl1"/>
+                          <w:shd w:val="clear" w:color="auto" w:fill="DFE7F5"/>
+                          <w:spacing w:before="240"/>
+                          <w:rPr>
+                            <w:color w:val="1F3864" w:themeColor="accent5" w:themeShade="80"/>
+                            <w:lang w:val="en-US"/>
+                          </w:rPr>
+                        </w:pPr>
+                        <w:r>
+                          <w:rPr>
+                            <w:color w:val="1F3864" w:themeColor="accent5" w:themeShade="80"/>
+                            <w:lang w:val="en-US"/>
+                          </w:rPr>
+                          <w:t>Basic Information</w:t>
+                        </w:r>
+                      </w:p>
+                      <w:p>
+                        <w:pPr>
+                          <w:pStyle w:val="Style2"/>
+                          <w:rPr>
+                            <w:b w:val="0"/>
+                            <w:bCs/>
+                            <w:color w:val="1F3864" w:themeColor="accent5" w:themeShade="80"/>
+                          </w:rPr>
+                        </w:pPr>
+                        <w:r>
+                          <w:rPr>
+                            <w:color w:val="1F3864" w:themeColor="accent5" w:themeShade="80"/>
+                          </w:rPr>
+                          <w:t xml:space="preserve">Current Location: </w:t>
+                        </w:r>
+                        <w:r>
+                          <w:rPr>
+                            <w:b w:val="0"/>
+                            <w:bCs/>
+                            <w:color w:val="1F3864" w:themeColor="accent5" w:themeShade="80"/>
+                          </w:rPr>
+                          <w:t>Coventry</w:t>
+                        </w:r>
+                      </w:p>
+                      <w:p>
+                        <w:pPr>
+                          <w:pStyle w:val="Style2"/>
+                          <w:rPr>
+                            <w:color w:val="1F3864" w:themeColor="accent5" w:themeShade="80"/>
+                          </w:rPr>
+                        </w:pPr>
+                        <w:r>
+                          <w:rPr>
+                            <w:color w:val="1F3864" w:themeColor="accent5" w:themeShade="80"/>
+                          </w:rPr>
+                          <w:t xml:space="preserve">          </w:t>
+                        </w:r>
+                        <w:r>
+                          <w:rPr>
+                            <w:color w:val="1F3864" w:themeColor="accent5" w:themeShade="80"/>
+                          </w:rPr>
+                          <w:t xml:space="preserve"> </w:t>
+                        </w:r>
+                        <w:r>
+                          <w:rPr>
+                            <w:color w:val="1F3864" w:themeColor="accent5" w:themeShade="80"/>
+                          </w:rPr>
+                          <w:t xml:space="preserve">Nationality: </w:t>
+                        </w:r>
+                        <w:r>
+                          <w:rPr>
+                            <w:b w:val="0"/>
+                            <w:bCs/>
+                            <w:color w:val="1F3864" w:themeColor="accent5" w:themeShade="80"/>
+                          </w:rPr>
+                          <w:t>British Citizen</w:t>
+                        </w:r>
+                      </w:p>
+                      <w:p>
+                        <w:pPr>
+                          <w:pStyle w:val="Style2"/>
+                          <w:rPr>
+                            <w:color w:val="1F3864" w:themeColor="accent5" w:themeShade="80"/>
+                          </w:rPr>
+                        </w:pPr>
+                        <w:r>
+                          <w:rPr>
+                            <w:color w:val="1F3864" w:themeColor="accent5" w:themeShade="80"/>
+                          </w:rPr>
+                          <w:t xml:space="preserve"> </w:t>
+                        </w:r>
+                        <w:r>
+                          <w:rPr>
+                            <w:color w:val="1F3864" w:themeColor="accent5" w:themeShade="80"/>
+                          </w:rPr>
+                          <w:t xml:space="preserve">Graduation date: </w:t>
+                        </w:r>
+                        <w:r>
+                          <w:rPr>
+                            <w:b w:val="0"/>
+                            <w:bCs/>
+                            <w:color w:val="1F3864" w:themeColor="accent5" w:themeShade="80"/>
+                          </w:rPr>
+                          <w:t>July 2022</w:t>
+                        </w:r>
+                      </w:p>
+                      <w:p>
+                        <w:pPr>
+                          <w:pStyle w:val="Style2"/>
+                          <w:rPr>
+                            <w:color w:val="1F3864" w:themeColor="accent5" w:themeShade="80"/>
+                          </w:rPr>
+                        </w:pPr>
+                        <w:r>
+                          <w:rPr>
+                            <w:color w:val="1F3864" w:themeColor="accent5" w:themeShade="80"/>
+                          </w:rPr>
+                          <w:t xml:space="preserve"> </w:t>
+                        </w:r>
+                        <w:r>
+                          <w:rPr>
+                            <w:color w:val="1F3864" w:themeColor="accent5" w:themeShade="80"/>
+                          </w:rPr>
+                          <w:t xml:space="preserve"> </w:t>
+                        </w:r>
+                        <w:r>
+                          <w:rPr>
+                            <w:color w:val="1F3864" w:themeColor="accent5" w:themeShade="80"/>
+                          </w:rPr>
+                          <w:t xml:space="preserve">Start availability: </w:t>
+                        </w:r>
+                        <w:r>
+                          <w:rPr>
+                            <w:b w:val="0"/>
+                            <w:bCs/>
+                            <w:color w:val="1F3864" w:themeColor="accent5" w:themeShade="80"/>
+                          </w:rPr>
+                          <w:t>asap</w:t>
+                        </w:r>
+                      </w:p>
+                      <w:p>
+                        <w:pPr>
+                          <w:pStyle w:val="Style2"/>
+                          <w:rPr>
+                            <w:color w:val="1F3864" w:themeColor="accent5" w:themeShade="80"/>
+                          </w:rPr>
+                        </w:pPr>
+                        <w:r>
+                          <w:rPr>
+                            <w:color w:val="1F3864" w:themeColor="accent5" w:themeShade="80"/>
+                          </w:rPr>
+                          <w:t xml:space="preserve">      </w:t>
+                        </w:r>
+                        <w:r>
+                          <w:rPr>
+                            <w:color w:val="1F3864" w:themeColor="accent5" w:themeShade="80"/>
+                          </w:rPr>
+                          <w:t xml:space="preserve">Notice Period:  </w:t>
+                        </w:r>
+                        <w:r>
+                          <w:rPr>
+                            <w:b w:val="0"/>
+                            <w:bCs/>
+                            <w:color w:val="1F3864" w:themeColor="accent5" w:themeShade="80"/>
+                          </w:rPr>
+                          <w:t>n/a</w:t>
+                        </w:r>
+                      </w:p>
+                      <w:p>
+                        <w:pPr>
+                          <w:pStyle w:val="Style2"/>
+                          <w:rPr>
+                            <w:color w:val="1F3864" w:themeColor="accent5" w:themeShade="80"/>
+                          </w:rPr>
+                        </w:pPr>
+                        <w:r>
+                          <w:rPr>
+                            <w:color w:val="1F3864" w:themeColor="accent5" w:themeShade="80"/>
+                          </w:rPr>
+                          <w:t xml:space="preserve"> </w:t>
+                        </w:r>
+                        <w:r>
+                          <w:rPr>
+                            <w:color w:val="1F3864" w:themeColor="accent5" w:themeShade="80"/>
+                          </w:rPr>
+                          <w:t xml:space="preserve"> </w:t>
+                        </w:r>
+                        <w:r>
+                          <w:rPr>
+                            <w:color w:val="1F3864" w:themeColor="accent5" w:themeShade="80"/>
+                          </w:rPr>
+                          <w:t xml:space="preserve"> </w:t>
+                        </w:r>
+                        <w:r>
+                          <w:rPr>
+                            <w:color w:val="1F3864" w:themeColor="accent5" w:themeShade="80"/>
+                          </w:rPr>
+                          <w:t xml:space="preserve">Booked Holiday: </w:t>
+                        </w:r>
+                        <w:r>
+                          <w:rPr>
+                            <w:b w:val="0"/>
+                            <w:bCs/>
+                            <w:color w:val="1F3864" w:themeColor="accent5" w:themeShade="80"/>
+                          </w:rPr>
+                          <w:t>n/a</w:t>
+                        </w:r>
+                      </w:p>
+                      <w:p>
+                        <w:pPr>
+                          <w:pStyle w:val="Style2"/>
+                          <w:rPr>
+                            <w:b w:val="0"/>
+                            <w:bCs/>
+                            <w:color w:val="1F3864" w:themeColor="accent5" w:themeShade="80"/>
+                          </w:rPr>
+                        </w:pPr>
+                        <w:r>
+                          <w:rPr>
+                            <w:color w:val="1F3864" w:themeColor="accent5" w:themeShade="80"/>
+                          </w:rPr>
+                          <w:t xml:space="preserve">    </w:t>
+                        </w:r>
+                        <w:r>
+                          <w:rPr>
+                            <w:color w:val="1F3864" w:themeColor="accent5" w:themeShade="80"/>
+                          </w:rPr>
+                          <w:t xml:space="preserve">Car </w:t>
+                        </w:r>
+                        <w:r>
+                          <w:rPr>
+                            <w:color w:val="1F3864" w:themeColor="accent5" w:themeShade="80"/>
+                          </w:rPr>
+                          <w:t>O</w:t>
+                        </w:r>
+                        <w:r>
+                          <w:rPr>
+                            <w:color w:val="1F3864" w:themeColor="accent5" w:themeShade="80"/>
+                          </w:rPr>
+                          <w:t>wnership:</w:t>
+                        </w:r>
+                        <w:r>
+                          <w:rPr>
+                            <w:b w:val="0"/>
+                            <w:bCs/>
+                            <w:color w:val="1F3864" w:themeColor="accent5" w:themeShade="80"/>
+                          </w:rPr>
+                          <w:t xml:space="preserve"> Yes</w:t>
+                        </w:r>
+                      </w:p>
+                    </w:txbxContent>
+                  </v:textbox>
+                </v:shape>
+                <w10:wrap type="square" anchorx="margin"/>
+              </v:group>
             </w:pict>
           </mc:Fallback>
         </mc:AlternateContent>
@@ -8989,18 +11795,18 @@
         <mc:AlternateContent>
           <mc:Choice Requires="wps">
             <w:drawing>
-              <wp:anchor distT="0" distB="0" distL="114300" distR="114300" simplePos="0" relativeHeight="251650030" behindDoc="0" locked="0" layoutInCell="1" allowOverlap="1" wp14:anchorId="7439EEF6" wp14:editId="0CEC0297">
+              <wp:anchor distT="0" distB="0" distL="114300" distR="114300" simplePos="0" relativeHeight="251646957" behindDoc="0" locked="0" layoutInCell="1" allowOverlap="1" wp14:anchorId="19853A1B" wp14:editId="35F780D7">
                 <wp:simplePos x="0" y="0"/>
-                <wp:positionH relativeFrom="margin">
-                  <wp:posOffset>-303088</wp:posOffset>
+                <wp:positionH relativeFrom="leftMargin">
+                  <wp:posOffset>163902</wp:posOffset>
                 </wp:positionH>
                 <wp:positionV relativeFrom="paragraph">
-                  <wp:posOffset>4083978</wp:posOffset>
+                  <wp:posOffset>-60384</wp:posOffset>
                 </wp:positionV>
-                <wp:extent cx="7254240" cy="5838867"/>
-                <wp:effectExtent l="0" t="0" r="3810" b="9525"/>
+                <wp:extent cx="7250430" cy="7858664"/>
+                <wp:effectExtent l="0" t="0" r="7620" b="9525"/>
                 <wp:wrapNone/>
-                <wp:docPr id="33" name="Prostokąt 1"/>
+                <wp:docPr id="23" name="Prostokąt 1"/>
                 <wp:cNvGraphicFramePr/>
                 <a:graphic xmlns:a="http://schemas.openxmlformats.org/drawingml/2006/main">
                   <a:graphicData uri="http://schemas.microsoft.com/office/word/2010/wordprocessingShape">
@@ -9009,13 +11815,13 @@
                       <wps:spPr>
                         <a:xfrm>
                           <a:off x="0" y="0"/>
-                          <a:ext cx="7254240" cy="5838867"/>
+                          <a:ext cx="7250430" cy="7858664"/>
                         </a:xfrm>
                         <a:prstGeom prst="rect">
                           <a:avLst/>
                         </a:prstGeom>
                         <a:solidFill>
-                          <a:srgbClr val="F9FAFD"/>
+                          <a:schemeClr val="bg1"/>
                         </a:solidFill>
                         <a:ln>
                           <a:noFill/>
@@ -9057,7 +11863,7 @@
           </mc:Choice>
           <mc:Fallback>
             <w:pict>
-              <v:rect w14:anchorId="1B45388C" id="Prostokąt 1" o:spid="_x0000_s1026" style="position:absolute;margin-left:-23.85pt;margin-top:321.55pt;width:571.2pt;height:459.75pt;z-index:251650030;visibility:visible;mso-wrap-style:square;mso-width-percent:0;mso-height-percent:0;mso-wrap-distance-left:9pt;mso-wrap-distance-top:0;mso-wrap-distance-right:9pt;mso-wrap-distance-bottom:0;mso-position-horizontal:absolute;mso-position-horizontal-relative:margin;mso-position-vertical:absolute;mso-position-vertical-relative:text;mso-width-percent:0;mso-height-percent:0;mso-width-relative:margin;mso-height-relative:margin;v-text-anchor:middle" o:gfxdata="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" fillcolor="#f9fafd" stroked="f" strokeweight="1pt">
+              <v:rect w14:anchorId="7298C74A" id="Prostokąt 1" o:spid="_x0000_s1026" style="position:absolute;margin-left:12.9pt;margin-top:-4.75pt;width:570.9pt;height:618.8pt;z-index:251646957;visibility:visible;mso-wrap-style:square;mso-width-percent:0;mso-height-percent:0;mso-wrap-distance-left:9pt;mso-wrap-distance-top:0;mso-wrap-distance-right:9pt;mso-wrap-distance-bottom:0;mso-position-horizontal:absolute;mso-position-horizontal-relative:left-margin-area;mso-position-vertical:absolute;mso-position-vertical-relative:text;mso-width-percent:0;mso-height-percent:0;mso-width-relative:margin;mso-height-relative:margin;v-text-anchor:middle" o:gfxdata="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" fillcolor="white [3212]" stroked="f" strokeweight="1pt">
                 <w10:wrap anchorx="margin"/>
               </v:rect>
             </w:pict>
@@ -9072,814 +11878,7 @@
         <mc:AlternateContent>
           <mc:Choice Requires="wps">
             <w:drawing>
-              <wp:anchor distT="45720" distB="45720" distL="114300" distR="114300" simplePos="0" relativeHeight="251764736" behindDoc="0" locked="0" layoutInCell="1" allowOverlap="1" wp14:anchorId="533C1FFA" wp14:editId="48913122">
-                <wp:simplePos x="0" y="0"/>
-                <wp:positionH relativeFrom="margin">
-                  <wp:align>left</wp:align>
-                </wp:positionH>
-                <wp:positionV relativeFrom="paragraph">
-                  <wp:posOffset>5080</wp:posOffset>
-                </wp:positionV>
-                <wp:extent cx="6644640" cy="9759950"/>
-                <wp:effectExtent l="0" t="0" r="0" b="0"/>
-                <wp:wrapSquare wrapText="bothSides"/>
-                <wp:docPr id="16" name="Pole tekstowe 2"/>
-                <wp:cNvGraphicFramePr>
-                  <a:graphicFrameLocks xmlns:a="http://schemas.openxmlformats.org/drawingml/2006/main"/>
-                </wp:cNvGraphicFramePr>
-                <a:graphic xmlns:a="http://schemas.openxmlformats.org/drawingml/2006/main">
-                  <a:graphicData uri="http://schemas.microsoft.com/office/word/2010/wordprocessingShape">
-                    <wps:wsp>
-                      <wps:cNvSpPr txBox="1">
-                        <a:spLocks noChangeArrowheads="1"/>
-                      </wps:cNvSpPr>
-                      <wps:spPr bwMode="auto">
-                        <a:xfrm>
-                          <a:off x="0" y="0"/>
-                          <a:ext cx="6644640" cy="9759950"/>
-                        </a:xfrm>
-                        <a:prstGeom prst="rect">
-                          <a:avLst/>
-                        </a:prstGeom>
-                        <a:noFill/>
-                        <a:ln w="9525">
-                          <a:noFill/>
-                          <a:miter lim="800000"/>
-                          <a:headEnd/>
-                          <a:tailEnd/>
-                        </a:ln>
-                      </wps:spPr>
-                      <wps:txbx>
-                        <w:txbxContent>
-                          <w:p>
-                            <w:pPr>
-                              <w:pStyle w:val="Styl1"/>
-                              <w:shd w:val="clear" w:color="auto" w:fill="EBF0F9"/>
-                              <w:spacing w:before="240"/>
-                              <w:rPr>
-                                <w:color w:val="1F3864" w:themeColor="accent5" w:themeShade="80"/>
-                                <w:lang w:val="en-US"/>
-                              </w:rPr>
-                            </w:pPr>
-                            <w:r>
-                              <w:rPr>
-                                <w:color w:val="1F3864" w:themeColor="accent5" w:themeShade="80"/>
-                                <w:lang w:val="en-US"/>
-                              </w:rPr>
-                              <w:t>Basic Information</w:t>
-                            </w:r>
-                          </w:p>
-                          <w:p>
-                            <w:pPr>
-                              <w:pStyle w:val="Style2"/>
-                              <w:rPr>
-                                <w:b w:val="0"/>
-                                <w:bCs/>
-                              </w:rPr>
-                            </w:pPr>
-                            <w:r>
-                              <w:t xml:space="preserve">Current Location: </w:t>
-                            </w:r>
-                            <w:r>
-                              <w:rPr>
-                                <w:b w:val="0"/>
-                                <w:bCs/>
-                              </w:rPr>
-                              <w:t>Coventry</w:t>
-                            </w:r>
-                          </w:p>
-                          <w:p>
-                            <w:pPr>
-                              <w:pStyle w:val="Style2"/>
-                              <w:rPr>
-                                <w:b w:val="0"/>
-                                <w:bCs/>
-                              </w:rPr>
-                            </w:pPr>
-                            <w:r>
-                              <w:t xml:space="preserve">Nationality: </w:t>
-                            </w:r>
-                            <w:r>
-                              <w:rPr>
-                                <w:b w:val="0"/>
-                                <w:bCs/>
-                              </w:rPr>
-                              <w:t>British Citizen</w:t>
-                            </w:r>
-                          </w:p>
-                          <w:p>
-                            <w:pPr>
-                              <w:pStyle w:val="Style2"/>
-                              <w:rPr>
-                                <w:b w:val="0"/>
-                                <w:bCs/>
-                              </w:rPr>
-                            </w:pPr>
-                            <w:r>
-                              <w:t xml:space="preserve">Graduation date: </w:t>
-                            </w:r>
-                            <w:r>
-                              <w:rPr>
-                                <w:b w:val="0"/>
-                                <w:bCs/>
-                              </w:rPr>
-                              <w:t>July</w:t>
-                            </w:r>
-                            <w:r>
-                              <w:rPr>
-                                <w:b w:val="0"/>
-                                <w:bCs/>
-                              </w:rPr>
-                              <w:t xml:space="preserve"> 2022</w:t>
-                            </w:r>
-                          </w:p>
-                          <w:p>
-                            <w:pPr>
-                              <w:pStyle w:val="Style2"/>
-                            </w:pPr>
-                            <w:r>
-                              <w:t xml:space="preserve">Start availability: </w:t>
-                            </w:r>
-                            <w:r>
-                              <w:rPr>
-                                <w:b w:val="0"/>
-                                <w:bCs/>
-                              </w:rPr>
-                              <w:t>asap</w:t>
-                            </w:r>
-                          </w:p>
-                          <w:p>
-                            <w:pPr>
-                              <w:pStyle w:val="Style2"/>
-                            </w:pPr>
-                            <w:r>
-                              <w:t xml:space="preserve">Notice Period:  </w:t>
-                            </w:r>
-                            <w:r>
-                              <w:rPr>
-                                <w:b w:val="0"/>
-                                <w:bCs/>
-                              </w:rPr>
-                              <w:t>n/a</w:t>
-                            </w:r>
-                            <w:r>
-                              <w:t xml:space="preserve"> </w:t>
-                            </w:r>
-                          </w:p>
-                          <w:p>
-                            <w:pPr>
-                              <w:pStyle w:val="Style2"/>
-                            </w:pPr>
-                            <w:r>
-                              <w:t xml:space="preserve">Booked Holiday: </w:t>
-                            </w:r>
-                            <w:r>
-                              <w:rPr>
-                                <w:b w:val="0"/>
-                                <w:bCs/>
-                              </w:rPr>
-                              <w:t>n/a</w:t>
-                            </w:r>
-                          </w:p>
-                          <w:p>
-                            <w:pPr>
-                              <w:pStyle w:val="Style2"/>
-                              <w:rPr>
-                                <w:b w:val="0"/>
-                                <w:bCs/>
-                              </w:rPr>
-                            </w:pPr>
-                            <w:r>
-                              <w:t>Car ownership &amp; license:</w:t>
-                            </w:r>
-                            <w:r>
-                              <w:rPr>
-                                <w:b w:val="0"/>
-                                <w:bCs/>
-                              </w:rPr>
-                              <w:t xml:space="preserve"> Yes</w:t>
-                            </w:r>
-                          </w:p>
-                          <w:p>
-                            <w:pPr>
-                              <w:pStyle w:val="Styl1"/>
-                              <w:shd w:val="clear" w:color="auto" w:fill="EBF0F9"/>
-                              <w:spacing w:before="240"/>
-                              <w:rPr>
-                                <w:color w:val="1F3864" w:themeColor="accent5" w:themeShade="80"/>
-                                <w:lang w:val="en-US"/>
-                              </w:rPr>
-                            </w:pPr>
-                            <w:r>
-                              <w:rPr>
-                                <w:color w:val="1F3864" w:themeColor="accent5" w:themeShade="80"/>
-                                <w:lang w:val="en-US"/>
-                              </w:rPr>
-                              <w:t xml:space="preserve">Work </w:t>
-                            </w:r>
-                            <w:r>
-                              <w:rPr>
-                                <w:color w:val="1F3864" w:themeColor="accent5" w:themeShade="80"/>
-                                <w:lang w:val="en-US"/>
-                              </w:rPr>
-                              <w:t>Preferences</w:t>
-                            </w:r>
-                          </w:p>
-                          <w:p>
-                            <w:pPr>
-                              <w:pStyle w:val="Style2"/>
-                              <w:rPr>
-                                <w:b w:val="0"/>
-                                <w:bCs/>
-                              </w:rPr>
-                            </w:pPr>
-                            <w:r>
-                              <w:t>Type of Work</w:t>
-                            </w:r>
-                            <w:r>
-                              <w:t>:</w:t>
-                            </w:r>
-                            <w:r>
-                              <w:rPr>
-                                <w:b w:val="0"/>
-                                <w:bCs/>
-                              </w:rPr>
-                              <w:t xml:space="preserve"> Software Engineering</w:t>
-                            </w:r>
-                          </w:p>
-                          <w:p>
-                            <w:pPr>
-                              <w:pStyle w:val="Style2"/>
-                              <w:rPr>
-                                <w:b w:val="0"/>
-                                <w:bCs/>
-                              </w:rPr>
-                            </w:pPr>
-                            <w:r>
-                              <w:t>Preferred Industry:</w:t>
-                            </w:r>
-                            <w:r>
-                              <w:rPr>
-                                <w:b w:val="0"/>
-                                <w:bCs/>
-                              </w:rPr>
-                              <w:t xml:space="preserve"> n/a</w:t>
-                            </w:r>
-                          </w:p>
-                          <w:p>
-                            <w:pPr>
-                              <w:pStyle w:val="Style2"/>
-                              <w:rPr>
-                                <w:b w:val="0"/>
-                                <w:bCs/>
-                              </w:rPr>
-                            </w:pPr>
-                            <w:r>
-                              <w:t xml:space="preserve">Open to relocating: </w:t>
-                            </w:r>
-                            <w:r>
-                              <w:rPr>
-                                <w:b w:val="0"/>
-                                <w:bCs/>
-                              </w:rPr>
-                              <w:t>Yes</w:t>
-                            </w:r>
-                          </w:p>
-                          <w:p>
-                            <w:pPr>
-                              <w:pStyle w:val="Style2"/>
-                              <w:rPr>
-                                <w:b w:val="0"/>
-                                <w:bCs/>
-                              </w:rPr>
-                            </w:pPr>
-                            <w:r>
-                              <w:t xml:space="preserve">Preferred locations: </w:t>
-                            </w:r>
-                            <w:r>
-                              <w:rPr>
-                                <w:b w:val="0"/>
-                                <w:bCs/>
-                              </w:rPr>
-                              <w:t xml:space="preserve">Cambridge, London, West Midlands, </w:t>
-                            </w:r>
-                            <w:proofErr w:type="gramStart"/>
-                            <w:r>
-                              <w:rPr>
-                                <w:b w:val="0"/>
-                                <w:bCs/>
-                              </w:rPr>
-                              <w:t>i.e.</w:t>
-                            </w:r>
-                            <w:proofErr w:type="gramEnd"/>
-                            <w:r>
-                              <w:rPr>
-                                <w:b w:val="0"/>
-                                <w:bCs/>
-                              </w:rPr>
-                              <w:t xml:space="preserve"> Coventry/Birmingham</w:t>
-                            </w:r>
-                          </w:p>
-                          <w:p>
-                            <w:pPr>
-                              <w:pStyle w:val="Style2"/>
-                              <w:rPr>
-                                <w:b w:val="0"/>
-                                <w:bCs/>
-                              </w:rPr>
-                            </w:pPr>
-                            <w:r>
-                              <w:t>Preferred Type:</w:t>
-                            </w:r>
-                            <w:r>
-                              <w:rPr>
-                                <w:b w:val="0"/>
-                                <w:bCs/>
-                              </w:rPr>
-                              <w:t xml:space="preserve"> Hybrid flexibility</w:t>
-                            </w:r>
-                          </w:p>
-                          <w:p>
-                            <w:pPr>
-                              <w:pStyle w:val="Style2"/>
-                              <w:rPr>
-                                <w:b w:val="0"/>
-                                <w:bCs/>
-                              </w:rPr>
-                            </w:pPr>
-                            <w:r>
-                              <w:t>Preferred mode of transport:</w:t>
-                            </w:r>
-                            <w:r>
-                              <w:rPr>
-                                <w:b w:val="0"/>
-                                <w:bCs/>
-                              </w:rPr>
-                              <w:t xml:space="preserve"> Car, public transport</w:t>
-                            </w:r>
-                          </w:p>
-                          <w:p>
-                            <w:pPr>
-                              <w:pStyle w:val="Style3"/>
-                              <w:rPr>
-                                <w:i/>
-                                <w:color w:val="ED7D31" w:themeColor="accent2"/>
-                              </w:rPr>
-                            </w:pPr>
-                          </w:p>
-                          <w:p>
-                            <w:pPr>
-                              <w:pStyle w:val="Style3"/>
-                              <w:rPr>
-                                <w:i/>
-                                <w:color w:val="ED7D31" w:themeColor="accent2"/>
-                              </w:rPr>
-                            </w:pPr>
-                            <w:r>
-                              <w:rPr>
-                                <w:i/>
-                                <w:color w:val="ED7D31" w:themeColor="accent2"/>
-                              </w:rPr>
-                              <w:t xml:space="preserve">(Please see Github for </w:t>
-                            </w:r>
-                            <w:r>
-                              <w:rPr>
-                                <w:i/>
-                                <w:color w:val="ED7D31" w:themeColor="accent2"/>
-                              </w:rPr>
-                              <w:t>most up to date CV</w:t>
-                            </w:r>
-                            <w:r>
-                              <w:rPr>
-                                <w:i/>
-                                <w:color w:val="ED7D31" w:themeColor="accent2"/>
-                              </w:rPr>
-                              <w:t xml:space="preserve"> and alternate file type</w:t>
-                            </w:r>
-                            <w:r>
-                              <w:rPr>
-                                <w:i/>
-                                <w:color w:val="ED7D31" w:themeColor="accent2"/>
-                              </w:rPr>
-                              <w:t>)</w:t>
-                            </w:r>
-                          </w:p>
-                          <w:p>
-                            <w:pPr>
-                              <w:pStyle w:val="NormalWeb"/>
-                              <w:spacing w:before="0" w:beforeAutospacing="0" w:after="0" w:afterAutospacing="0"/>
-                              <w:rPr>
-                                <w:rFonts w:asciiTheme="minorHAnsi" w:hAnsiTheme="minorHAnsi" w:cstheme="minorHAnsi"/>
-                                <w:color w:val="000000"/>
-                                <w:sz w:val="28"/>
-                                <w:szCs w:val="28"/>
-                              </w:rPr>
-                            </w:pPr>
-                          </w:p>
-                        </w:txbxContent>
-                      </wps:txbx>
-                      <wps:bodyPr rot="0" vert="horz" wrap="square" lIns="91440" tIns="45720" rIns="91440" bIns="45720" anchor="t" anchorCtr="0">
-                        <a:noAutofit/>
-                      </wps:bodyPr>
-                    </wps:wsp>
-                  </a:graphicData>
-                </a:graphic>
-                <wp14:sizeRelH relativeFrom="margin">
-                  <wp14:pctWidth>0</wp14:pctWidth>
-                </wp14:sizeRelH>
-                <wp14:sizeRelV relativeFrom="margin">
-                  <wp14:pctHeight>0</wp14:pctHeight>
-                </wp14:sizeRelV>
-              </wp:anchor>
-            </w:drawing>
-          </mc:Choice>
-          <mc:Fallback>
-            <w:pict>
-              <v:shape w14:anchorId="533C1FFA" id="_x0000_s1033" type="#_x0000_t202" style="position:absolute;margin-left:0;margin-top:.4pt;width:523.2pt;height:768.5pt;z-index:251764736;visibility:visible;mso-wrap-style:square;mso-width-percent:0;mso-height-percent:0;mso-wrap-distance-left:9pt;mso-wrap-distance-top:3.6pt;mso-wrap-distance-right:9pt;mso-wrap-distance-bottom:3.6pt;mso-position-horizontal:left;mso-position-horizontal-relative:margin;mso-position-vertical:absolute;mso-position-vertical-relative:text;mso-width-percent:0;mso-height-percent:0;mso-width-relative:margin;mso-height-relative:margin;v-text-anchor:top" o:gfxdata="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" filled="f" stroked="f">
-                <v:textbox>
-                  <w:txbxContent>
-                    <w:p>
-                      <w:pPr>
-                        <w:pStyle w:val="Styl1"/>
-                        <w:shd w:val="clear" w:color="auto" w:fill="EBF0F9"/>
-                        <w:spacing w:before="240"/>
-                        <w:rPr>
-                          <w:color w:val="1F3864" w:themeColor="accent5" w:themeShade="80"/>
-                          <w:lang w:val="en-US"/>
-                        </w:rPr>
-                      </w:pPr>
-                      <w:r>
-                        <w:rPr>
-                          <w:color w:val="1F3864" w:themeColor="accent5" w:themeShade="80"/>
-                          <w:lang w:val="en-US"/>
-                        </w:rPr>
-                        <w:t>Basic Information</w:t>
-                      </w:r>
-                    </w:p>
-                    <w:p>
-                      <w:pPr>
-                        <w:pStyle w:val="Style2"/>
-                        <w:rPr>
-                          <w:b w:val="0"/>
-                          <w:bCs/>
-                        </w:rPr>
-                      </w:pPr>
-                      <w:r>
-                        <w:t xml:space="preserve">Current Location: </w:t>
-                      </w:r>
-                      <w:r>
-                        <w:rPr>
-                          <w:b w:val="0"/>
-                          <w:bCs/>
-                        </w:rPr>
-                        <w:t>Coventry</w:t>
-                      </w:r>
-                    </w:p>
-                    <w:p>
-                      <w:pPr>
-                        <w:pStyle w:val="Style2"/>
-                        <w:rPr>
-                          <w:b w:val="0"/>
-                          <w:bCs/>
-                        </w:rPr>
-                      </w:pPr>
-                      <w:r>
-                        <w:t xml:space="preserve">Nationality: </w:t>
-                      </w:r>
-                      <w:r>
-                        <w:rPr>
-                          <w:b w:val="0"/>
-                          <w:bCs/>
-                        </w:rPr>
-                        <w:t>British Citizen</w:t>
-                      </w:r>
-                    </w:p>
-                    <w:p>
-                      <w:pPr>
-                        <w:pStyle w:val="Style2"/>
-                        <w:rPr>
-                          <w:b w:val="0"/>
-                          <w:bCs/>
-                        </w:rPr>
-                      </w:pPr>
-                      <w:r>
-                        <w:t xml:space="preserve">Graduation date: </w:t>
-                      </w:r>
-                      <w:r>
-                        <w:rPr>
-                          <w:b w:val="0"/>
-                          <w:bCs/>
-                        </w:rPr>
-                        <w:t>July</w:t>
-                      </w:r>
-                      <w:r>
-                        <w:rPr>
-                          <w:b w:val="0"/>
-                          <w:bCs/>
-                        </w:rPr>
-                        <w:t xml:space="preserve"> 2022</w:t>
-                      </w:r>
-                    </w:p>
-                    <w:p>
-                      <w:pPr>
-                        <w:pStyle w:val="Style2"/>
-                      </w:pPr>
-                      <w:r>
-                        <w:t xml:space="preserve">Start availability: </w:t>
-                      </w:r>
-                      <w:r>
-                        <w:rPr>
-                          <w:b w:val="0"/>
-                          <w:bCs/>
-                        </w:rPr>
-                        <w:t>asap</w:t>
-                      </w:r>
-                    </w:p>
-                    <w:p>
-                      <w:pPr>
-                        <w:pStyle w:val="Style2"/>
-                      </w:pPr>
-                      <w:r>
-                        <w:t xml:space="preserve">Notice Period:  </w:t>
-                      </w:r>
-                      <w:r>
-                        <w:rPr>
-                          <w:b w:val="0"/>
-                          <w:bCs/>
-                        </w:rPr>
-                        <w:t>n/a</w:t>
-                      </w:r>
-                      <w:r>
-                        <w:t xml:space="preserve"> </w:t>
-                      </w:r>
-                    </w:p>
-                    <w:p>
-                      <w:pPr>
-                        <w:pStyle w:val="Style2"/>
-                      </w:pPr>
-                      <w:r>
-                        <w:t xml:space="preserve">Booked Holiday: </w:t>
-                      </w:r>
-                      <w:r>
-                        <w:rPr>
-                          <w:b w:val="0"/>
-                          <w:bCs/>
-                        </w:rPr>
-                        <w:t>n/a</w:t>
-                      </w:r>
-                    </w:p>
-                    <w:p>
-                      <w:pPr>
-                        <w:pStyle w:val="Style2"/>
-                        <w:rPr>
-                          <w:b w:val="0"/>
-                          <w:bCs/>
-                        </w:rPr>
-                      </w:pPr>
-                      <w:r>
-                        <w:t>Car ownership &amp; license:</w:t>
-                      </w:r>
-                      <w:r>
-                        <w:rPr>
-                          <w:b w:val="0"/>
-                          <w:bCs/>
-                        </w:rPr>
-                        <w:t xml:space="preserve"> Yes</w:t>
-                      </w:r>
-                    </w:p>
-                    <w:p>
-                      <w:pPr>
-                        <w:pStyle w:val="Styl1"/>
-                        <w:shd w:val="clear" w:color="auto" w:fill="EBF0F9"/>
-                        <w:spacing w:before="240"/>
-                        <w:rPr>
-                          <w:color w:val="1F3864" w:themeColor="accent5" w:themeShade="80"/>
-                          <w:lang w:val="en-US"/>
-                        </w:rPr>
-                      </w:pPr>
-                      <w:r>
-                        <w:rPr>
-                          <w:color w:val="1F3864" w:themeColor="accent5" w:themeShade="80"/>
-                          <w:lang w:val="en-US"/>
-                        </w:rPr>
-                        <w:t xml:space="preserve">Work </w:t>
-                      </w:r>
-                      <w:r>
-                        <w:rPr>
-                          <w:color w:val="1F3864" w:themeColor="accent5" w:themeShade="80"/>
-                          <w:lang w:val="en-US"/>
-                        </w:rPr>
-                        <w:t>Preferences</w:t>
-                      </w:r>
-                    </w:p>
-                    <w:p>
-                      <w:pPr>
-                        <w:pStyle w:val="Style2"/>
-                        <w:rPr>
-                          <w:b w:val="0"/>
-                          <w:bCs/>
-                        </w:rPr>
-                      </w:pPr>
-                      <w:r>
-                        <w:t>Type of Work</w:t>
-                      </w:r>
-                      <w:r>
-                        <w:t>:</w:t>
-                      </w:r>
-                      <w:r>
-                        <w:rPr>
-                          <w:b w:val="0"/>
-                          <w:bCs/>
-                        </w:rPr>
-                        <w:t xml:space="preserve"> Software Engineering</w:t>
-                      </w:r>
-                    </w:p>
-                    <w:p>
-                      <w:pPr>
-                        <w:pStyle w:val="Style2"/>
-                        <w:rPr>
-                          <w:b w:val="0"/>
-                          <w:bCs/>
-                        </w:rPr>
-                      </w:pPr>
-                      <w:r>
-                        <w:t>Preferred Industry:</w:t>
-                      </w:r>
-                      <w:r>
-                        <w:rPr>
-                          <w:b w:val="0"/>
-                          <w:bCs/>
-                        </w:rPr>
-                        <w:t xml:space="preserve"> n/a</w:t>
-                      </w:r>
-                    </w:p>
-                    <w:p>
-                      <w:pPr>
-                        <w:pStyle w:val="Style2"/>
-                        <w:rPr>
-                          <w:b w:val="0"/>
-                          <w:bCs/>
-                        </w:rPr>
-                      </w:pPr>
-                      <w:r>
-                        <w:t xml:space="preserve">Open to relocating: </w:t>
-                      </w:r>
-                      <w:r>
-                        <w:rPr>
-                          <w:b w:val="0"/>
-                          <w:bCs/>
-                        </w:rPr>
-                        <w:t>Yes</w:t>
-                      </w:r>
-                    </w:p>
-                    <w:p>
-                      <w:pPr>
-                        <w:pStyle w:val="Style2"/>
-                        <w:rPr>
-                          <w:b w:val="0"/>
-                          <w:bCs/>
-                        </w:rPr>
-                      </w:pPr>
-                      <w:r>
-                        <w:t xml:space="preserve">Preferred locations: </w:t>
-                      </w:r>
-                      <w:r>
-                        <w:rPr>
-                          <w:b w:val="0"/>
-                          <w:bCs/>
-                        </w:rPr>
-                        <w:t xml:space="preserve">Cambridge, London, West Midlands, </w:t>
-                      </w:r>
-                      <w:proofErr w:type="gramStart"/>
-                      <w:r>
-                        <w:rPr>
-                          <w:b w:val="0"/>
-                          <w:bCs/>
-                        </w:rPr>
-                        <w:t>i.e.</w:t>
-                      </w:r>
-                      <w:proofErr w:type="gramEnd"/>
-                      <w:r>
-                        <w:rPr>
-                          <w:b w:val="0"/>
-                          <w:bCs/>
-                        </w:rPr>
-                        <w:t xml:space="preserve"> Coventry/Birmingham</w:t>
-                      </w:r>
-                    </w:p>
-                    <w:p>
-                      <w:pPr>
-                        <w:pStyle w:val="Style2"/>
-                        <w:rPr>
-                          <w:b w:val="0"/>
-                          <w:bCs/>
-                        </w:rPr>
-                      </w:pPr>
-                      <w:r>
-                        <w:t>Preferred Type:</w:t>
-                      </w:r>
-                      <w:r>
-                        <w:rPr>
-                          <w:b w:val="0"/>
-                          <w:bCs/>
-                        </w:rPr>
-                        <w:t xml:space="preserve"> Hybrid flexibility</w:t>
-                      </w:r>
-                    </w:p>
-                    <w:p>
-                      <w:pPr>
-                        <w:pStyle w:val="Style2"/>
-                        <w:rPr>
-                          <w:b w:val="0"/>
-                          <w:bCs/>
-                        </w:rPr>
-                      </w:pPr>
-                      <w:r>
-                        <w:t>Preferred mode of transport:</w:t>
-                      </w:r>
-                      <w:r>
-                        <w:rPr>
-                          <w:b w:val="0"/>
-                          <w:bCs/>
-                        </w:rPr>
-                        <w:t xml:space="preserve"> Car, public transport</w:t>
-                      </w:r>
-                    </w:p>
-                    <w:p>
-                      <w:pPr>
-                        <w:pStyle w:val="Style3"/>
-                        <w:rPr>
-                          <w:i/>
-                          <w:color w:val="ED7D31" w:themeColor="accent2"/>
-                        </w:rPr>
-                      </w:pPr>
-                    </w:p>
-                    <w:p>
-                      <w:pPr>
-                        <w:pStyle w:val="Style3"/>
-                        <w:rPr>
-                          <w:i/>
-                          <w:color w:val="ED7D31" w:themeColor="accent2"/>
-                        </w:rPr>
-                      </w:pPr>
-                      <w:r>
-                        <w:rPr>
-                          <w:i/>
-                          <w:color w:val="ED7D31" w:themeColor="accent2"/>
-                        </w:rPr>
-                        <w:t xml:space="preserve">(Please see Github for </w:t>
-                      </w:r>
-                      <w:r>
-                        <w:rPr>
-                          <w:i/>
-                          <w:color w:val="ED7D31" w:themeColor="accent2"/>
-                        </w:rPr>
-                        <w:t>most up to date CV</w:t>
-                      </w:r>
-                      <w:r>
-                        <w:rPr>
-                          <w:i/>
-                          <w:color w:val="ED7D31" w:themeColor="accent2"/>
-                        </w:rPr>
-                        <w:t xml:space="preserve"> and alternate file type</w:t>
-                      </w:r>
-                      <w:r>
-                        <w:rPr>
-                          <w:i/>
-                          <w:color w:val="ED7D31" w:themeColor="accent2"/>
-                        </w:rPr>
-                        <w:t>)</w:t>
-                      </w:r>
-                    </w:p>
-                    <w:p>
-                      <w:pPr>
-                        <w:pStyle w:val="NormalWeb"/>
-                        <w:spacing w:before="0" w:beforeAutospacing="0" w:after="0" w:afterAutospacing="0"/>
-                        <w:rPr>
-                          <w:rFonts w:asciiTheme="minorHAnsi" w:hAnsiTheme="minorHAnsi" w:cstheme="minorHAnsi"/>
-                          <w:color w:val="000000"/>
-                          <w:sz w:val="28"/>
-                          <w:szCs w:val="28"/>
-                        </w:rPr>
-                      </w:pPr>
-                    </w:p>
-                  </w:txbxContent>
-                </v:textbox>
-                <w10:wrap type="square" anchorx="margin"/>
-              </v:shape>
-            </w:pict>
-          </mc:Fallback>
-        </mc:AlternateContent>
-      </w:r>
-      <w:r>
-        <w:rPr>
-          <w:noProof/>
-          <w:lang w:eastAsia="pl-PL"/>
-        </w:rPr>
-        <mc:AlternateContent>
-          <mc:Choice Requires="wps">
-            <w:drawing>
-              <wp:anchor distT="0" distB="0" distL="114300" distR="114300" simplePos="0" relativeHeight="251779072" behindDoc="0" locked="0" layoutInCell="1" allowOverlap="1" wp14:anchorId="51A03AC8" wp14:editId="640DAFDF">
+              <wp:anchor distT="0" distB="0" distL="114300" distR="114300" simplePos="0" relativeHeight="251777024" behindDoc="0" locked="0" layoutInCell="1" allowOverlap="1" wp14:anchorId="51A03AC8" wp14:editId="73169098">
                 <wp:simplePos x="0" y="0"/>
                 <wp:positionH relativeFrom="margin">
                   <wp:posOffset>0</wp:posOffset>
@@ -9942,7 +11941,7 @@
           </mc:Choice>
           <mc:Fallback>
             <w:pict>
-              <v:line w14:anchorId="23569944" id="Straight Connector 28" o:spid="_x0000_s1026" style="position:absolute;rotation:-90;flip:x;z-index:251779072;visibility:visible;mso-wrap-style:square;mso-width-percent:0;mso-height-percent:0;mso-wrap-distance-left:9pt;mso-wrap-distance-top:0;mso-wrap-distance-right:9pt;mso-wrap-distance-bottom:0;mso-position-horizontal:absolute;mso-position-horizontal-relative:margin;mso-position-vertical:absolute;mso-position-vertical-relative:text;mso-width-percent:0;mso-height-percent:0;mso-width-relative:margin;mso-height-relative:margin" from="0,769.85pt" to="0,1341pt" o:gfxdata="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" strokecolor="#5a5a5a [2109]" strokeweight=".25pt">
+              <v:line w14:anchorId="5BF5155F" id="Straight Connector 28" o:spid="_x0000_s1026" style="position:absolute;rotation:-90;flip:x;z-index:251777024;visibility:visible;mso-wrap-style:square;mso-width-percent:0;mso-height-percent:0;mso-wrap-distance-left:9pt;mso-wrap-distance-top:0;mso-wrap-distance-right:9pt;mso-wrap-distance-bottom:0;mso-position-horizontal:absolute;mso-position-horizontal-relative:margin;mso-position-vertical:absolute;mso-position-vertical-relative:text;mso-width-percent:0;mso-height-percent:0;mso-width-relative:margin;mso-height-relative:margin" from="0,769.85pt" to="0,1341pt" o:gfxdata="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" strokecolor="#5a5a5a [2109]" strokeweight=".25pt">
                 <v:stroke joinstyle="miter"/>
                 <w10:wrap anchorx="margin"/>
               </v:line>
@@ -9958,7 +11957,7 @@
         <mc:AlternateContent>
           <mc:Choice Requires="wps">
             <w:drawing>
-              <wp:anchor distT="0" distB="0" distL="114300" distR="114300" simplePos="0" relativeHeight="251769856" behindDoc="0" locked="0" layoutInCell="1" allowOverlap="1" wp14:anchorId="14A3ADD5" wp14:editId="73453AF8">
+              <wp:anchor distT="0" distB="0" distL="114300" distR="114300" simplePos="0" relativeHeight="251767808" behindDoc="0" locked="0" layoutInCell="1" allowOverlap="1" wp14:anchorId="14A3ADD5" wp14:editId="43B604EA">
                 <wp:simplePos x="0" y="0"/>
                 <wp:positionH relativeFrom="margin">
                   <wp:posOffset>6370253</wp:posOffset>
@@ -10026,7 +12025,7 @@
           </mc:Choice>
           <mc:Fallback>
             <w:pict>
-              <v:shape w14:anchorId="14A3ADD5" id="Text Box 7" o:spid="_x0000_s1034" type="#_x0000_t202" style="position:absolute;margin-left:501.6pt;margin-top:-4.9pt;width:45.7pt;height:21.3pt;z-index:251769856;visibility:visible;mso-wrap-style:square;mso-width-percent:0;mso-height-percent:0;mso-wrap-distance-left:9pt;mso-wrap-distance-top:0;mso-wrap-distance-right:9pt;mso-wrap-distance-bottom:0;mso-position-horizontal:absolute;mso-position-horizontal-relative:margin;mso-position-vertical:absolute;mso-position-vertical-relative:text;mso-width-percent:0;mso-height-percent:0;mso-width-relative:margin;mso-height-relative:margin;v-text-anchor:top" o:gfxdata="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" fillcolor="white [3201]" stroked="f" strokeweight=".5pt">
+              <v:shape w14:anchorId="14A3ADD5" id="Text Box 7" o:spid="_x0000_s1040" type="#_x0000_t202" style="position:absolute;margin-left:501.6pt;margin-top:-4.9pt;width:45.7pt;height:21.3pt;z-index:251767808;visibility:visible;mso-wrap-style:square;mso-width-percent:0;mso-height-percent:0;mso-wrap-distance-left:9pt;mso-wrap-distance-top:0;mso-wrap-distance-right:9pt;mso-wrap-distance-bottom:0;mso-position-horizontal:absolute;mso-position-horizontal-relative:margin;mso-position-vertical:absolute;mso-position-vertical-relative:text;mso-width-percent:0;mso-height-percent:0;mso-width-relative:margin;mso-height-relative:margin;v-text-anchor:top" o:gfxdata="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" fillcolor="white [3201]" stroked="f" strokeweight=".5pt">
                 <v:textbox>
                   <w:txbxContent>
                     <w:p>
@@ -10057,90 +12056,7 @@
         <mc:AlternateContent>
           <mc:Choice Requires="wps">
             <w:drawing>
-              <wp:anchor distT="0" distB="0" distL="114300" distR="114300" simplePos="0" relativeHeight="251649005" behindDoc="0" locked="0" layoutInCell="1" allowOverlap="1" wp14:anchorId="19853A1B" wp14:editId="2A5DB8B2">
-                <wp:simplePos x="0" y="0"/>
-                <wp:positionH relativeFrom="leftMargin">
-                  <wp:posOffset>161925</wp:posOffset>
-                </wp:positionH>
-                <wp:positionV relativeFrom="paragraph">
-                  <wp:posOffset>-61912</wp:posOffset>
-                </wp:positionV>
-                <wp:extent cx="7250747" cy="9991725"/>
-                <wp:effectExtent l="0" t="0" r="7620" b="9525"/>
-                <wp:wrapNone/>
-                <wp:docPr id="23" name="Prostokąt 1"/>
-                <wp:cNvGraphicFramePr/>
-                <a:graphic xmlns:a="http://schemas.openxmlformats.org/drawingml/2006/main">
-                  <a:graphicData uri="http://schemas.microsoft.com/office/word/2010/wordprocessingShape">
-                    <wps:wsp>
-                      <wps:cNvSpPr/>
-                      <wps:spPr>
-                        <a:xfrm>
-                          <a:off x="0" y="0"/>
-                          <a:ext cx="7250747" cy="9991725"/>
-                        </a:xfrm>
-                        <a:prstGeom prst="rect">
-                          <a:avLst/>
-                        </a:prstGeom>
-                        <a:solidFill>
-                          <a:schemeClr val="bg1"/>
-                        </a:solidFill>
-                        <a:ln>
-                          <a:noFill/>
-                        </a:ln>
-                      </wps:spPr>
-                      <wps:style>
-                        <a:lnRef idx="2">
-                          <a:schemeClr val="accent1">
-                            <a:shade val="50000"/>
-                          </a:schemeClr>
-                        </a:lnRef>
-                        <a:fillRef idx="1">
-                          <a:schemeClr val="accent1"/>
-                        </a:fillRef>
-                        <a:effectRef idx="0">
-                          <a:schemeClr val="accent1"/>
-                        </a:effectRef>
-                        <a:fontRef idx="minor">
-                          <a:schemeClr val="lt1"/>
-                        </a:fontRef>
-                      </wps:style>
-                      <wps:bodyPr rot="0" spcFirstLastPara="0" vertOverflow="overflow" horzOverflow="overflow" vert="horz" wrap="square" lIns="91440" tIns="45720" rIns="91440" bIns="45720" numCol="1" spcCol="0" rtlCol="0" fromWordArt="0" anchor="ctr" anchorCtr="0" forceAA="0" compatLnSpc="1">
-                        <a:prstTxWarp prst="textNoShape">
-                          <a:avLst/>
-                        </a:prstTxWarp>
-                        <a:noAutofit/>
-                      </wps:bodyPr>
-                    </wps:wsp>
-                  </a:graphicData>
-                </a:graphic>
-                <wp14:sizeRelH relativeFrom="margin">
-                  <wp14:pctWidth>0</wp14:pctWidth>
-                </wp14:sizeRelH>
-                <wp14:sizeRelV relativeFrom="margin">
-                  <wp14:pctHeight>0</wp14:pctHeight>
-                </wp14:sizeRelV>
-              </wp:anchor>
-            </w:drawing>
-          </mc:Choice>
-          <mc:Fallback>
-            <w:pict>
-              <v:rect w14:anchorId="692748F1" id="Prostokąt 1" o:spid="_x0000_s1026" style="position:absolute;margin-left:12.75pt;margin-top:-4.85pt;width:570.9pt;height:786.75pt;z-index:251649005;visibility:visible;mso-wrap-style:square;mso-width-percent:0;mso-height-percent:0;mso-wrap-distance-left:9pt;mso-wrap-distance-top:0;mso-wrap-distance-right:9pt;mso-wrap-distance-bottom:0;mso-position-horizontal:absolute;mso-position-horizontal-relative:left-margin-area;mso-position-vertical:absolute;mso-position-vertical-relative:text;mso-width-percent:0;mso-height-percent:0;mso-width-relative:margin;mso-height-relative:margin;v-text-anchor:middle" o:gfxdata="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" fillcolor="white [3212]" stroked="f" strokeweight="1pt">
-                <w10:wrap anchorx="margin"/>
-              </v:rect>
-            </w:pict>
-          </mc:Fallback>
-        </mc:AlternateContent>
-      </w:r>
-      <w:r>
-        <w:rPr>
-          <w:noProof/>
-          <w:lang w:eastAsia="pl-PL"/>
-        </w:rPr>
-        <mc:AlternateContent>
-          <mc:Choice Requires="wps">
-            <w:drawing>
-              <wp:anchor distT="0" distB="0" distL="114300" distR="114300" simplePos="0" relativeHeight="251676672" behindDoc="0" locked="0" layoutInCell="1" allowOverlap="1" wp14:anchorId="7216A20E" wp14:editId="0EA2DC85">
+              <wp:anchor distT="0" distB="0" distL="114300" distR="114300" simplePos="0" relativeHeight="251674624" behindDoc="0" locked="0" layoutInCell="1" allowOverlap="1" wp14:anchorId="7216A20E" wp14:editId="38E75BDA">
                 <wp:simplePos x="0" y="0"/>
                 <wp:positionH relativeFrom="leftMargin">
                   <wp:posOffset>7620</wp:posOffset>
@@ -10211,12 +12127,15 @@
           </mc:Choice>
           <mc:Fallback>
             <w:pict>
-              <v:rect w14:anchorId="54235F0B" id="Prostokąt 1" o:spid="_x0000_s1026" style="position:absolute;margin-left:.6pt;margin-top:807.95pt;width:35.15pt;height:846.75pt;z-index:251676672;visibility:visible;mso-wrap-style:square;mso-width-percent:0;mso-height-percent:0;mso-wrap-distance-left:9pt;mso-wrap-distance-top:0;mso-wrap-distance-right:9pt;mso-wrap-distance-bottom:0;mso-position-horizontal:absolute;mso-position-horizontal-relative:left-margin-area;mso-position-vertical:absolute;mso-position-vertical-relative:text;mso-width-percent:0;mso-height-percent:0;mso-width-relative:margin;mso-height-relative:margin;v-text-anchor:middle" o:gfxdata="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" fillcolor="#d9e2f3 [664]" stroked="f" strokeweight="1pt">
+              <v:rect w14:anchorId="68EB2B97" id="Prostokąt 1" o:spid="_x0000_s1026" style="position:absolute;margin-left:.6pt;margin-top:807.95pt;width:35.15pt;height:846.75pt;z-index:251674624;visibility:visible;mso-wrap-style:square;mso-width-percent:0;mso-height-percent:0;mso-wrap-distance-left:9pt;mso-wrap-distance-top:0;mso-wrap-distance-right:9pt;mso-wrap-distance-bottom:0;mso-position-horizontal:absolute;mso-position-horizontal-relative:left-margin-area;mso-position-vertical:absolute;mso-position-vertical-relative:text;mso-width-percent:0;mso-height-percent:0;mso-width-relative:margin;mso-height-relative:margin;v-text-anchor:middle" o:gfxdata="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" fillcolor="#d9e2f3 [664]" stroked="f" strokeweight="1pt">
                 <w10:wrap anchorx="margin"/>
               </v:rect>
             </w:pict>
           </mc:Fallback>
         </mc:AlternateContent>
+      </w:r>
+      <w:r>
+        <w:t>cc</w:t>
       </w:r>
     </w:p>
     <w:sectPr>
@@ -10565,14 +12484,14 @@
             </mc:Choice>
             <mc:Fallback>
               <w:pict>
-                <v:group w14:anchorId="26F3477E" id="Group 62" o:spid="_x0000_s1035" style="position:absolute;left:0;text-align:left;margin-left:-8pt;margin-top:42.85pt;width:43.2pt;height:18.7pt;z-index:251658240;mso-position-horizontal:right;mso-position-horizontal-relative:margin" coordorigin="614,660" coordsize="864,374" o:gfxdata="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">
-                  <v:roundrect id="AutoShape 42" o:spid="_x0000_s1036" style="position:absolute;left:859;top:415;width:374;height:864;rotation:-90;visibility:visible;mso-wrap-style:square;v-text-anchor:top" arcsize="10923f" o:gfxdata="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" strokecolor="#404040 [2429]"/>
-                  <v:roundrect id="AutoShape 43" o:spid="_x0000_s1037" style="position:absolute;left:898;top:451;width:296;height:792;rotation:-90;visibility:visible;mso-wrap-style:square;v-text-anchor:top" arcsize="10923f" o:gfxdata="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" fillcolor="#d9e2f3 [664]" strokecolor="#1f3763 [1608]"/>
+                <v:group w14:anchorId="26F3477E" id="Group 62" o:spid="_x0000_s1041" style="position:absolute;left:0;text-align:left;margin-left:-8pt;margin-top:42.85pt;width:43.2pt;height:18.7pt;z-index:251658240;mso-position-horizontal:right;mso-position-horizontal-relative:margin" coordorigin="614,660" coordsize="864,374" o:gfxdata="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">
+                  <v:roundrect id="AutoShape 42" o:spid="_x0000_s1042" style="position:absolute;left:859;top:415;width:374;height:864;rotation:-90;visibility:visible;mso-wrap-style:square;v-text-anchor:top" arcsize="10923f" o:gfxdata="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" strokecolor="#404040 [2429]"/>
+                  <v:roundrect id="AutoShape 43" o:spid="_x0000_s1043" style="position:absolute;left:898;top:451;width:296;height:792;rotation:-90;visibility:visible;mso-wrap-style:square;v-text-anchor:top" arcsize="10923f" o:gfxdata="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" fillcolor="#d9e2f3 [664]" strokecolor="#1f3763 [1608]"/>
                   <v:shapetype id="_x0000_t202" coordsize="21600,21600" o:spt="202" path="m,l,21600r21600,l21600,xe">
                     <v:stroke joinstyle="miter"/>
                     <v:path gradientshapeok="t" o:connecttype="rect"/>
                   </v:shapetype>
-                  <v:shape id="Text Box 44" o:spid="_x0000_s1038" type="#_x0000_t202" style="position:absolute;left:719;top:716;width:659;height:288;visibility:visible;mso-wrap-style:square;v-text-anchor:top" o:gfxdata="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" filled="f" stroked="f">
+                  <v:shape id="Text Box 44" o:spid="_x0000_s1044" type="#_x0000_t202" style="position:absolute;left:719;top:716;width:659;height:288;visibility:visible;mso-wrap-style:square;v-text-anchor:top" o:gfxdata="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" filled="f" stroked="f">
                     <v:textbox inset="0,0,0,0">
                       <w:txbxContent>
                         <w:p>
@@ -10677,32 +12596,6 @@
 
 <file path=word/numbering.xml><?xml version="1.0" encoding="utf-8"?>
 <w:numbering xmlns:wpc="http://schemas.microsoft.com/office/word/2010/wordprocessingCanvas" xmlns:cx="http://schemas.microsoft.com/office/drawing/2014/chartex" xmlns:cx1="http://schemas.microsoft.com/office/drawing/2015/9/8/chartex" xmlns:cx2="http://schemas.microsoft.com/office/drawing/2015/10/21/chartex" xmlns:cx3="http://schemas.microsoft.com/office/drawing/2016/5/9/chartex" xmlns:cx4="http://schemas.microsoft.com/office/drawing/2016/5/10/chartex" xmlns:cx5="http://schemas.microsoft.com/office/drawing/2016/5/11/chartex" xmlns:cx6="http://schemas.microsoft.com/office/drawing/2016/5/12/chartex" xmlns:cx7="http://schemas.microsoft.com/office/drawing/2016/5/13/chartex" xmlns:cx8="http://schemas.microsoft.com/office/drawing/2016/5/14/chartex" xmlns:mc="http://schemas.openxmlformats.org/markup-compatibility/2006" xmlns:aink="http://schemas.microsoft.com/office/drawing/2016/ink" xmlns:am3d="http://schemas.microsoft.com/office/drawing/2017/model3d" xmlns:o="urn:schemas-microsoft-com:office:office" xmlns:oel="http://schemas.microsoft.com/office/2019/extlst" xmlns:r="http://schemas.openxmlformats.org/officeDocument/2006/relationships" xmlns:m="http://schemas.openxmlformats.org/officeDocument/2006/math" xmlns:v="urn:schemas-microsoft-com:vml" xmlns:wp14="http://schemas.microsoft.com/office/word/2010/wordprocessingDrawing" xmlns:wp="http://schemas.openxmlformats.org/drawingml/2006/wordprocessingDrawing" xmlns:w10="urn:schemas-microsoft-com:office:word" xmlns:w="http://schemas.openxmlformats.org/wordprocessingml/2006/main" xmlns:w14="http://schemas.microsoft.com/office/word/2010/wordml" xmlns:w15="http://schemas.microsoft.com/office/word/2012/wordml" xmlns:w16cex="http://schemas.microsoft.com/office/word/2018/wordml/cex" xmlns:w16cid="http://schemas.microsoft.com/office/word/2016/wordml/cid" xmlns:w16="http://schemas.microsoft.com/office/word/2018/wordml" xmlns:w16sdtdh="http://schemas.microsoft.com/office/word/2020/wordml/sdtdatahash" xmlns:w16se="http://schemas.microsoft.com/office/word/2015/wordml/symex" xmlns:wpg="http://schemas.microsoft.com/office/word/2010/wordprocessingGroup" xmlns:wpi="http://schemas.microsoft.com/office/word/2010/wordprocessingInk" xmlns:wne="http://schemas.microsoft.com/office/word/2006/wordml" xmlns:wps="http://schemas.microsoft.com/office/word/2010/wordprocessingShape" mc:Ignorable="w14 w15 w16se w16cid w16 w16cex w16sdtdh wp14">
-  <w:numPicBullet w:numPicBulletId="0">
-    <w:pict>
-      <v:shapetype w14:anchorId="50A75482" id="_x0000_t75" coordsize="21600,21600" o:spt="75" o:preferrelative="t" path="m@4@5l@4@11@9@11@9@5xe" filled="f" stroked="f">
-        <v:stroke joinstyle="miter"/>
-        <v:formulas>
-          <v:f eqn="if lineDrawn pixelLineWidth 0"/>
-          <v:f eqn="sum @0 1 0"/>
-          <v:f eqn="sum 0 0 @1"/>
-          <v:f eqn="prod @2 1 2"/>
-          <v:f eqn="prod @3 21600 pixelWidth"/>
-          <v:f eqn="prod @3 21600 pixelHeight"/>
-          <v:f eqn="sum @0 0 1"/>
-          <v:f eqn="prod @6 1 2"/>
-          <v:f eqn="prod @7 21600 pixelWidth"/>
-          <v:f eqn="sum @8 21600 0"/>
-          <v:f eqn="prod @7 21600 pixelHeight"/>
-          <v:f eqn="sum @10 21600 0"/>
-        </v:formulas>
-        <v:path o:extrusionok="f" gradientshapeok="t" o:connecttype="rect"/>
-        <o:lock v:ext="edit" aspectratio="t"/>
-      </v:shapetype>
-      <v:shape id="_x0000_i1325" type="#_x0000_t75" alt="Icon&#10;&#10;Description automatically generated" style="width:345pt;height:153.75pt;flip:x;visibility:visible;mso-wrap-style:square" o:bullet="t">
-        <v:imagedata r:id="rId1" o:title="Icon&#10;&#10;Description automatically generated" cropleft="35122f"/>
-      </v:shape>
-    </w:pict>
-  </w:numPicBullet>
   <w:abstractNum w:abstractNumId="0" w15:restartNumberingAfterBreak="0">
     <w:nsid w:val="FFFFFF89"/>
     <w:multiLevelType w:val="singleLevel"/>
@@ -10838,119 +12731,6 @@
     </w:lvl>
   </w:abstractNum>
   <w:abstractNum w:abstractNumId="2" w15:restartNumberingAfterBreak="0">
-    <w:nsid w:val="05CE5D16"/>
-    <w:multiLevelType w:val="hybridMultilevel"/>
-    <w:tmpl w:val="B0EA8DFA"/>
-    <w:lvl w:ilvl="0" w:tplc="08090001">
-      <w:start w:val="1"/>
-      <w:numFmt w:val="bullet"/>
-      <w:lvlText w:val=""/>
-      <w:lvlJc w:val="left"/>
-      <w:pPr>
-        <w:ind w:left="720" w:hanging="360"/>
-      </w:pPr>
-      <w:rPr>
-        <w:rFonts w:ascii="Symbol" w:hAnsi="Symbol" w:hint="default"/>
-      </w:rPr>
-    </w:lvl>
-    <w:lvl w:ilvl="1" w:tplc="08090003" w:tentative="1">
-      <w:start w:val="1"/>
-      <w:numFmt w:val="bullet"/>
-      <w:lvlText w:val="o"/>
-      <w:lvlJc w:val="left"/>
-      <w:pPr>
-        <w:ind w:left="1440" w:hanging="360"/>
-      </w:pPr>
-      <w:rPr>
-        <w:rFonts w:ascii="Courier New" w:hAnsi="Courier New" w:cs="Courier New" w:hint="default"/>
-      </w:rPr>
-    </w:lvl>
-    <w:lvl w:ilvl="2" w:tplc="08090005" w:tentative="1">
-      <w:start w:val="1"/>
-      <w:numFmt w:val="bullet"/>
-      <w:lvlText w:val=""/>
-      <w:lvlJc w:val="left"/>
-      <w:pPr>
-        <w:ind w:left="2160" w:hanging="360"/>
-      </w:pPr>
-      <w:rPr>
-        <w:rFonts w:ascii="Wingdings" w:hAnsi="Wingdings" w:hint="default"/>
-      </w:rPr>
-    </w:lvl>
-    <w:lvl w:ilvl="3" w:tplc="08090001" w:tentative="1">
-      <w:start w:val="1"/>
-      <w:numFmt w:val="bullet"/>
-      <w:lvlText w:val=""/>
-      <w:lvlJc w:val="left"/>
-      <w:pPr>
-        <w:ind w:left="2880" w:hanging="360"/>
-      </w:pPr>
-      <w:rPr>
-        <w:rFonts w:ascii="Symbol" w:hAnsi="Symbol" w:hint="default"/>
-      </w:rPr>
-    </w:lvl>
-    <w:lvl w:ilvl="4" w:tplc="08090003" w:tentative="1">
-      <w:start w:val="1"/>
-      <w:numFmt w:val="bullet"/>
-      <w:lvlText w:val="o"/>
-      <w:lvlJc w:val="left"/>
-      <w:pPr>
-        <w:ind w:left="3600" w:hanging="360"/>
-      </w:pPr>
-      <w:rPr>
-        <w:rFonts w:ascii="Courier New" w:hAnsi="Courier New" w:cs="Courier New" w:hint="default"/>
-      </w:rPr>
-    </w:lvl>
-    <w:lvl w:ilvl="5" w:tplc="08090005" w:tentative="1">
-      <w:start w:val="1"/>
-      <w:numFmt w:val="bullet"/>
-      <w:lvlText w:val=""/>
-      <w:lvlJc w:val="left"/>
-      <w:pPr>
-        <w:ind w:left="4320" w:hanging="360"/>
-      </w:pPr>
-      <w:rPr>
-        <w:rFonts w:ascii="Wingdings" w:hAnsi="Wingdings" w:hint="default"/>
-      </w:rPr>
-    </w:lvl>
-    <w:lvl w:ilvl="6" w:tplc="08090001" w:tentative="1">
-      <w:start w:val="1"/>
-      <w:numFmt w:val="bullet"/>
-      <w:lvlText w:val=""/>
-      <w:lvlJc w:val="left"/>
-      <w:pPr>
-        <w:ind w:left="5040" w:hanging="360"/>
-      </w:pPr>
-      <w:rPr>
-        <w:rFonts w:ascii="Symbol" w:hAnsi="Symbol" w:hint="default"/>
-      </w:rPr>
-    </w:lvl>
-    <w:lvl w:ilvl="7" w:tplc="08090003" w:tentative="1">
-      <w:start w:val="1"/>
-      <w:numFmt w:val="bullet"/>
-      <w:lvlText w:val="o"/>
-      <w:lvlJc w:val="left"/>
-      <w:pPr>
-        <w:ind w:left="5760" w:hanging="360"/>
-      </w:pPr>
-      <w:rPr>
-        <w:rFonts w:ascii="Courier New" w:hAnsi="Courier New" w:cs="Courier New" w:hint="default"/>
-      </w:rPr>
-    </w:lvl>
-    <w:lvl w:ilvl="8" w:tplc="08090005" w:tentative="1">
-      <w:start w:val="1"/>
-      <w:numFmt w:val="bullet"/>
-      <w:lvlText w:val=""/>
-      <w:lvlJc w:val="left"/>
-      <w:pPr>
-        <w:ind w:left="6480" w:hanging="360"/>
-      </w:pPr>
-      <w:rPr>
-        <w:rFonts w:ascii="Wingdings" w:hAnsi="Wingdings" w:hint="default"/>
-      </w:rPr>
-    </w:lvl>
-  </w:abstractNum>
-  <w:abstractNum w:abstractNumId="3" w15:restartNumberingAfterBreak="0">
     <w:nsid w:val="0889253A"/>
     <w:multiLevelType w:val="hybridMultilevel"/>
     <w:tmpl w:val="58B80764"/>
@@ -11066,347 +12846,7 @@
       </w:rPr>
     </w:lvl>
   </w:abstractNum>
-  <w:abstractNum w:abstractNumId="4" w15:restartNumberingAfterBreak="0">
-    <w:nsid w:val="088B610C"/>
-    <w:multiLevelType w:val="hybridMultilevel"/>
-    <w:tmpl w:val="A7C85736"/>
-    <w:lvl w:ilvl="0" w:tplc="08090001">
-      <w:start w:val="1"/>
-      <w:numFmt w:val="bullet"/>
-      <w:lvlText w:val=""/>
-      <w:lvlJc w:val="left"/>
-      <w:pPr>
-        <w:ind w:left="1080" w:hanging="360"/>
-      </w:pPr>
-      <w:rPr>
-        <w:rFonts w:ascii="Symbol" w:hAnsi="Symbol" w:hint="default"/>
-        <w:color w:val="1F3864" w:themeColor="accent5" w:themeShade="80"/>
-      </w:rPr>
-    </w:lvl>
-    <w:lvl w:ilvl="1" w:tplc="FFFFFFFF" w:tentative="1">
-      <w:start w:val="1"/>
-      <w:numFmt w:val="bullet"/>
-      <w:lvlText w:val="o"/>
-      <w:lvlJc w:val="left"/>
-      <w:pPr>
-        <w:ind w:left="1800" w:hanging="360"/>
-      </w:pPr>
-      <w:rPr>
-        <w:rFonts w:ascii="Courier New" w:hAnsi="Courier New" w:cs="Courier New" w:hint="default"/>
-      </w:rPr>
-    </w:lvl>
-    <w:lvl w:ilvl="2" w:tplc="FFFFFFFF" w:tentative="1">
-      <w:start w:val="1"/>
-      <w:numFmt w:val="bullet"/>
-      <w:lvlText w:val=""/>
-      <w:lvlJc w:val="left"/>
-      <w:pPr>
-        <w:ind w:left="2520" w:hanging="360"/>
-      </w:pPr>
-      <w:rPr>
-        <w:rFonts w:ascii="Wingdings" w:hAnsi="Wingdings" w:hint="default"/>
-      </w:rPr>
-    </w:lvl>
-    <w:lvl w:ilvl="3" w:tplc="FFFFFFFF" w:tentative="1">
-      <w:start w:val="1"/>
-      <w:numFmt w:val="bullet"/>
-      <w:lvlText w:val=""/>
-      <w:lvlJc w:val="left"/>
-      <w:pPr>
-        <w:ind w:left="3240" w:hanging="360"/>
-      </w:pPr>
-      <w:rPr>
-        <w:rFonts w:ascii="Symbol" w:hAnsi="Symbol" w:hint="default"/>
-      </w:rPr>
-    </w:lvl>
-    <w:lvl w:ilvl="4" w:tplc="FFFFFFFF" w:tentative="1">
-      <w:start w:val="1"/>
-      <w:numFmt w:val="bullet"/>
-      <w:lvlText w:val="o"/>
-      <w:lvlJc w:val="left"/>
-      <w:pPr>
-        <w:ind w:left="3960" w:hanging="360"/>
-      </w:pPr>
-      <w:rPr>
-        <w:rFonts w:ascii="Courier New" w:hAnsi="Courier New" w:cs="Courier New" w:hint="default"/>
-      </w:rPr>
-    </w:lvl>
-    <w:lvl w:ilvl="5" w:tplc="FFFFFFFF" w:tentative="1">
-      <w:start w:val="1"/>
-      <w:numFmt w:val="bullet"/>
-      <w:lvlText w:val=""/>
-      <w:lvlJc w:val="left"/>
-      <w:pPr>
-        <w:ind w:left="4680" w:hanging="360"/>
-      </w:pPr>
-      <w:rPr>
-        <w:rFonts w:ascii="Wingdings" w:hAnsi="Wingdings" w:hint="default"/>
-      </w:rPr>
-    </w:lvl>
-    <w:lvl w:ilvl="6" w:tplc="FFFFFFFF" w:tentative="1">
-      <w:start w:val="1"/>
-      <w:numFmt w:val="bullet"/>
-      <w:lvlText w:val=""/>
-      <w:lvlJc w:val="left"/>
-      <w:pPr>
-        <w:ind w:left="5400" w:hanging="360"/>
-      </w:pPr>
-      <w:rPr>
-        <w:rFonts w:ascii="Symbol" w:hAnsi="Symbol" w:hint="default"/>
-      </w:rPr>
-    </w:lvl>
-    <w:lvl w:ilvl="7" w:tplc="FFFFFFFF" w:tentative="1">
-      <w:start w:val="1"/>
-      <w:numFmt w:val="bullet"/>
-      <w:lvlText w:val="o"/>
-      <w:lvlJc w:val="left"/>
-      <w:pPr>
-        <w:ind w:left="6120" w:hanging="360"/>
-      </w:pPr>
-      <w:rPr>
-        <w:rFonts w:ascii="Courier New" w:hAnsi="Courier New" w:cs="Courier New" w:hint="default"/>
-      </w:rPr>
-    </w:lvl>
-    <w:lvl w:ilvl="8" w:tplc="FFFFFFFF" w:tentative="1">
-      <w:start w:val="1"/>
-      <w:numFmt w:val="bullet"/>
-      <w:lvlText w:val=""/>
-      <w:lvlJc w:val="left"/>
-      <w:pPr>
-        <w:ind w:left="6840" w:hanging="360"/>
-      </w:pPr>
-      <w:rPr>
-        <w:rFonts w:ascii="Wingdings" w:hAnsi="Wingdings" w:hint="default"/>
-      </w:rPr>
-    </w:lvl>
-  </w:abstractNum>
-  <w:abstractNum w:abstractNumId="5" w15:restartNumberingAfterBreak="0">
-    <w:nsid w:val="08B23793"/>
-    <w:multiLevelType w:val="hybridMultilevel"/>
-    <w:tmpl w:val="8AC64648"/>
-    <w:lvl w:ilvl="0" w:tplc="08090001">
-      <w:start w:val="1"/>
-      <w:numFmt w:val="bullet"/>
-      <w:lvlText w:val=""/>
-      <w:lvlJc w:val="left"/>
-      <w:pPr>
-        <w:ind w:left="720" w:hanging="360"/>
-      </w:pPr>
-      <w:rPr>
-        <w:rFonts w:ascii="Symbol" w:hAnsi="Symbol" w:hint="default"/>
-      </w:rPr>
-    </w:lvl>
-    <w:lvl w:ilvl="1" w:tplc="08090003" w:tentative="1">
-      <w:start w:val="1"/>
-      <w:numFmt w:val="bullet"/>
-      <w:lvlText w:val="o"/>
-      <w:lvlJc w:val="left"/>
-      <w:pPr>
-        <w:ind w:left="1440" w:hanging="360"/>
-      </w:pPr>
-      <w:rPr>
-        <w:rFonts w:ascii="Courier New" w:hAnsi="Courier New" w:cs="Courier New" w:hint="default"/>
-      </w:rPr>
-    </w:lvl>
-    <w:lvl w:ilvl="2" w:tplc="08090005" w:tentative="1">
-      <w:start w:val="1"/>
-      <w:numFmt w:val="bullet"/>
-      <w:lvlText w:val=""/>
-      <w:lvlJc w:val="left"/>
-      <w:pPr>
-        <w:ind w:left="2160" w:hanging="360"/>
-      </w:pPr>
-      <w:rPr>
-        <w:rFonts w:ascii="Wingdings" w:hAnsi="Wingdings" w:hint="default"/>
-      </w:rPr>
-    </w:lvl>
-    <w:lvl w:ilvl="3" w:tplc="08090001" w:tentative="1">
-      <w:start w:val="1"/>
-      <w:numFmt w:val="bullet"/>
-      <w:lvlText w:val=""/>
-      <w:lvlJc w:val="left"/>
-      <w:pPr>
-        <w:ind w:left="2880" w:hanging="360"/>
-      </w:pPr>
-      <w:rPr>
-        <w:rFonts w:ascii="Symbol" w:hAnsi="Symbol" w:hint="default"/>
-      </w:rPr>
-    </w:lvl>
-    <w:lvl w:ilvl="4" w:tplc="08090003" w:tentative="1">
-      <w:start w:val="1"/>
-      <w:numFmt w:val="bullet"/>
-      <w:lvlText w:val="o"/>
-      <w:lvlJc w:val="left"/>
-      <w:pPr>
-        <w:ind w:left="3600" w:hanging="360"/>
-      </w:pPr>
-      <w:rPr>
-        <w:rFonts w:ascii="Courier New" w:hAnsi="Courier New" w:cs="Courier New" w:hint="default"/>
-      </w:rPr>
-    </w:lvl>
-    <w:lvl w:ilvl="5" w:tplc="08090005" w:tentative="1">
-      <w:start w:val="1"/>
-      <w:numFmt w:val="bullet"/>
-      <w:lvlText w:val=""/>
-      <w:lvlJc w:val="left"/>
-      <w:pPr>
-        <w:ind w:left="4320" w:hanging="360"/>
-      </w:pPr>
-      <w:rPr>
-        <w:rFonts w:ascii="Wingdings" w:hAnsi="Wingdings" w:hint="default"/>
-      </w:rPr>
-    </w:lvl>
-    <w:lvl w:ilvl="6" w:tplc="08090001" w:tentative="1">
-      <w:start w:val="1"/>
-      <w:numFmt w:val="bullet"/>
-      <w:lvlText w:val=""/>
-      <w:lvlJc w:val="left"/>
-      <w:pPr>
-        <w:ind w:left="5040" w:hanging="360"/>
-      </w:pPr>
-      <w:rPr>
-        <w:rFonts w:ascii="Symbol" w:hAnsi="Symbol" w:hint="default"/>
-      </w:rPr>
-    </w:lvl>
-    <w:lvl w:ilvl="7" w:tplc="08090003" w:tentative="1">
-      <w:start w:val="1"/>
-      <w:numFmt w:val="bullet"/>
-      <w:lvlText w:val="o"/>
-      <w:lvlJc w:val="left"/>
-      <w:pPr>
-        <w:ind w:left="5760" w:hanging="360"/>
-      </w:pPr>
-      <w:rPr>
-        <w:rFonts w:ascii="Courier New" w:hAnsi="Courier New" w:cs="Courier New" w:hint="default"/>
-      </w:rPr>
-    </w:lvl>
-    <w:lvl w:ilvl="8" w:tplc="08090005" w:tentative="1">
-      <w:start w:val="1"/>
-      <w:numFmt w:val="bullet"/>
-      <w:lvlText w:val=""/>
-      <w:lvlJc w:val="left"/>
-      <w:pPr>
-        <w:ind w:left="6480" w:hanging="360"/>
-      </w:pPr>
-      <w:rPr>
-        <w:rFonts w:ascii="Wingdings" w:hAnsi="Wingdings" w:hint="default"/>
-      </w:rPr>
-    </w:lvl>
-  </w:abstractNum>
-  <w:abstractNum w:abstractNumId="6" w15:restartNumberingAfterBreak="0">
-    <w:nsid w:val="0948517B"/>
-    <w:multiLevelType w:val="hybridMultilevel"/>
-    <w:tmpl w:val="23D4D72C"/>
-    <w:lvl w:ilvl="0" w:tplc="08090001">
-      <w:start w:val="1"/>
-      <w:numFmt w:val="bullet"/>
-      <w:lvlText w:val=""/>
-      <w:lvlJc w:val="left"/>
-      <w:pPr>
-        <w:ind w:left="720" w:hanging="360"/>
-      </w:pPr>
-      <w:rPr>
-        <w:rFonts w:ascii="Symbol" w:hAnsi="Symbol" w:hint="default"/>
-      </w:rPr>
-    </w:lvl>
-    <w:lvl w:ilvl="1" w:tplc="08090003" w:tentative="1">
-      <w:start w:val="1"/>
-      <w:numFmt w:val="bullet"/>
-      <w:lvlText w:val="o"/>
-      <w:lvlJc w:val="left"/>
-      <w:pPr>
-        <w:ind w:left="1440" w:hanging="360"/>
-      </w:pPr>
-      <w:rPr>
-        <w:rFonts w:ascii="Courier New" w:hAnsi="Courier New" w:cs="Courier New" w:hint="default"/>
-      </w:rPr>
-    </w:lvl>
-    <w:lvl w:ilvl="2" w:tplc="08090005" w:tentative="1">
-      <w:start w:val="1"/>
-      <w:numFmt w:val="bullet"/>
-      <w:lvlText w:val=""/>
-      <w:lvlJc w:val="left"/>
-      <w:pPr>
-        <w:ind w:left="2160" w:hanging="360"/>
-      </w:pPr>
-      <w:rPr>
-        <w:rFonts w:ascii="Wingdings" w:hAnsi="Wingdings" w:hint="default"/>
-      </w:rPr>
-    </w:lvl>
-    <w:lvl w:ilvl="3" w:tplc="08090001" w:tentative="1">
-      <w:start w:val="1"/>
-      <w:numFmt w:val="bullet"/>
-      <w:lvlText w:val=""/>
-      <w:lvlJc w:val="left"/>
-      <w:pPr>
-        <w:ind w:left="2880" w:hanging="360"/>
-      </w:pPr>
-      <w:rPr>
-        <w:rFonts w:ascii="Symbol" w:hAnsi="Symbol" w:hint="default"/>
-      </w:rPr>
-    </w:lvl>
-    <w:lvl w:ilvl="4" w:tplc="08090003" w:tentative="1">
-      <w:start w:val="1"/>
-      <w:numFmt w:val="bullet"/>
-      <w:lvlText w:val="o"/>
-      <w:lvlJc w:val="left"/>
-      <w:pPr>
-        <w:ind w:left="3600" w:hanging="360"/>
-      </w:pPr>
-      <w:rPr>
-        <w:rFonts w:ascii="Courier New" w:hAnsi="Courier New" w:cs="Courier New" w:hint="default"/>
-      </w:rPr>
-    </w:lvl>
-    <w:lvl w:ilvl="5" w:tplc="08090005" w:tentative="1">
-      <w:start w:val="1"/>
-      <w:numFmt w:val="bullet"/>
-      <w:lvlText w:val=""/>
-      <w:lvlJc w:val="left"/>
-      <w:pPr>
-        <w:ind w:left="4320" w:hanging="360"/>
-      </w:pPr>
-      <w:rPr>
-        <w:rFonts w:ascii="Wingdings" w:hAnsi="Wingdings" w:hint="default"/>
-      </w:rPr>
-    </w:lvl>
-    <w:lvl w:ilvl="6" w:tplc="08090001" w:tentative="1">
-      <w:start w:val="1"/>
-      <w:numFmt w:val="bullet"/>
-      <w:lvlText w:val=""/>
-      <w:lvlJc w:val="left"/>
-      <w:pPr>
-        <w:ind w:left="5040" w:hanging="360"/>
-      </w:pPr>
-      <w:rPr>
-        <w:rFonts w:ascii="Symbol" w:hAnsi="Symbol" w:hint="default"/>
-      </w:rPr>
-    </w:lvl>
-    <w:lvl w:ilvl="7" w:tplc="08090003" w:tentative="1">
-      <w:start w:val="1"/>
-      <w:numFmt w:val="bullet"/>
-      <w:lvlText w:val="o"/>
-      <w:lvlJc w:val="left"/>
-      <w:pPr>
-        <w:ind w:left="5760" w:hanging="360"/>
-      </w:pPr>
-      <w:rPr>
-        <w:rFonts w:ascii="Courier New" w:hAnsi="Courier New" w:cs="Courier New" w:hint="default"/>
-      </w:rPr>
-    </w:lvl>
-    <w:lvl w:ilvl="8" w:tplc="08090005" w:tentative="1">
-      <w:start w:val="1"/>
-      <w:numFmt w:val="bullet"/>
-      <w:lvlText w:val=""/>
-      <w:lvlJc w:val="left"/>
-      <w:pPr>
-        <w:ind w:left="6480" w:hanging="360"/>
-      </w:pPr>
-      <w:rPr>
-        <w:rFonts w:ascii="Wingdings" w:hAnsi="Wingdings" w:hint="default"/>
-      </w:rPr>
-    </w:lvl>
-  </w:abstractNum>
-  <w:abstractNum w:abstractNumId="7" w15:restartNumberingAfterBreak="0">
+  <w:abstractNum w:abstractNumId="3" w15:restartNumberingAfterBreak="0">
     <w:nsid w:val="09CF7C4E"/>
     <w:multiLevelType w:val="hybridMultilevel"/>
     <w:tmpl w:val="137A83F6"/>
@@ -11519,10 +12959,10 @@
       </w:rPr>
     </w:lvl>
   </w:abstractNum>
-  <w:abstractNum w:abstractNumId="8" w15:restartNumberingAfterBreak="0">
-    <w:nsid w:val="10D01E2E"/>
+  <w:abstractNum w:abstractNumId="4" w15:restartNumberingAfterBreak="0">
+    <w:nsid w:val="16ED3879"/>
     <w:multiLevelType w:val="hybridMultilevel"/>
-    <w:tmpl w:val="282C7E6A"/>
+    <w:tmpl w:val="8392054A"/>
     <w:lvl w:ilvl="0" w:tplc="08090001">
       <w:start w:val="1"/>
       <w:numFmt w:val="bullet"/>
@@ -11632,461 +13072,7 @@
       </w:rPr>
     </w:lvl>
   </w:abstractNum>
-  <w:abstractNum w:abstractNumId="9" w15:restartNumberingAfterBreak="0">
-    <w:nsid w:val="11423F8C"/>
-    <w:multiLevelType w:val="hybridMultilevel"/>
-    <w:tmpl w:val="23306AA4"/>
-    <w:lvl w:ilvl="0" w:tplc="08090001">
-      <w:start w:val="1"/>
-      <w:numFmt w:val="bullet"/>
-      <w:lvlText w:val=""/>
-      <w:lvlJc w:val="left"/>
-      <w:pPr>
-        <w:ind w:left="1080" w:hanging="360"/>
-      </w:pPr>
-      <w:rPr>
-        <w:rFonts w:ascii="Symbol" w:hAnsi="Symbol" w:hint="default"/>
-        <w:color w:val="1F3864" w:themeColor="accent5" w:themeShade="80"/>
-      </w:rPr>
-    </w:lvl>
-    <w:lvl w:ilvl="1" w:tplc="FFFFFFFF" w:tentative="1">
-      <w:start w:val="1"/>
-      <w:numFmt w:val="bullet"/>
-      <w:lvlText w:val="o"/>
-      <w:lvlJc w:val="left"/>
-      <w:pPr>
-        <w:ind w:left="1800" w:hanging="360"/>
-      </w:pPr>
-      <w:rPr>
-        <w:rFonts w:ascii="Courier New" w:hAnsi="Courier New" w:cs="Courier New" w:hint="default"/>
-      </w:rPr>
-    </w:lvl>
-    <w:lvl w:ilvl="2" w:tplc="FFFFFFFF" w:tentative="1">
-      <w:start w:val="1"/>
-      <w:numFmt w:val="bullet"/>
-      <w:lvlText w:val=""/>
-      <w:lvlJc w:val="left"/>
-      <w:pPr>
-        <w:ind w:left="2520" w:hanging="360"/>
-      </w:pPr>
-      <w:rPr>
-        <w:rFonts w:ascii="Wingdings" w:hAnsi="Wingdings" w:hint="default"/>
-      </w:rPr>
-    </w:lvl>
-    <w:lvl w:ilvl="3" w:tplc="FFFFFFFF" w:tentative="1">
-      <w:start w:val="1"/>
-      <w:numFmt w:val="bullet"/>
-      <w:lvlText w:val=""/>
-      <w:lvlJc w:val="left"/>
-      <w:pPr>
-        <w:ind w:left="3240" w:hanging="360"/>
-      </w:pPr>
-      <w:rPr>
-        <w:rFonts w:ascii="Symbol" w:hAnsi="Symbol" w:hint="default"/>
-      </w:rPr>
-    </w:lvl>
-    <w:lvl w:ilvl="4" w:tplc="FFFFFFFF" w:tentative="1">
-      <w:start w:val="1"/>
-      <w:numFmt w:val="bullet"/>
-      <w:lvlText w:val="o"/>
-      <w:lvlJc w:val="left"/>
-      <w:pPr>
-        <w:ind w:left="3960" w:hanging="360"/>
-      </w:pPr>
-      <w:rPr>
-        <w:rFonts w:ascii="Courier New" w:hAnsi="Courier New" w:cs="Courier New" w:hint="default"/>
-      </w:rPr>
-    </w:lvl>
-    <w:lvl w:ilvl="5" w:tplc="FFFFFFFF" w:tentative="1">
-      <w:start w:val="1"/>
-      <w:numFmt w:val="bullet"/>
-      <w:lvlText w:val=""/>
-      <w:lvlJc w:val="left"/>
-      <w:pPr>
-        <w:ind w:left="4680" w:hanging="360"/>
-      </w:pPr>
-      <w:rPr>
-        <w:rFonts w:ascii="Wingdings" w:hAnsi="Wingdings" w:hint="default"/>
-      </w:rPr>
-    </w:lvl>
-    <w:lvl w:ilvl="6" w:tplc="FFFFFFFF" w:tentative="1">
-      <w:start w:val="1"/>
-      <w:numFmt w:val="bullet"/>
-      <w:lvlText w:val=""/>
-      <w:lvlJc w:val="left"/>
-      <w:pPr>
-        <w:ind w:left="5400" w:hanging="360"/>
-      </w:pPr>
-      <w:rPr>
-        <w:rFonts w:ascii="Symbol" w:hAnsi="Symbol" w:hint="default"/>
-      </w:rPr>
-    </w:lvl>
-    <w:lvl w:ilvl="7" w:tplc="FFFFFFFF" w:tentative="1">
-      <w:start w:val="1"/>
-      <w:numFmt w:val="bullet"/>
-      <w:lvlText w:val="o"/>
-      <w:lvlJc w:val="left"/>
-      <w:pPr>
-        <w:ind w:left="6120" w:hanging="360"/>
-      </w:pPr>
-      <w:rPr>
-        <w:rFonts w:ascii="Courier New" w:hAnsi="Courier New" w:cs="Courier New" w:hint="default"/>
-      </w:rPr>
-    </w:lvl>
-    <w:lvl w:ilvl="8" w:tplc="FFFFFFFF" w:tentative="1">
-      <w:start w:val="1"/>
-      <w:numFmt w:val="bullet"/>
-      <w:lvlText w:val=""/>
-      <w:lvlJc w:val="left"/>
-      <w:pPr>
-        <w:ind w:left="6840" w:hanging="360"/>
-      </w:pPr>
-      <w:rPr>
-        <w:rFonts w:ascii="Wingdings" w:hAnsi="Wingdings" w:hint="default"/>
-      </w:rPr>
-    </w:lvl>
-  </w:abstractNum>
-  <w:abstractNum w:abstractNumId="10" w15:restartNumberingAfterBreak="0">
-    <w:nsid w:val="14066ED6"/>
-    <w:multiLevelType w:val="hybridMultilevel"/>
-    <w:tmpl w:val="67AA761E"/>
-    <w:lvl w:ilvl="0" w:tplc="CFE29F86">
-      <w:start w:val="1"/>
-      <w:numFmt w:val="bullet"/>
-      <w:lvlText w:val=""/>
-      <w:lvlJc w:val="left"/>
-      <w:pPr>
-        <w:ind w:left="1080" w:hanging="360"/>
-      </w:pPr>
-      <w:rPr>
-        <w:rFonts w:ascii="Symbol" w:hAnsi="Symbol" w:hint="default"/>
-        <w:color w:val="1F3864" w:themeColor="accent5" w:themeShade="80"/>
-      </w:rPr>
-    </w:lvl>
-    <w:lvl w:ilvl="1" w:tplc="FFFFFFFF" w:tentative="1">
-      <w:start w:val="1"/>
-      <w:numFmt w:val="bullet"/>
-      <w:lvlText w:val="o"/>
-      <w:lvlJc w:val="left"/>
-      <w:pPr>
-        <w:ind w:left="1800" w:hanging="360"/>
-      </w:pPr>
-      <w:rPr>
-        <w:rFonts w:ascii="Courier New" w:hAnsi="Courier New" w:cs="Courier New" w:hint="default"/>
-      </w:rPr>
-    </w:lvl>
-    <w:lvl w:ilvl="2" w:tplc="FFFFFFFF" w:tentative="1">
-      <w:start w:val="1"/>
-      <w:numFmt w:val="bullet"/>
-      <w:lvlText w:val=""/>
-      <w:lvlJc w:val="left"/>
-      <w:pPr>
-        <w:ind w:left="2520" w:hanging="360"/>
-      </w:pPr>
-      <w:rPr>
-        <w:rFonts w:ascii="Wingdings" w:hAnsi="Wingdings" w:hint="default"/>
-      </w:rPr>
-    </w:lvl>
-    <w:lvl w:ilvl="3" w:tplc="FFFFFFFF" w:tentative="1">
-      <w:start w:val="1"/>
-      <w:numFmt w:val="bullet"/>
-      <w:lvlText w:val=""/>
-      <w:lvlJc w:val="left"/>
-      <w:pPr>
-        <w:ind w:left="3240" w:hanging="360"/>
-      </w:pPr>
-      <w:rPr>
-        <w:rFonts w:ascii="Symbol" w:hAnsi="Symbol" w:hint="default"/>
-      </w:rPr>
-    </w:lvl>
-    <w:lvl w:ilvl="4" w:tplc="FFFFFFFF" w:tentative="1">
-      <w:start w:val="1"/>
-      <w:numFmt w:val="bullet"/>
-      <w:lvlText w:val="o"/>
-      <w:lvlJc w:val="left"/>
-      <w:pPr>
-        <w:ind w:left="3960" w:hanging="360"/>
-      </w:pPr>
-      <w:rPr>
-        <w:rFonts w:ascii="Courier New" w:hAnsi="Courier New" w:cs="Courier New" w:hint="default"/>
-      </w:rPr>
-    </w:lvl>
-    <w:lvl w:ilvl="5" w:tplc="FFFFFFFF" w:tentative="1">
-      <w:start w:val="1"/>
-      <w:numFmt w:val="bullet"/>
-      <w:lvlText w:val=""/>
-      <w:lvlJc w:val="left"/>
-      <w:pPr>
-        <w:ind w:left="4680" w:hanging="360"/>
-      </w:pPr>
-      <w:rPr>
-        <w:rFonts w:ascii="Wingdings" w:hAnsi="Wingdings" w:hint="default"/>
-      </w:rPr>
-    </w:lvl>
-    <w:lvl w:ilvl="6" w:tplc="FFFFFFFF" w:tentative="1">
-      <w:start w:val="1"/>
-      <w:numFmt w:val="bullet"/>
-      <w:lvlText w:val=""/>
-      <w:lvlJc w:val="left"/>
-      <w:pPr>
-        <w:ind w:left="5400" w:hanging="360"/>
-      </w:pPr>
-      <w:rPr>
-        <w:rFonts w:ascii="Symbol" w:hAnsi="Symbol" w:hint="default"/>
-      </w:rPr>
-    </w:lvl>
-    <w:lvl w:ilvl="7" w:tplc="FFFFFFFF" w:tentative="1">
-      <w:start w:val="1"/>
-      <w:numFmt w:val="bullet"/>
-      <w:lvlText w:val="o"/>
-      <w:lvlJc w:val="left"/>
-      <w:pPr>
-        <w:ind w:left="6120" w:hanging="360"/>
-      </w:pPr>
-      <w:rPr>
-        <w:rFonts w:ascii="Courier New" w:hAnsi="Courier New" w:cs="Courier New" w:hint="default"/>
-      </w:rPr>
-    </w:lvl>
-    <w:lvl w:ilvl="8" w:tplc="FFFFFFFF" w:tentative="1">
-      <w:start w:val="1"/>
-      <w:numFmt w:val="bullet"/>
-      <w:lvlText w:val=""/>
-      <w:lvlJc w:val="left"/>
-      <w:pPr>
-        <w:ind w:left="6840" w:hanging="360"/>
-      </w:pPr>
-      <w:rPr>
-        <w:rFonts w:ascii="Wingdings" w:hAnsi="Wingdings" w:hint="default"/>
-      </w:rPr>
-    </w:lvl>
-  </w:abstractNum>
-  <w:abstractNum w:abstractNumId="11" w15:restartNumberingAfterBreak="0">
-    <w:nsid w:val="196D12F8"/>
-    <w:multiLevelType w:val="hybridMultilevel"/>
-    <w:tmpl w:val="E774F250"/>
-    <w:lvl w:ilvl="0" w:tplc="08090001">
-      <w:start w:val="1"/>
-      <w:numFmt w:val="bullet"/>
-      <w:lvlText w:val=""/>
-      <w:lvlJc w:val="left"/>
-      <w:pPr>
-        <w:ind w:left="720" w:hanging="360"/>
-      </w:pPr>
-      <w:rPr>
-        <w:rFonts w:ascii="Symbol" w:hAnsi="Symbol" w:hint="default"/>
-      </w:rPr>
-    </w:lvl>
-    <w:lvl w:ilvl="1" w:tplc="08090003" w:tentative="1">
-      <w:start w:val="1"/>
-      <w:numFmt w:val="bullet"/>
-      <w:lvlText w:val="o"/>
-      <w:lvlJc w:val="left"/>
-      <w:pPr>
-        <w:ind w:left="1440" w:hanging="360"/>
-      </w:pPr>
-      <w:rPr>
-        <w:rFonts w:ascii="Courier New" w:hAnsi="Courier New" w:cs="Courier New" w:hint="default"/>
-      </w:rPr>
-    </w:lvl>
-    <w:lvl w:ilvl="2" w:tplc="08090005" w:tentative="1">
-      <w:start w:val="1"/>
-      <w:numFmt w:val="bullet"/>
-      <w:lvlText w:val=""/>
-      <w:lvlJc w:val="left"/>
-      <w:pPr>
-        <w:ind w:left="2160" w:hanging="360"/>
-      </w:pPr>
-      <w:rPr>
-        <w:rFonts w:ascii="Wingdings" w:hAnsi="Wingdings" w:hint="default"/>
-      </w:rPr>
-    </w:lvl>
-    <w:lvl w:ilvl="3" w:tplc="08090001" w:tentative="1">
-      <w:start w:val="1"/>
-      <w:numFmt w:val="bullet"/>
-      <w:lvlText w:val=""/>
-      <w:lvlJc w:val="left"/>
-      <w:pPr>
-        <w:ind w:left="2880" w:hanging="360"/>
-      </w:pPr>
-      <w:rPr>
-        <w:rFonts w:ascii="Symbol" w:hAnsi="Symbol" w:hint="default"/>
-      </w:rPr>
-    </w:lvl>
-    <w:lvl w:ilvl="4" w:tplc="08090003" w:tentative="1">
-      <w:start w:val="1"/>
-      <w:numFmt w:val="bullet"/>
-      <w:lvlText w:val="o"/>
-      <w:lvlJc w:val="left"/>
-      <w:pPr>
-        <w:ind w:left="3600" w:hanging="360"/>
-      </w:pPr>
-      <w:rPr>
-        <w:rFonts w:ascii="Courier New" w:hAnsi="Courier New" w:cs="Courier New" w:hint="default"/>
-      </w:rPr>
-    </w:lvl>
-    <w:lvl w:ilvl="5" w:tplc="08090005" w:tentative="1">
-      <w:start w:val="1"/>
-      <w:numFmt w:val="bullet"/>
-      <w:lvlText w:val=""/>
-      <w:lvlJc w:val="left"/>
-      <w:pPr>
-        <w:ind w:left="4320" w:hanging="360"/>
-      </w:pPr>
-      <w:rPr>
-        <w:rFonts w:ascii="Wingdings" w:hAnsi="Wingdings" w:hint="default"/>
-      </w:rPr>
-    </w:lvl>
-    <w:lvl w:ilvl="6" w:tplc="08090001" w:tentative="1">
-      <w:start w:val="1"/>
-      <w:numFmt w:val="bullet"/>
-      <w:lvlText w:val=""/>
-      <w:lvlJc w:val="left"/>
-      <w:pPr>
-        <w:ind w:left="5040" w:hanging="360"/>
-      </w:pPr>
-      <w:rPr>
-        <w:rFonts w:ascii="Symbol" w:hAnsi="Symbol" w:hint="default"/>
-      </w:rPr>
-    </w:lvl>
-    <w:lvl w:ilvl="7" w:tplc="08090003" w:tentative="1">
-      <w:start w:val="1"/>
-      <w:numFmt w:val="bullet"/>
-      <w:lvlText w:val="o"/>
-      <w:lvlJc w:val="left"/>
-      <w:pPr>
-        <w:ind w:left="5760" w:hanging="360"/>
-      </w:pPr>
-      <w:rPr>
-        <w:rFonts w:ascii="Courier New" w:hAnsi="Courier New" w:cs="Courier New" w:hint="default"/>
-      </w:rPr>
-    </w:lvl>
-    <w:lvl w:ilvl="8" w:tplc="08090005" w:tentative="1">
-      <w:start w:val="1"/>
-      <w:numFmt w:val="bullet"/>
-      <w:lvlText w:val=""/>
-      <w:lvlJc w:val="left"/>
-      <w:pPr>
-        <w:ind w:left="6480" w:hanging="360"/>
-      </w:pPr>
-      <w:rPr>
-        <w:rFonts w:ascii="Wingdings" w:hAnsi="Wingdings" w:hint="default"/>
-      </w:rPr>
-    </w:lvl>
-  </w:abstractNum>
-  <w:abstractNum w:abstractNumId="12" w15:restartNumberingAfterBreak="0">
-    <w:nsid w:val="1AA261B5"/>
-    <w:multiLevelType w:val="hybridMultilevel"/>
-    <w:tmpl w:val="5C743D8A"/>
-    <w:lvl w:ilvl="0" w:tplc="04150001">
-      <w:start w:val="1"/>
-      <w:numFmt w:val="bullet"/>
-      <w:lvlText w:val=""/>
-      <w:lvlJc w:val="left"/>
-      <w:pPr>
-        <w:ind w:left="720" w:hanging="360"/>
-      </w:pPr>
-      <w:rPr>
-        <w:rFonts w:ascii="Symbol" w:hAnsi="Symbol" w:hint="default"/>
-      </w:rPr>
-    </w:lvl>
-    <w:lvl w:ilvl="1" w:tplc="04150003" w:tentative="1">
-      <w:start w:val="1"/>
-      <w:numFmt w:val="bullet"/>
-      <w:lvlText w:val="o"/>
-      <w:lvlJc w:val="left"/>
-      <w:pPr>
-        <w:ind w:left="1440" w:hanging="360"/>
-      </w:pPr>
-      <w:rPr>
-        <w:rFonts w:ascii="Courier New" w:hAnsi="Courier New" w:cs="Courier New" w:hint="default"/>
-      </w:rPr>
-    </w:lvl>
-    <w:lvl w:ilvl="2" w:tplc="04150005" w:tentative="1">
-      <w:start w:val="1"/>
-      <w:numFmt w:val="bullet"/>
-      <w:lvlText w:val=""/>
-      <w:lvlJc w:val="left"/>
-      <w:pPr>
-        <w:ind w:left="2160" w:hanging="360"/>
-      </w:pPr>
-      <w:rPr>
-        <w:rFonts w:ascii="Wingdings" w:hAnsi="Wingdings" w:hint="default"/>
-      </w:rPr>
-    </w:lvl>
-    <w:lvl w:ilvl="3" w:tplc="04150001" w:tentative="1">
-      <w:start w:val="1"/>
-      <w:numFmt w:val="bullet"/>
-      <w:lvlText w:val=""/>
-      <w:lvlJc w:val="left"/>
-      <w:pPr>
-        <w:ind w:left="2880" w:hanging="360"/>
-      </w:pPr>
-      <w:rPr>
-        <w:rFonts w:ascii="Symbol" w:hAnsi="Symbol" w:hint="default"/>
-      </w:rPr>
-    </w:lvl>
-    <w:lvl w:ilvl="4" w:tplc="04150003" w:tentative="1">
-      <w:start w:val="1"/>
-      <w:numFmt w:val="bullet"/>
-      <w:lvlText w:val="o"/>
-      <w:lvlJc w:val="left"/>
-      <w:pPr>
-        <w:ind w:left="3600" w:hanging="360"/>
-      </w:pPr>
-      <w:rPr>
-        <w:rFonts w:ascii="Courier New" w:hAnsi="Courier New" w:cs="Courier New" w:hint="default"/>
-      </w:rPr>
-    </w:lvl>
-    <w:lvl w:ilvl="5" w:tplc="04150005" w:tentative="1">
-      <w:start w:val="1"/>
-      <w:numFmt w:val="bullet"/>
-      <w:lvlText w:val=""/>
-      <w:lvlJc w:val="left"/>
-      <w:pPr>
-        <w:ind w:left="4320" w:hanging="360"/>
-      </w:pPr>
-      <w:rPr>
-        <w:rFonts w:ascii="Wingdings" w:hAnsi="Wingdings" w:hint="default"/>
-      </w:rPr>
-    </w:lvl>
-    <w:lvl w:ilvl="6" w:tplc="04150001" w:tentative="1">
-      <w:start w:val="1"/>
-      <w:numFmt w:val="bullet"/>
-      <w:lvlText w:val=""/>
-      <w:lvlJc w:val="left"/>
-      <w:pPr>
-        <w:ind w:left="5040" w:hanging="360"/>
-      </w:pPr>
-      <w:rPr>
-        <w:rFonts w:ascii="Symbol" w:hAnsi="Symbol" w:hint="default"/>
-      </w:rPr>
-    </w:lvl>
-    <w:lvl w:ilvl="7" w:tplc="04150003" w:tentative="1">
-      <w:start w:val="1"/>
-      <w:numFmt w:val="bullet"/>
-      <w:lvlText w:val="o"/>
-      <w:lvlJc w:val="left"/>
-      <w:pPr>
-        <w:ind w:left="5760" w:hanging="360"/>
-      </w:pPr>
-      <w:rPr>
-        <w:rFonts w:ascii="Courier New" w:hAnsi="Courier New" w:cs="Courier New" w:hint="default"/>
-      </w:rPr>
-    </w:lvl>
-    <w:lvl w:ilvl="8" w:tplc="04150005" w:tentative="1">
-      <w:start w:val="1"/>
-      <w:numFmt w:val="bullet"/>
-      <w:lvlText w:val=""/>
-      <w:lvlJc w:val="left"/>
-      <w:pPr>
-        <w:ind w:left="6480" w:hanging="360"/>
-      </w:pPr>
-      <w:rPr>
-        <w:rFonts w:ascii="Wingdings" w:hAnsi="Wingdings" w:hint="default"/>
-      </w:rPr>
-    </w:lvl>
-  </w:abstractNum>
-  <w:abstractNum w:abstractNumId="13" w15:restartNumberingAfterBreak="0">
+  <w:abstractNum w:abstractNumId="5" w15:restartNumberingAfterBreak="0">
     <w:nsid w:val="1DAF745B"/>
     <w:multiLevelType w:val="hybridMultilevel"/>
     <w:tmpl w:val="48381912"/>
@@ -12200,17 +13186,17 @@
       </w:rPr>
     </w:lvl>
   </w:abstractNum>
-  <w:abstractNum w:abstractNumId="14" w15:restartNumberingAfterBreak="0">
-    <w:nsid w:val="1F331860"/>
+  <w:abstractNum w:abstractNumId="6" w15:restartNumberingAfterBreak="0">
+    <w:nsid w:val="1E752AD5"/>
     <w:multiLevelType w:val="hybridMultilevel"/>
-    <w:tmpl w:val="9C88BE98"/>
+    <w:tmpl w:val="B4A22838"/>
     <w:lvl w:ilvl="0" w:tplc="08090001">
       <w:start w:val="1"/>
       <w:numFmt w:val="bullet"/>
       <w:lvlText w:val=""/>
       <w:lvlJc w:val="left"/>
       <w:pPr>
-        <w:ind w:left="1068" w:hanging="360"/>
+        <w:ind w:left="720" w:hanging="360"/>
       </w:pPr>
       <w:rPr>
         <w:rFonts w:ascii="Symbol" w:hAnsi="Symbol" w:hint="default"/>
@@ -12222,7 +13208,7 @@
       <w:lvlText w:val="o"/>
       <w:lvlJc w:val="left"/>
       <w:pPr>
-        <w:ind w:left="1788" w:hanging="360"/>
+        <w:ind w:left="1440" w:hanging="360"/>
       </w:pPr>
       <w:rPr>
         <w:rFonts w:ascii="Courier New" w:hAnsi="Courier New" w:cs="Courier New" w:hint="default"/>
@@ -12234,7 +13220,7 @@
       <w:lvlText w:val=""/>
       <w:lvlJc w:val="left"/>
       <w:pPr>
-        <w:ind w:left="2508" w:hanging="360"/>
+        <w:ind w:left="2160" w:hanging="360"/>
       </w:pPr>
       <w:rPr>
         <w:rFonts w:ascii="Wingdings" w:hAnsi="Wingdings" w:hint="default"/>
@@ -12246,7 +13232,7 @@
       <w:lvlText w:val=""/>
       <w:lvlJc w:val="left"/>
       <w:pPr>
-        <w:ind w:left="3228" w:hanging="360"/>
+        <w:ind w:left="2880" w:hanging="360"/>
       </w:pPr>
       <w:rPr>
         <w:rFonts w:ascii="Symbol" w:hAnsi="Symbol" w:hint="default"/>
@@ -12258,7 +13244,7 @@
       <w:lvlText w:val="o"/>
       <w:lvlJc w:val="left"/>
       <w:pPr>
-        <w:ind w:left="3948" w:hanging="360"/>
+        <w:ind w:left="3600" w:hanging="360"/>
       </w:pPr>
       <w:rPr>
         <w:rFonts w:ascii="Courier New" w:hAnsi="Courier New" w:cs="Courier New" w:hint="default"/>
@@ -12270,7 +13256,7 @@
       <w:lvlText w:val=""/>
       <w:lvlJc w:val="left"/>
       <w:pPr>
-        <w:ind w:left="4668" w:hanging="360"/>
+        <w:ind w:left="4320" w:hanging="360"/>
       </w:pPr>
       <w:rPr>
         <w:rFonts w:ascii="Wingdings" w:hAnsi="Wingdings" w:hint="default"/>
@@ -12282,7 +13268,7 @@
       <w:lvlText w:val=""/>
       <w:lvlJc w:val="left"/>
       <w:pPr>
-        <w:ind w:left="5388" w:hanging="360"/>
+        <w:ind w:left="5040" w:hanging="360"/>
       </w:pPr>
       <w:rPr>
         <w:rFonts w:ascii="Symbol" w:hAnsi="Symbol" w:hint="default"/>
@@ -12294,7 +13280,7 @@
       <w:lvlText w:val="o"/>
       <w:lvlJc w:val="left"/>
       <w:pPr>
-        <w:ind w:left="6108" w:hanging="360"/>
+        <w:ind w:left="5760" w:hanging="360"/>
       </w:pPr>
       <w:rPr>
         <w:rFonts w:ascii="Courier New" w:hAnsi="Courier New" w:cs="Courier New" w:hint="default"/>
@@ -12306,127 +13292,14 @@
       <w:lvlText w:val=""/>
       <w:lvlJc w:val="left"/>
       <w:pPr>
-        <w:ind w:left="6828" w:hanging="360"/>
+        <w:ind w:left="6480" w:hanging="360"/>
       </w:pPr>
       <w:rPr>
         <w:rFonts w:ascii="Wingdings" w:hAnsi="Wingdings" w:hint="default"/>
       </w:rPr>
     </w:lvl>
   </w:abstractNum>
-  <w:abstractNum w:abstractNumId="15" w15:restartNumberingAfterBreak="0">
-    <w:nsid w:val="230D5A06"/>
-    <w:multiLevelType w:val="hybridMultilevel"/>
-    <w:tmpl w:val="1FB81F4E"/>
-    <w:lvl w:ilvl="0" w:tplc="08090001">
-      <w:start w:val="1"/>
-      <w:numFmt w:val="bullet"/>
-      <w:lvlText w:val=""/>
-      <w:lvlJc w:val="left"/>
-      <w:pPr>
-        <w:ind w:left="720" w:hanging="360"/>
-      </w:pPr>
-      <w:rPr>
-        <w:rFonts w:ascii="Symbol" w:hAnsi="Symbol" w:hint="default"/>
-      </w:rPr>
-    </w:lvl>
-    <w:lvl w:ilvl="1" w:tplc="08090003" w:tentative="1">
-      <w:start w:val="1"/>
-      <w:numFmt w:val="bullet"/>
-      <w:lvlText w:val="o"/>
-      <w:lvlJc w:val="left"/>
-      <w:pPr>
-        <w:ind w:left="1440" w:hanging="360"/>
-      </w:pPr>
-      <w:rPr>
-        <w:rFonts w:ascii="Courier New" w:hAnsi="Courier New" w:cs="Courier New" w:hint="default"/>
-      </w:rPr>
-    </w:lvl>
-    <w:lvl w:ilvl="2" w:tplc="08090005" w:tentative="1">
-      <w:start w:val="1"/>
-      <w:numFmt w:val="bullet"/>
-      <w:lvlText w:val=""/>
-      <w:lvlJc w:val="left"/>
-      <w:pPr>
-        <w:ind w:left="2160" w:hanging="360"/>
-      </w:pPr>
-      <w:rPr>
-        <w:rFonts w:ascii="Wingdings" w:hAnsi="Wingdings" w:hint="default"/>
-      </w:rPr>
-    </w:lvl>
-    <w:lvl w:ilvl="3" w:tplc="08090001" w:tentative="1">
-      <w:start w:val="1"/>
-      <w:numFmt w:val="bullet"/>
-      <w:lvlText w:val=""/>
-      <w:lvlJc w:val="left"/>
-      <w:pPr>
-        <w:ind w:left="2880" w:hanging="360"/>
-      </w:pPr>
-      <w:rPr>
-        <w:rFonts w:ascii="Symbol" w:hAnsi="Symbol" w:hint="default"/>
-      </w:rPr>
-    </w:lvl>
-    <w:lvl w:ilvl="4" w:tplc="08090003" w:tentative="1">
-      <w:start w:val="1"/>
-      <w:numFmt w:val="bullet"/>
-      <w:lvlText w:val="o"/>
-      <w:lvlJc w:val="left"/>
-      <w:pPr>
-        <w:ind w:left="3600" w:hanging="360"/>
-      </w:pPr>
-      <w:rPr>
-        <w:rFonts w:ascii="Courier New" w:hAnsi="Courier New" w:cs="Courier New" w:hint="default"/>
-      </w:rPr>
-    </w:lvl>
-    <w:lvl w:ilvl="5" w:tplc="08090005" w:tentative="1">
-      <w:start w:val="1"/>
-      <w:numFmt w:val="bullet"/>
-      <w:lvlText w:val=""/>
-      <w:lvlJc w:val="left"/>
-      <w:pPr>
-        <w:ind w:left="4320" w:hanging="360"/>
-      </w:pPr>
-      <w:rPr>
-        <w:rFonts w:ascii="Wingdings" w:hAnsi="Wingdings" w:hint="default"/>
-      </w:rPr>
-    </w:lvl>
-    <w:lvl w:ilvl="6" w:tplc="08090001" w:tentative="1">
-      <w:start w:val="1"/>
-      <w:numFmt w:val="bullet"/>
-      <w:lvlText w:val=""/>
-      <w:lvlJc w:val="left"/>
-      <w:pPr>
-        <w:ind w:left="5040" w:hanging="360"/>
-      </w:pPr>
-      <w:rPr>
-        <w:rFonts w:ascii="Symbol" w:hAnsi="Symbol" w:hint="default"/>
-      </w:rPr>
-    </w:lvl>
-    <w:lvl w:ilvl="7" w:tplc="08090003" w:tentative="1">
-      <w:start w:val="1"/>
-      <w:numFmt w:val="bullet"/>
-      <w:lvlText w:val="o"/>
-      <w:lvlJc w:val="left"/>
-      <w:pPr>
-        <w:ind w:left="5760" w:hanging="360"/>
-      </w:pPr>
-      <w:rPr>
-        <w:rFonts w:ascii="Courier New" w:hAnsi="Courier New" w:cs="Courier New" w:hint="default"/>
-      </w:rPr>
-    </w:lvl>
-    <w:lvl w:ilvl="8" w:tplc="08090005" w:tentative="1">
-      <w:start w:val="1"/>
-      <w:numFmt w:val="bullet"/>
-      <w:lvlText w:val=""/>
-      <w:lvlJc w:val="left"/>
-      <w:pPr>
-        <w:ind w:left="6480" w:hanging="360"/>
-      </w:pPr>
-      <w:rPr>
-        <w:rFonts w:ascii="Wingdings" w:hAnsi="Wingdings" w:hint="default"/>
-      </w:rPr>
-    </w:lvl>
-  </w:abstractNum>
-  <w:abstractNum w:abstractNumId="16" w15:restartNumberingAfterBreak="0">
+  <w:abstractNum w:abstractNumId="7" w15:restartNumberingAfterBreak="0">
     <w:nsid w:val="25FC76B9"/>
     <w:multiLevelType w:val="hybridMultilevel"/>
     <w:tmpl w:val="696CEEBC"/>
@@ -12540,7 +13413,120 @@
       </w:rPr>
     </w:lvl>
   </w:abstractNum>
-  <w:abstractNum w:abstractNumId="17" w15:restartNumberingAfterBreak="0">
+  <w:abstractNum w:abstractNumId="8" w15:restartNumberingAfterBreak="0">
+    <w:nsid w:val="275700CD"/>
+    <w:multiLevelType w:val="hybridMultilevel"/>
+    <w:tmpl w:val="B9CEA584"/>
+    <w:lvl w:ilvl="0" w:tplc="08090001">
+      <w:start w:val="1"/>
+      <w:numFmt w:val="bullet"/>
+      <w:lvlText w:val=""/>
+      <w:lvlJc w:val="left"/>
+      <w:pPr>
+        <w:ind w:left="720" w:hanging="360"/>
+      </w:pPr>
+      <w:rPr>
+        <w:rFonts w:ascii="Symbol" w:hAnsi="Symbol" w:hint="default"/>
+      </w:rPr>
+    </w:lvl>
+    <w:lvl w:ilvl="1" w:tplc="08090003" w:tentative="1">
+      <w:start w:val="1"/>
+      <w:numFmt w:val="bullet"/>
+      <w:lvlText w:val="o"/>
+      <w:lvlJc w:val="left"/>
+      <w:pPr>
+        <w:ind w:left="1440" w:hanging="360"/>
+      </w:pPr>
+      <w:rPr>
+        <w:rFonts w:ascii="Courier New" w:hAnsi="Courier New" w:cs="Courier New" w:hint="default"/>
+      </w:rPr>
+    </w:lvl>
+    <w:lvl w:ilvl="2" w:tplc="08090005" w:tentative="1">
+      <w:start w:val="1"/>
+      <w:numFmt w:val="bullet"/>
+      <w:lvlText w:val=""/>
+      <w:lvlJc w:val="left"/>
+      <w:pPr>
+        <w:ind w:left="2160" w:hanging="360"/>
+      </w:pPr>
+      <w:rPr>
+        <w:rFonts w:ascii="Wingdings" w:hAnsi="Wingdings" w:hint="default"/>
+      </w:rPr>
+    </w:lvl>
+    <w:lvl w:ilvl="3" w:tplc="08090001" w:tentative="1">
+      <w:start w:val="1"/>
+      <w:numFmt w:val="bullet"/>
+      <w:lvlText w:val=""/>
+      <w:lvlJc w:val="left"/>
+      <w:pPr>
+        <w:ind w:left="2880" w:hanging="360"/>
+      </w:pPr>
+      <w:rPr>
+        <w:rFonts w:ascii="Symbol" w:hAnsi="Symbol" w:hint="default"/>
+      </w:rPr>
+    </w:lvl>
+    <w:lvl w:ilvl="4" w:tplc="08090003" w:tentative="1">
+      <w:start w:val="1"/>
+      <w:numFmt w:val="bullet"/>
+      <w:lvlText w:val="o"/>
+      <w:lvlJc w:val="left"/>
+      <w:pPr>
+        <w:ind w:left="3600" w:hanging="360"/>
+      </w:pPr>
+      <w:rPr>
+        <w:rFonts w:ascii="Courier New" w:hAnsi="Courier New" w:cs="Courier New" w:hint="default"/>
+      </w:rPr>
+    </w:lvl>
+    <w:lvl w:ilvl="5" w:tplc="08090005" w:tentative="1">
+      <w:start w:val="1"/>
+      <w:numFmt w:val="bullet"/>
+      <w:lvlText w:val=""/>
+      <w:lvlJc w:val="left"/>
+      <w:pPr>
+        <w:ind w:left="4320" w:hanging="360"/>
+      </w:pPr>
+      <w:rPr>
+        <w:rFonts w:ascii="Wingdings" w:hAnsi="Wingdings" w:hint="default"/>
+      </w:rPr>
+    </w:lvl>
+    <w:lvl w:ilvl="6" w:tplc="08090001" w:tentative="1">
+      <w:start w:val="1"/>
+      <w:numFmt w:val="bullet"/>
+      <w:lvlText w:val=""/>
+      <w:lvlJc w:val="left"/>
+      <w:pPr>
+        <w:ind w:left="5040" w:hanging="360"/>
+      </w:pPr>
+      <w:rPr>
+        <w:rFonts w:ascii="Symbol" w:hAnsi="Symbol" w:hint="default"/>
+      </w:rPr>
+    </w:lvl>
+    <w:lvl w:ilvl="7" w:tplc="08090003" w:tentative="1">
+      <w:start w:val="1"/>
+      <w:numFmt w:val="bullet"/>
+      <w:lvlText w:val="o"/>
+      <w:lvlJc w:val="left"/>
+      <w:pPr>
+        <w:ind w:left="5760" w:hanging="360"/>
+      </w:pPr>
+      <w:rPr>
+        <w:rFonts w:ascii="Courier New" w:hAnsi="Courier New" w:cs="Courier New" w:hint="default"/>
+      </w:rPr>
+    </w:lvl>
+    <w:lvl w:ilvl="8" w:tplc="08090005" w:tentative="1">
+      <w:start w:val="1"/>
+      <w:numFmt w:val="bullet"/>
+      <w:lvlText w:val=""/>
+      <w:lvlJc w:val="left"/>
+      <w:pPr>
+        <w:ind w:left="6480" w:hanging="360"/>
+      </w:pPr>
+      <w:rPr>
+        <w:rFonts w:ascii="Wingdings" w:hAnsi="Wingdings" w:hint="default"/>
+      </w:rPr>
+    </w:lvl>
+  </w:abstractNum>
+  <w:abstractNum w:abstractNumId="9" w15:restartNumberingAfterBreak="0">
     <w:nsid w:val="2BB04557"/>
     <w:multiLevelType w:val="hybridMultilevel"/>
     <w:tmpl w:val="4668816A"/>
@@ -12654,125 +13640,124 @@
       </w:rPr>
     </w:lvl>
   </w:abstractNum>
-  <w:abstractNum w:abstractNumId="18" w15:restartNumberingAfterBreak="0">
-    <w:nsid w:val="2C516A7A"/>
+  <w:abstractNum w:abstractNumId="10" w15:restartNumberingAfterBreak="0">
+    <w:nsid w:val="2BDD06A5"/>
     <w:multiLevelType w:val="hybridMultilevel"/>
-    <w:tmpl w:val="3E0EF45C"/>
-    <w:lvl w:ilvl="0" w:tplc="CFE29F86">
+    <w:tmpl w:val="DB04A2A6"/>
+    <w:lvl w:ilvl="0" w:tplc="08090001">
       <w:start w:val="1"/>
       <w:numFmt w:val="bullet"/>
       <w:lvlText w:val=""/>
       <w:lvlJc w:val="left"/>
       <w:pPr>
-        <w:ind w:left="1080" w:hanging="360"/>
+        <w:ind w:left="720" w:hanging="360"/>
       </w:pPr>
       <w:rPr>
         <w:rFonts w:ascii="Symbol" w:hAnsi="Symbol" w:hint="default"/>
-        <w:color w:val="1F3864" w:themeColor="accent5" w:themeShade="80"/>
-      </w:rPr>
-    </w:lvl>
-    <w:lvl w:ilvl="1" w:tplc="FFFFFFFF" w:tentative="1">
+      </w:rPr>
+    </w:lvl>
+    <w:lvl w:ilvl="1" w:tplc="08090003" w:tentative="1">
       <w:start w:val="1"/>
       <w:numFmt w:val="bullet"/>
       <w:lvlText w:val="o"/>
       <w:lvlJc w:val="left"/>
       <w:pPr>
-        <w:ind w:left="1800" w:hanging="360"/>
+        <w:ind w:left="1440" w:hanging="360"/>
       </w:pPr>
       <w:rPr>
         <w:rFonts w:ascii="Courier New" w:hAnsi="Courier New" w:cs="Courier New" w:hint="default"/>
       </w:rPr>
     </w:lvl>
-    <w:lvl w:ilvl="2" w:tplc="FFFFFFFF" w:tentative="1">
+    <w:lvl w:ilvl="2" w:tplc="08090005" w:tentative="1">
       <w:start w:val="1"/>
       <w:numFmt w:val="bullet"/>
       <w:lvlText w:val=""/>
       <w:lvlJc w:val="left"/>
       <w:pPr>
-        <w:ind w:left="2520" w:hanging="360"/>
+        <w:ind w:left="2160" w:hanging="360"/>
       </w:pPr>
       <w:rPr>
         <w:rFonts w:ascii="Wingdings" w:hAnsi="Wingdings" w:hint="default"/>
       </w:rPr>
     </w:lvl>
-    <w:lvl w:ilvl="3" w:tplc="FFFFFFFF" w:tentative="1">
+    <w:lvl w:ilvl="3" w:tplc="08090001" w:tentative="1">
       <w:start w:val="1"/>
       <w:numFmt w:val="bullet"/>
       <w:lvlText w:val=""/>
       <w:lvlJc w:val="left"/>
       <w:pPr>
-        <w:ind w:left="3240" w:hanging="360"/>
+        <w:ind w:left="2880" w:hanging="360"/>
       </w:pPr>
       <w:rPr>
         <w:rFonts w:ascii="Symbol" w:hAnsi="Symbol" w:hint="default"/>
       </w:rPr>
     </w:lvl>
-    <w:lvl w:ilvl="4" w:tplc="FFFFFFFF" w:tentative="1">
+    <w:lvl w:ilvl="4" w:tplc="08090003" w:tentative="1">
       <w:start w:val="1"/>
       <w:numFmt w:val="bullet"/>
       <w:lvlText w:val="o"/>
       <w:lvlJc w:val="left"/>
       <w:pPr>
-        <w:ind w:left="3960" w:hanging="360"/>
+        <w:ind w:left="3600" w:hanging="360"/>
       </w:pPr>
       <w:rPr>
         <w:rFonts w:ascii="Courier New" w:hAnsi="Courier New" w:cs="Courier New" w:hint="default"/>
       </w:rPr>
     </w:lvl>
-    <w:lvl w:ilvl="5" w:tplc="FFFFFFFF" w:tentative="1">
+    <w:lvl w:ilvl="5" w:tplc="08090005" w:tentative="1">
       <w:start w:val="1"/>
       <w:numFmt w:val="bullet"/>
       <w:lvlText w:val=""/>
       <w:lvlJc w:val="left"/>
       <w:pPr>
-        <w:ind w:left="4680" w:hanging="360"/>
+        <w:ind w:left="4320" w:hanging="360"/>
       </w:pPr>
       <w:rPr>
         <w:rFonts w:ascii="Wingdings" w:hAnsi="Wingdings" w:hint="default"/>
       </w:rPr>
     </w:lvl>
-    <w:lvl w:ilvl="6" w:tplc="FFFFFFFF" w:tentative="1">
+    <w:lvl w:ilvl="6" w:tplc="08090001" w:tentative="1">
       <w:start w:val="1"/>
       <w:numFmt w:val="bullet"/>
       <w:lvlText w:val=""/>
       <w:lvlJc w:val="left"/>
       <w:pPr>
-        <w:ind w:left="5400" w:hanging="360"/>
+        <w:ind w:left="5040" w:hanging="360"/>
       </w:pPr>
       <w:rPr>
         <w:rFonts w:ascii="Symbol" w:hAnsi="Symbol" w:hint="default"/>
       </w:rPr>
     </w:lvl>
-    <w:lvl w:ilvl="7" w:tplc="FFFFFFFF" w:tentative="1">
+    <w:lvl w:ilvl="7" w:tplc="08090003" w:tentative="1">
       <w:start w:val="1"/>
       <w:numFmt w:val="bullet"/>
       <w:lvlText w:val="o"/>
       <w:lvlJc w:val="left"/>
       <w:pPr>
-        <w:ind w:left="6120" w:hanging="360"/>
+        <w:ind w:left="5760" w:hanging="360"/>
       </w:pPr>
       <w:rPr>
         <w:rFonts w:ascii="Courier New" w:hAnsi="Courier New" w:cs="Courier New" w:hint="default"/>
       </w:rPr>
     </w:lvl>
-    <w:lvl w:ilvl="8" w:tplc="FFFFFFFF" w:tentative="1">
+    <w:lvl w:ilvl="8" w:tplc="08090005" w:tentative="1">
       <w:start w:val="1"/>
       <w:numFmt w:val="bullet"/>
       <w:lvlText w:val=""/>
       <w:lvlJc w:val="left"/>
       <w:pPr>
-        <w:ind w:left="6840" w:hanging="360"/>
+        <w:ind w:left="6480" w:hanging="360"/>
       </w:pPr>
       <w:rPr>
         <w:rFonts w:ascii="Wingdings" w:hAnsi="Wingdings" w:hint="default"/>
       </w:rPr>
     </w:lvl>
   </w:abstractNum>
-  <w:abstractNum w:abstractNumId="19" w15:restartNumberingAfterBreak="0">
-    <w:nsid w:val="2D83261A"/>
+  <w:abstractNum w:abstractNumId="11" w15:restartNumberingAfterBreak="0">
+    <w:nsid w:val="324B329E"/>
     <w:multiLevelType w:val="hybridMultilevel"/>
-    <w:tmpl w:val="FEF497F8"/>
-    <w:lvl w:ilvl="0" w:tplc="04150001">
+    <w:tmpl w:val="0B74CDD2"/>
+    <w:lvl w:ilvl="0" w:tplc="08090001">
       <w:start w:val="1"/>
       <w:numFmt w:val="bullet"/>
       <w:lvlText w:val=""/>
@@ -12784,7 +13769,7 @@
         <w:rFonts w:ascii="Symbol" w:hAnsi="Symbol" w:hint="default"/>
       </w:rPr>
     </w:lvl>
-    <w:lvl w:ilvl="1" w:tplc="04150003" w:tentative="1">
+    <w:lvl w:ilvl="1" w:tplc="08090003" w:tentative="1">
       <w:start w:val="1"/>
       <w:numFmt w:val="bullet"/>
       <w:lvlText w:val="o"/>
@@ -12796,7 +13781,7 @@
         <w:rFonts w:ascii="Courier New" w:hAnsi="Courier New" w:cs="Courier New" w:hint="default"/>
       </w:rPr>
     </w:lvl>
-    <w:lvl w:ilvl="2" w:tplc="04150005" w:tentative="1">
+    <w:lvl w:ilvl="2" w:tplc="08090005" w:tentative="1">
       <w:start w:val="1"/>
       <w:numFmt w:val="bullet"/>
       <w:lvlText w:val=""/>
@@ -12808,7 +13793,7 @@
         <w:rFonts w:ascii="Wingdings" w:hAnsi="Wingdings" w:hint="default"/>
       </w:rPr>
     </w:lvl>
-    <w:lvl w:ilvl="3" w:tplc="04150001" w:tentative="1">
+    <w:lvl w:ilvl="3" w:tplc="08090001" w:tentative="1">
       <w:start w:val="1"/>
       <w:numFmt w:val="bullet"/>
       <w:lvlText w:val=""/>
@@ -12820,7 +13805,7 @@
         <w:rFonts w:ascii="Symbol" w:hAnsi="Symbol" w:hint="default"/>
       </w:rPr>
     </w:lvl>
-    <w:lvl w:ilvl="4" w:tplc="04150003" w:tentative="1">
+    <w:lvl w:ilvl="4" w:tplc="08090003" w:tentative="1">
       <w:start w:val="1"/>
       <w:numFmt w:val="bullet"/>
       <w:lvlText w:val="o"/>
@@ -12832,7 +13817,7 @@
         <w:rFonts w:ascii="Courier New" w:hAnsi="Courier New" w:cs="Courier New" w:hint="default"/>
       </w:rPr>
     </w:lvl>
-    <w:lvl w:ilvl="5" w:tplc="04150005" w:tentative="1">
+    <w:lvl w:ilvl="5" w:tplc="08090005" w:tentative="1">
       <w:start w:val="1"/>
       <w:numFmt w:val="bullet"/>
       <w:lvlText w:val=""/>
@@ -12844,7 +13829,7 @@
         <w:rFonts w:ascii="Wingdings" w:hAnsi="Wingdings" w:hint="default"/>
       </w:rPr>
     </w:lvl>
-    <w:lvl w:ilvl="6" w:tplc="04150001" w:tentative="1">
+    <w:lvl w:ilvl="6" w:tplc="08090001" w:tentative="1">
       <w:start w:val="1"/>
       <w:numFmt w:val="bullet"/>
       <w:lvlText w:val=""/>
@@ -12856,7 +13841,7 @@
         <w:rFonts w:ascii="Symbol" w:hAnsi="Symbol" w:hint="default"/>
       </w:rPr>
     </w:lvl>
-    <w:lvl w:ilvl="7" w:tplc="04150003" w:tentative="1">
+    <w:lvl w:ilvl="7" w:tplc="08090003" w:tentative="1">
       <w:start w:val="1"/>
       <w:numFmt w:val="bullet"/>
       <w:lvlText w:val="o"/>
@@ -12868,7 +13853,7 @@
         <w:rFonts w:ascii="Courier New" w:hAnsi="Courier New" w:cs="Courier New" w:hint="default"/>
       </w:rPr>
     </w:lvl>
-    <w:lvl w:ilvl="8" w:tplc="04150005" w:tentative="1">
+    <w:lvl w:ilvl="8" w:tplc="08090005" w:tentative="1">
       <w:start w:val="1"/>
       <w:numFmt w:val="bullet"/>
       <w:lvlText w:val=""/>
@@ -12881,120 +13866,7 @@
       </w:rPr>
     </w:lvl>
   </w:abstractNum>
-  <w:abstractNum w:abstractNumId="20" w15:restartNumberingAfterBreak="0">
-    <w:nsid w:val="319C7098"/>
-    <w:multiLevelType w:val="hybridMultilevel"/>
-    <w:tmpl w:val="8BE67D7A"/>
-    <w:lvl w:ilvl="0" w:tplc="08090001">
-      <w:start w:val="1"/>
-      <w:numFmt w:val="bullet"/>
-      <w:lvlText w:val=""/>
-      <w:lvlJc w:val="left"/>
-      <w:pPr>
-        <w:ind w:left="720" w:hanging="360"/>
-      </w:pPr>
-      <w:rPr>
-        <w:rFonts w:ascii="Symbol" w:hAnsi="Symbol" w:hint="default"/>
-      </w:rPr>
-    </w:lvl>
-    <w:lvl w:ilvl="1" w:tplc="08090003" w:tentative="1">
-      <w:start w:val="1"/>
-      <w:numFmt w:val="bullet"/>
-      <w:lvlText w:val="o"/>
-      <w:lvlJc w:val="left"/>
-      <w:pPr>
-        <w:ind w:left="1440" w:hanging="360"/>
-      </w:pPr>
-      <w:rPr>
-        <w:rFonts w:ascii="Courier New" w:hAnsi="Courier New" w:cs="Courier New" w:hint="default"/>
-      </w:rPr>
-    </w:lvl>
-    <w:lvl w:ilvl="2" w:tplc="08090005" w:tentative="1">
-      <w:start w:val="1"/>
-      <w:numFmt w:val="bullet"/>
-      <w:lvlText w:val=""/>
-      <w:lvlJc w:val="left"/>
-      <w:pPr>
-        <w:ind w:left="2160" w:hanging="360"/>
-      </w:pPr>
-      <w:rPr>
-        <w:rFonts w:ascii="Wingdings" w:hAnsi="Wingdings" w:hint="default"/>
-      </w:rPr>
-    </w:lvl>
-    <w:lvl w:ilvl="3" w:tplc="08090001" w:tentative="1">
-      <w:start w:val="1"/>
-      <w:numFmt w:val="bullet"/>
-      <w:lvlText w:val=""/>
-      <w:lvlJc w:val="left"/>
-      <w:pPr>
-        <w:ind w:left="2880" w:hanging="360"/>
-      </w:pPr>
-      <w:rPr>
-        <w:rFonts w:ascii="Symbol" w:hAnsi="Symbol" w:hint="default"/>
-      </w:rPr>
-    </w:lvl>
-    <w:lvl w:ilvl="4" w:tplc="08090003" w:tentative="1">
-      <w:start w:val="1"/>
-      <w:numFmt w:val="bullet"/>
-      <w:lvlText w:val="o"/>
-      <w:lvlJc w:val="left"/>
-      <w:pPr>
-        <w:ind w:left="3600" w:hanging="360"/>
-      </w:pPr>
-      <w:rPr>
-        <w:rFonts w:ascii="Courier New" w:hAnsi="Courier New" w:cs="Courier New" w:hint="default"/>
-      </w:rPr>
-    </w:lvl>
-    <w:lvl w:ilvl="5" w:tplc="08090005" w:tentative="1">
-      <w:start w:val="1"/>
-      <w:numFmt w:val="bullet"/>
-      <w:lvlText w:val=""/>
-      <w:lvlJc w:val="left"/>
-      <w:pPr>
-        <w:ind w:left="4320" w:hanging="360"/>
-      </w:pPr>
-      <w:rPr>
-        <w:rFonts w:ascii="Wingdings" w:hAnsi="Wingdings" w:hint="default"/>
-      </w:rPr>
-    </w:lvl>
-    <w:lvl w:ilvl="6" w:tplc="08090001" w:tentative="1">
-      <w:start w:val="1"/>
-      <w:numFmt w:val="bullet"/>
-      <w:lvlText w:val=""/>
-      <w:lvlJc w:val="left"/>
-      <w:pPr>
-        <w:ind w:left="5040" w:hanging="360"/>
-      </w:pPr>
-      <w:rPr>
-        <w:rFonts w:ascii="Symbol" w:hAnsi="Symbol" w:hint="default"/>
-      </w:rPr>
-    </w:lvl>
-    <w:lvl w:ilvl="7" w:tplc="08090003" w:tentative="1">
-      <w:start w:val="1"/>
-      <w:numFmt w:val="bullet"/>
-      <w:lvlText w:val="o"/>
-      <w:lvlJc w:val="left"/>
-      <w:pPr>
-        <w:ind w:left="5760" w:hanging="360"/>
-      </w:pPr>
-      <w:rPr>
-        <w:rFonts w:ascii="Courier New" w:hAnsi="Courier New" w:cs="Courier New" w:hint="default"/>
-      </w:rPr>
-    </w:lvl>
-    <w:lvl w:ilvl="8" w:tplc="08090005" w:tentative="1">
-      <w:start w:val="1"/>
-      <w:numFmt w:val="bullet"/>
-      <w:lvlText w:val=""/>
-      <w:lvlJc w:val="left"/>
-      <w:pPr>
-        <w:ind w:left="6480" w:hanging="360"/>
-      </w:pPr>
-      <w:rPr>
-        <w:rFonts w:ascii="Wingdings" w:hAnsi="Wingdings" w:hint="default"/>
-      </w:rPr>
-    </w:lvl>
-  </w:abstractNum>
-  <w:abstractNum w:abstractNumId="21" w15:restartNumberingAfterBreak="0">
+  <w:abstractNum w:abstractNumId="12" w15:restartNumberingAfterBreak="0">
     <w:nsid w:val="34376BFC"/>
     <w:multiLevelType w:val="hybridMultilevel"/>
     <w:tmpl w:val="76B6C956"/>
@@ -13108,7 +13980,7 @@
       </w:rPr>
     </w:lvl>
   </w:abstractNum>
-  <w:abstractNum w:abstractNumId="22" w15:restartNumberingAfterBreak="0">
+  <w:abstractNum w:abstractNumId="13" w15:restartNumberingAfterBreak="0">
     <w:nsid w:val="3CA545DE"/>
     <w:multiLevelType w:val="hybridMultilevel"/>
     <w:tmpl w:val="1598BE60"/>
@@ -13221,17 +14093,17 @@
       </w:rPr>
     </w:lvl>
   </w:abstractNum>
-  <w:abstractNum w:abstractNumId="23" w15:restartNumberingAfterBreak="0">
-    <w:nsid w:val="40653305"/>
+  <w:abstractNum w:abstractNumId="14" w15:restartNumberingAfterBreak="0">
+    <w:nsid w:val="3F352742"/>
     <w:multiLevelType w:val="hybridMultilevel"/>
-    <w:tmpl w:val="0EBA4E40"/>
+    <w:tmpl w:val="99722EC2"/>
     <w:lvl w:ilvl="0" w:tplc="08090001">
       <w:start w:val="1"/>
       <w:numFmt w:val="bullet"/>
       <w:lvlText w:val=""/>
       <w:lvlJc w:val="left"/>
       <w:pPr>
-        <w:ind w:left="360" w:hanging="360"/>
+        <w:ind w:left="720" w:hanging="360"/>
       </w:pPr>
       <w:rPr>
         <w:rFonts w:ascii="Symbol" w:hAnsi="Symbol" w:hint="default"/>
@@ -13243,7 +14115,7 @@
       <w:lvlText w:val="o"/>
       <w:lvlJc w:val="left"/>
       <w:pPr>
-        <w:ind w:left="1080" w:hanging="360"/>
+        <w:ind w:left="1440" w:hanging="360"/>
       </w:pPr>
       <w:rPr>
         <w:rFonts w:ascii="Courier New" w:hAnsi="Courier New" w:cs="Courier New" w:hint="default"/>
@@ -13255,7 +14127,7 @@
       <w:lvlText w:val=""/>
       <w:lvlJc w:val="left"/>
       <w:pPr>
-        <w:ind w:left="1800" w:hanging="360"/>
+        <w:ind w:left="2160" w:hanging="360"/>
       </w:pPr>
       <w:rPr>
         <w:rFonts w:ascii="Wingdings" w:hAnsi="Wingdings" w:hint="default"/>
@@ -13267,7 +14139,7 @@
       <w:lvlText w:val=""/>
       <w:lvlJc w:val="left"/>
       <w:pPr>
-        <w:ind w:left="2520" w:hanging="360"/>
+        <w:ind w:left="2880" w:hanging="360"/>
       </w:pPr>
       <w:rPr>
         <w:rFonts w:ascii="Symbol" w:hAnsi="Symbol" w:hint="default"/>
@@ -13279,7 +14151,7 @@
       <w:lvlText w:val="o"/>
       <w:lvlJc w:val="left"/>
       <w:pPr>
-        <w:ind w:left="3240" w:hanging="360"/>
+        <w:ind w:left="3600" w:hanging="360"/>
       </w:pPr>
       <w:rPr>
         <w:rFonts w:ascii="Courier New" w:hAnsi="Courier New" w:cs="Courier New" w:hint="default"/>
@@ -13291,7 +14163,7 @@
       <w:lvlText w:val=""/>
       <w:lvlJc w:val="left"/>
       <w:pPr>
-        <w:ind w:left="3960" w:hanging="360"/>
+        <w:ind w:left="4320" w:hanging="360"/>
       </w:pPr>
       <w:rPr>
         <w:rFonts w:ascii="Wingdings" w:hAnsi="Wingdings" w:hint="default"/>
@@ -13303,7 +14175,7 @@
       <w:lvlText w:val=""/>
       <w:lvlJc w:val="left"/>
       <w:pPr>
-        <w:ind w:left="4680" w:hanging="360"/>
+        <w:ind w:left="5040" w:hanging="360"/>
       </w:pPr>
       <w:rPr>
         <w:rFonts w:ascii="Symbol" w:hAnsi="Symbol" w:hint="default"/>
@@ -13315,7 +14187,7 @@
       <w:lvlText w:val="o"/>
       <w:lvlJc w:val="left"/>
       <w:pPr>
-        <w:ind w:left="5400" w:hanging="360"/>
+        <w:ind w:left="5760" w:hanging="360"/>
       </w:pPr>
       <w:rPr>
         <w:rFonts w:ascii="Courier New" w:hAnsi="Courier New" w:cs="Courier New" w:hint="default"/>
@@ -13327,14 +14199,14 @@
       <w:lvlText w:val=""/>
       <w:lvlJc w:val="left"/>
       <w:pPr>
-        <w:ind w:left="6120" w:hanging="360"/>
+        <w:ind w:left="6480" w:hanging="360"/>
       </w:pPr>
       <w:rPr>
         <w:rFonts w:ascii="Wingdings" w:hAnsi="Wingdings" w:hint="default"/>
       </w:rPr>
     </w:lvl>
   </w:abstractNum>
-  <w:abstractNum w:abstractNumId="24" w15:restartNumberingAfterBreak="0">
+  <w:abstractNum w:abstractNumId="15" w15:restartNumberingAfterBreak="0">
     <w:nsid w:val="42E05DCB"/>
     <w:multiLevelType w:val="hybridMultilevel"/>
     <w:tmpl w:val="6ACA65C2"/>
@@ -13448,121 +14320,7 @@
       </w:rPr>
     </w:lvl>
   </w:abstractNum>
-  <w:abstractNum w:abstractNumId="25" w15:restartNumberingAfterBreak="0">
-    <w:nsid w:val="4A8A57D0"/>
-    <w:multiLevelType w:val="hybridMultilevel"/>
-    <w:tmpl w:val="8592CFD2"/>
-    <w:lvl w:ilvl="0" w:tplc="6A166BF6">
-      <w:start w:val="1"/>
-      <w:numFmt w:val="bullet"/>
-      <w:lvlText w:val=""/>
-      <w:lvlJc w:val="left"/>
-      <w:pPr>
-        <w:ind w:left="720" w:hanging="360"/>
-      </w:pPr>
-      <w:rPr>
-        <w:rFonts w:ascii="Symbol" w:hAnsi="Symbol" w:hint="default"/>
-        <w:color w:val="auto"/>
-      </w:rPr>
-    </w:lvl>
-    <w:lvl w:ilvl="1" w:tplc="08090003" w:tentative="1">
-      <w:start w:val="1"/>
-      <w:numFmt w:val="bullet"/>
-      <w:lvlText w:val="o"/>
-      <w:lvlJc w:val="left"/>
-      <w:pPr>
-        <w:ind w:left="1440" w:hanging="360"/>
-      </w:pPr>
-      <w:rPr>
-        <w:rFonts w:ascii="Courier New" w:hAnsi="Courier New" w:cs="Courier New" w:hint="default"/>
-      </w:rPr>
-    </w:lvl>
-    <w:lvl w:ilvl="2" w:tplc="08090005" w:tentative="1">
-      <w:start w:val="1"/>
-      <w:numFmt w:val="bullet"/>
-      <w:lvlText w:val=""/>
-      <w:lvlJc w:val="left"/>
-      <w:pPr>
-        <w:ind w:left="2160" w:hanging="360"/>
-      </w:pPr>
-      <w:rPr>
-        <w:rFonts w:ascii="Wingdings" w:hAnsi="Wingdings" w:hint="default"/>
-      </w:rPr>
-    </w:lvl>
-    <w:lvl w:ilvl="3" w:tplc="08090001" w:tentative="1">
-      <w:start w:val="1"/>
-      <w:numFmt w:val="bullet"/>
-      <w:lvlText w:val=""/>
-      <w:lvlJc w:val="left"/>
-      <w:pPr>
-        <w:ind w:left="2880" w:hanging="360"/>
-      </w:pPr>
-      <w:rPr>
-        <w:rFonts w:ascii="Symbol" w:hAnsi="Symbol" w:hint="default"/>
-      </w:rPr>
-    </w:lvl>
-    <w:lvl w:ilvl="4" w:tplc="08090003" w:tentative="1">
-      <w:start w:val="1"/>
-      <w:numFmt w:val="bullet"/>
-      <w:lvlText w:val="o"/>
-      <w:lvlJc w:val="left"/>
-      <w:pPr>
-        <w:ind w:left="3600" w:hanging="360"/>
-      </w:pPr>
-      <w:rPr>
-        <w:rFonts w:ascii="Courier New" w:hAnsi="Courier New" w:cs="Courier New" w:hint="default"/>
-      </w:rPr>
-    </w:lvl>
-    <w:lvl w:ilvl="5" w:tplc="08090005" w:tentative="1">
-      <w:start w:val="1"/>
-      <w:numFmt w:val="bullet"/>
-      <w:lvlText w:val=""/>
-      <w:lvlJc w:val="left"/>
-      <w:pPr>
-        <w:ind w:left="4320" w:hanging="360"/>
-      </w:pPr>
-      <w:rPr>
-        <w:rFonts w:ascii="Wingdings" w:hAnsi="Wingdings" w:hint="default"/>
-      </w:rPr>
-    </w:lvl>
-    <w:lvl w:ilvl="6" w:tplc="08090001" w:tentative="1">
-      <w:start w:val="1"/>
-      <w:numFmt w:val="bullet"/>
-      <w:lvlText w:val=""/>
-      <w:lvlJc w:val="left"/>
-      <w:pPr>
-        <w:ind w:left="5040" w:hanging="360"/>
-      </w:pPr>
-      <w:rPr>
-        <w:rFonts w:ascii="Symbol" w:hAnsi="Symbol" w:hint="default"/>
-      </w:rPr>
-    </w:lvl>
-    <w:lvl w:ilvl="7" w:tplc="08090003" w:tentative="1">
-      <w:start w:val="1"/>
-      <w:numFmt w:val="bullet"/>
-      <w:lvlText w:val="o"/>
-      <w:lvlJc w:val="left"/>
-      <w:pPr>
-        <w:ind w:left="5760" w:hanging="360"/>
-      </w:pPr>
-      <w:rPr>
-        <w:rFonts w:ascii="Courier New" w:hAnsi="Courier New" w:cs="Courier New" w:hint="default"/>
-      </w:rPr>
-    </w:lvl>
-    <w:lvl w:ilvl="8" w:tplc="08090005" w:tentative="1">
-      <w:start w:val="1"/>
-      <w:numFmt w:val="bullet"/>
-      <w:lvlText w:val=""/>
-      <w:lvlJc w:val="left"/>
-      <w:pPr>
-        <w:ind w:left="6480" w:hanging="360"/>
-      </w:pPr>
-      <w:rPr>
-        <w:rFonts w:ascii="Wingdings" w:hAnsi="Wingdings" w:hint="default"/>
-      </w:rPr>
-    </w:lvl>
-  </w:abstractNum>
-  <w:abstractNum w:abstractNumId="26" w15:restartNumberingAfterBreak="0">
+  <w:abstractNum w:abstractNumId="16" w15:restartNumberingAfterBreak="0">
     <w:nsid w:val="4D33514D"/>
     <w:multiLevelType w:val="hybridMultilevel"/>
     <w:tmpl w:val="A0BE2DBE"/>
@@ -13675,7 +14433,7 @@
       </w:rPr>
     </w:lvl>
   </w:abstractNum>
-  <w:abstractNum w:abstractNumId="27" w15:restartNumberingAfterBreak="0">
+  <w:abstractNum w:abstractNumId="17" w15:restartNumberingAfterBreak="0">
     <w:nsid w:val="4FF540B8"/>
     <w:multiLevelType w:val="hybridMultilevel"/>
     <w:tmpl w:val="06C4E872"/>
@@ -13789,156 +14547,7 @@
       </w:rPr>
     </w:lvl>
   </w:abstractNum>
-  <w:abstractNum w:abstractNumId="28" w15:restartNumberingAfterBreak="0">
-    <w:nsid w:val="519A4C76"/>
-    <w:multiLevelType w:val="multilevel"/>
-    <w:tmpl w:val="1E02795A"/>
-    <w:lvl w:ilvl="0">
-      <w:start w:val="1"/>
-      <w:numFmt w:val="bullet"/>
-      <w:lvlText w:val=""/>
-      <w:lvlJc w:val="left"/>
-      <w:pPr>
-        <w:tabs>
-          <w:tab w:val="num" w:pos="720"/>
-        </w:tabs>
-        <w:ind w:left="720" w:hanging="360"/>
-      </w:pPr>
-      <w:rPr>
-        <w:rFonts w:ascii="Symbol" w:hAnsi="Symbol" w:hint="default"/>
-        <w:sz w:val="20"/>
-      </w:rPr>
-    </w:lvl>
-    <w:lvl w:ilvl="1" w:tentative="1">
-      <w:start w:val="1"/>
-      <w:numFmt w:val="bullet"/>
-      <w:lvlText w:val="o"/>
-      <w:lvlJc w:val="left"/>
-      <w:pPr>
-        <w:tabs>
-          <w:tab w:val="num" w:pos="1440"/>
-        </w:tabs>
-        <w:ind w:left="1440" w:hanging="360"/>
-      </w:pPr>
-      <w:rPr>
-        <w:rFonts w:ascii="Courier New" w:hAnsi="Courier New" w:hint="default"/>
-        <w:sz w:val="20"/>
-      </w:rPr>
-    </w:lvl>
-    <w:lvl w:ilvl="2" w:tentative="1">
-      <w:start w:val="1"/>
-      <w:numFmt w:val="bullet"/>
-      <w:lvlText w:val=""/>
-      <w:lvlJc w:val="left"/>
-      <w:pPr>
-        <w:tabs>
-          <w:tab w:val="num" w:pos="2160"/>
-        </w:tabs>
-        <w:ind w:left="2160" w:hanging="360"/>
-      </w:pPr>
-      <w:rPr>
-        <w:rFonts w:ascii="Wingdings" w:hAnsi="Wingdings" w:hint="default"/>
-        <w:sz w:val="20"/>
-      </w:rPr>
-    </w:lvl>
-    <w:lvl w:ilvl="3" w:tentative="1">
-      <w:start w:val="1"/>
-      <w:numFmt w:val="bullet"/>
-      <w:lvlText w:val=""/>
-      <w:lvlJc w:val="left"/>
-      <w:pPr>
-        <w:tabs>
-          <w:tab w:val="num" w:pos="2880"/>
-        </w:tabs>
-        <w:ind w:left="2880" w:hanging="360"/>
-      </w:pPr>
-      <w:rPr>
-        <w:rFonts w:ascii="Wingdings" w:hAnsi="Wingdings" w:hint="default"/>
-        <w:sz w:val="20"/>
-      </w:rPr>
-    </w:lvl>
-    <w:lvl w:ilvl="4" w:tentative="1">
-      <w:start w:val="1"/>
-      <w:numFmt w:val="bullet"/>
-      <w:lvlText w:val=""/>
-      <w:lvlJc w:val="left"/>
-      <w:pPr>
-        <w:tabs>
-          <w:tab w:val="num" w:pos="3600"/>
-        </w:tabs>
-        <w:ind w:left="3600" w:hanging="360"/>
-      </w:pPr>
-      <w:rPr>
-        <w:rFonts w:ascii="Wingdings" w:hAnsi="Wingdings" w:hint="default"/>
-        <w:sz w:val="20"/>
-      </w:rPr>
-    </w:lvl>
-    <w:lvl w:ilvl="5" w:tentative="1">
-      <w:start w:val="1"/>
-      <w:numFmt w:val="bullet"/>
-      <w:lvlText w:val=""/>
-      <w:lvlJc w:val="left"/>
-      <w:pPr>
-        <w:tabs>
-          <w:tab w:val="num" w:pos="4320"/>
-        </w:tabs>
-        <w:ind w:left="4320" w:hanging="360"/>
-      </w:pPr>
-      <w:rPr>
-        <w:rFonts w:ascii="Wingdings" w:hAnsi="Wingdings" w:hint="default"/>
-        <w:sz w:val="20"/>
-      </w:rPr>
-    </w:lvl>
-    <w:lvl w:ilvl="6" w:tentative="1">
-      <w:start w:val="1"/>
-      <w:numFmt w:val="bullet"/>
-      <w:lvlText w:val=""/>
-      <w:lvlJc w:val="left"/>
-      <w:pPr>
-        <w:tabs>
-          <w:tab w:val="num" w:pos="5040"/>
-        </w:tabs>
-        <w:ind w:left="5040" w:hanging="360"/>
-      </w:pPr>
-      <w:rPr>
-        <w:rFonts w:ascii="Wingdings" w:hAnsi="Wingdings" w:hint="default"/>
-        <w:sz w:val="20"/>
-      </w:rPr>
-    </w:lvl>
-    <w:lvl w:ilvl="7" w:tentative="1">
-      <w:start w:val="1"/>
-      <w:numFmt w:val="bullet"/>
-      <w:lvlText w:val=""/>
-      <w:lvlJc w:val="left"/>
-      <w:pPr>
-        <w:tabs>
-          <w:tab w:val="num" w:pos="5760"/>
-        </w:tabs>
-        <w:ind w:left="5760" w:hanging="360"/>
-      </w:pPr>
-      <w:rPr>
-        <w:rFonts w:ascii="Wingdings" w:hAnsi="Wingdings" w:hint="default"/>
-        <w:sz w:val="20"/>
-      </w:rPr>
-    </w:lvl>
-    <w:lvl w:ilvl="8" w:tentative="1">
-      <w:start w:val="1"/>
-      <w:numFmt w:val="bullet"/>
-      <w:lvlText w:val=""/>
-      <w:lvlJc w:val="left"/>
-      <w:pPr>
-        <w:tabs>
-          <w:tab w:val="num" w:pos="6480"/>
-        </w:tabs>
-        <w:ind w:left="6480" w:hanging="360"/>
-      </w:pPr>
-      <w:rPr>
-        <w:rFonts w:ascii="Wingdings" w:hAnsi="Wingdings" w:hint="default"/>
-        <w:sz w:val="20"/>
-      </w:rPr>
-    </w:lvl>
-  </w:abstractNum>
-  <w:abstractNum w:abstractNumId="29" w15:restartNumberingAfterBreak="0">
+  <w:abstractNum w:abstractNumId="18" w15:restartNumberingAfterBreak="0">
     <w:nsid w:val="51DA6D60"/>
     <w:multiLevelType w:val="hybridMultilevel"/>
     <w:tmpl w:val="A8543FDC"/>
@@ -14052,120 +14661,7 @@
       </w:rPr>
     </w:lvl>
   </w:abstractNum>
-  <w:abstractNum w:abstractNumId="30" w15:restartNumberingAfterBreak="0">
-    <w:nsid w:val="5A5A6E5B"/>
-    <w:multiLevelType w:val="hybridMultilevel"/>
-    <w:tmpl w:val="D3B8F458"/>
-    <w:lvl w:ilvl="0" w:tplc="04150001">
-      <w:start w:val="1"/>
-      <w:numFmt w:val="bullet"/>
-      <w:lvlText w:val=""/>
-      <w:lvlJc w:val="left"/>
-      <w:pPr>
-        <w:ind w:left="720" w:hanging="360"/>
-      </w:pPr>
-      <w:rPr>
-        <w:rFonts w:ascii="Symbol" w:hAnsi="Symbol" w:hint="default"/>
-      </w:rPr>
-    </w:lvl>
-    <w:lvl w:ilvl="1" w:tplc="04150003" w:tentative="1">
-      <w:start w:val="1"/>
-      <w:numFmt w:val="bullet"/>
-      <w:lvlText w:val="o"/>
-      <w:lvlJc w:val="left"/>
-      <w:pPr>
-        <w:ind w:left="1440" w:hanging="360"/>
-      </w:pPr>
-      <w:rPr>
-        <w:rFonts w:ascii="Courier New" w:hAnsi="Courier New" w:cs="Courier New" w:hint="default"/>
-      </w:rPr>
-    </w:lvl>
-    <w:lvl w:ilvl="2" w:tplc="04150005" w:tentative="1">
-      <w:start w:val="1"/>
-      <w:numFmt w:val="bullet"/>
-      <w:lvlText w:val=""/>
-      <w:lvlJc w:val="left"/>
-      <w:pPr>
-        <w:ind w:left="2160" w:hanging="360"/>
-      </w:pPr>
-      <w:rPr>
-        <w:rFonts w:ascii="Wingdings" w:hAnsi="Wingdings" w:hint="default"/>
-      </w:rPr>
-    </w:lvl>
-    <w:lvl w:ilvl="3" w:tplc="04150001" w:tentative="1">
-      <w:start w:val="1"/>
-      <w:numFmt w:val="bullet"/>
-      <w:lvlText w:val=""/>
-      <w:lvlJc w:val="left"/>
-      <w:pPr>
-        <w:ind w:left="2880" w:hanging="360"/>
-      </w:pPr>
-      <w:rPr>
-        <w:rFonts w:ascii="Symbol" w:hAnsi="Symbol" w:hint="default"/>
-      </w:rPr>
-    </w:lvl>
-    <w:lvl w:ilvl="4" w:tplc="04150003" w:tentative="1">
-      <w:start w:val="1"/>
-      <w:numFmt w:val="bullet"/>
-      <w:lvlText w:val="o"/>
-      <w:lvlJc w:val="left"/>
-      <w:pPr>
-        <w:ind w:left="3600" w:hanging="360"/>
-      </w:pPr>
-      <w:rPr>
-        <w:rFonts w:ascii="Courier New" w:hAnsi="Courier New" w:cs="Courier New" w:hint="default"/>
-      </w:rPr>
-    </w:lvl>
-    <w:lvl w:ilvl="5" w:tplc="04150005" w:tentative="1">
-      <w:start w:val="1"/>
-      <w:numFmt w:val="bullet"/>
-      <w:lvlText w:val=""/>
-      <w:lvlJc w:val="left"/>
-      <w:pPr>
-        <w:ind w:left="4320" w:hanging="360"/>
-      </w:pPr>
-      <w:rPr>
-        <w:rFonts w:ascii="Wingdings" w:hAnsi="Wingdings" w:hint="default"/>
-      </w:rPr>
-    </w:lvl>
-    <w:lvl w:ilvl="6" w:tplc="04150001" w:tentative="1">
-      <w:start w:val="1"/>
-      <w:numFmt w:val="bullet"/>
-      <w:lvlText w:val=""/>
-      <w:lvlJc w:val="left"/>
-      <w:pPr>
-        <w:ind w:left="5040" w:hanging="360"/>
-      </w:pPr>
-      <w:rPr>
-        <w:rFonts w:ascii="Symbol" w:hAnsi="Symbol" w:hint="default"/>
-      </w:rPr>
-    </w:lvl>
-    <w:lvl w:ilvl="7" w:tplc="04150003" w:tentative="1">
-      <w:start w:val="1"/>
-      <w:numFmt w:val="bullet"/>
-      <w:lvlText w:val="o"/>
-      <w:lvlJc w:val="left"/>
-      <w:pPr>
-        <w:ind w:left="5760" w:hanging="360"/>
-      </w:pPr>
-      <w:rPr>
-        <w:rFonts w:ascii="Courier New" w:hAnsi="Courier New" w:cs="Courier New" w:hint="default"/>
-      </w:rPr>
-    </w:lvl>
-    <w:lvl w:ilvl="8" w:tplc="04150005" w:tentative="1">
-      <w:start w:val="1"/>
-      <w:numFmt w:val="bullet"/>
-      <w:lvlText w:val=""/>
-      <w:lvlJc w:val="left"/>
-      <w:pPr>
-        <w:ind w:left="6480" w:hanging="360"/>
-      </w:pPr>
-      <w:rPr>
-        <w:rFonts w:ascii="Wingdings" w:hAnsi="Wingdings" w:hint="default"/>
-      </w:rPr>
-    </w:lvl>
-  </w:abstractNum>
-  <w:abstractNum w:abstractNumId="31" w15:restartNumberingAfterBreak="0">
+  <w:abstractNum w:abstractNumId="19" w15:restartNumberingAfterBreak="0">
     <w:nsid w:val="5D053FFC"/>
     <w:multiLevelType w:val="hybridMultilevel"/>
     <w:tmpl w:val="966E7BE6"/>
@@ -14279,121 +14775,7 @@
       </w:rPr>
     </w:lvl>
   </w:abstractNum>
-  <w:abstractNum w:abstractNumId="32" w15:restartNumberingAfterBreak="0">
-    <w:nsid w:val="5E6A49FD"/>
-    <w:multiLevelType w:val="hybridMultilevel"/>
-    <w:tmpl w:val="796239B6"/>
-    <w:lvl w:ilvl="0" w:tplc="5150F388">
-      <w:start w:val="1"/>
-      <w:numFmt w:val="bullet"/>
-      <w:lvlText w:val=""/>
-      <w:lvlJc w:val="left"/>
-      <w:pPr>
-        <w:ind w:left="1080" w:hanging="360"/>
-      </w:pPr>
-      <w:rPr>
-        <w:rFonts w:ascii="Symbol" w:hAnsi="Symbol" w:hint="default"/>
-        <w:color w:val="auto"/>
-      </w:rPr>
-    </w:lvl>
-    <w:lvl w:ilvl="1" w:tplc="08090003" w:tentative="1">
-      <w:start w:val="1"/>
-      <w:numFmt w:val="bullet"/>
-      <w:lvlText w:val="o"/>
-      <w:lvlJc w:val="left"/>
-      <w:pPr>
-        <w:ind w:left="1800" w:hanging="360"/>
-      </w:pPr>
-      <w:rPr>
-        <w:rFonts w:ascii="Courier New" w:hAnsi="Courier New" w:cs="Courier New" w:hint="default"/>
-      </w:rPr>
-    </w:lvl>
-    <w:lvl w:ilvl="2" w:tplc="08090005" w:tentative="1">
-      <w:start w:val="1"/>
-      <w:numFmt w:val="bullet"/>
-      <w:lvlText w:val=""/>
-      <w:lvlJc w:val="left"/>
-      <w:pPr>
-        <w:ind w:left="2520" w:hanging="360"/>
-      </w:pPr>
-      <w:rPr>
-        <w:rFonts w:ascii="Wingdings" w:hAnsi="Wingdings" w:hint="default"/>
-      </w:rPr>
-    </w:lvl>
-    <w:lvl w:ilvl="3" w:tplc="08090001" w:tentative="1">
-      <w:start w:val="1"/>
-      <w:numFmt w:val="bullet"/>
-      <w:lvlText w:val=""/>
-      <w:lvlJc w:val="left"/>
-      <w:pPr>
-        <w:ind w:left="3240" w:hanging="360"/>
-      </w:pPr>
-      <w:rPr>
-        <w:rFonts w:ascii="Symbol" w:hAnsi="Symbol" w:hint="default"/>
-      </w:rPr>
-    </w:lvl>
-    <w:lvl w:ilvl="4" w:tplc="08090003" w:tentative="1">
-      <w:start w:val="1"/>
-      <w:numFmt w:val="bullet"/>
-      <w:lvlText w:val="o"/>
-      <w:lvlJc w:val="left"/>
-      <w:pPr>
-        <w:ind w:left="3960" w:hanging="360"/>
-      </w:pPr>
-      <w:rPr>
-        <w:rFonts w:ascii="Courier New" w:hAnsi="Courier New" w:cs="Courier New" w:hint="default"/>
-      </w:rPr>
-    </w:lvl>
-    <w:lvl w:ilvl="5" w:tplc="08090005" w:tentative="1">
-      <w:start w:val="1"/>
-      <w:numFmt w:val="bullet"/>
-      <w:lvlText w:val=""/>
-      <w:lvlJc w:val="left"/>
-      <w:pPr>
-        <w:ind w:left="4680" w:hanging="360"/>
-      </w:pPr>
-      <w:rPr>
-        <w:rFonts w:ascii="Wingdings" w:hAnsi="Wingdings" w:hint="default"/>
-      </w:rPr>
-    </w:lvl>
-    <w:lvl w:ilvl="6" w:tplc="08090001" w:tentative="1">
-      <w:start w:val="1"/>
-      <w:numFmt w:val="bullet"/>
-      <w:lvlText w:val=""/>
-      <w:lvlJc w:val="left"/>
-      <w:pPr>
-        <w:ind w:left="5400" w:hanging="360"/>
-      </w:pPr>
-      <w:rPr>
-        <w:rFonts w:ascii="Symbol" w:hAnsi="Symbol" w:hint="default"/>
-      </w:rPr>
-    </w:lvl>
-    <w:lvl w:ilvl="7" w:tplc="08090003" w:tentative="1">
-      <w:start w:val="1"/>
-      <w:numFmt w:val="bullet"/>
-      <w:lvlText w:val="o"/>
-      <w:lvlJc w:val="left"/>
-      <w:pPr>
-        <w:ind w:left="6120" w:hanging="360"/>
-      </w:pPr>
-      <w:rPr>
-        <w:rFonts w:ascii="Courier New" w:hAnsi="Courier New" w:cs="Courier New" w:hint="default"/>
-      </w:rPr>
-    </w:lvl>
-    <w:lvl w:ilvl="8" w:tplc="08090005" w:tentative="1">
-      <w:start w:val="1"/>
-      <w:numFmt w:val="bullet"/>
-      <w:lvlText w:val=""/>
-      <w:lvlJc w:val="left"/>
-      <w:pPr>
-        <w:ind w:left="6840" w:hanging="360"/>
-      </w:pPr>
-      <w:rPr>
-        <w:rFonts w:ascii="Wingdings" w:hAnsi="Wingdings" w:hint="default"/>
-      </w:rPr>
-    </w:lvl>
-  </w:abstractNum>
-  <w:abstractNum w:abstractNumId="33" w15:restartNumberingAfterBreak="0">
+  <w:abstractNum w:abstractNumId="20" w15:restartNumberingAfterBreak="0">
     <w:nsid w:val="61E13D02"/>
     <w:multiLevelType w:val="hybridMultilevel"/>
     <w:tmpl w:val="39189B22"/>
@@ -14507,10 +14889,10 @@
       </w:rPr>
     </w:lvl>
   </w:abstractNum>
-  <w:abstractNum w:abstractNumId="34" w15:restartNumberingAfterBreak="0">
-    <w:nsid w:val="6F393DDB"/>
+  <w:abstractNum w:abstractNumId="21" w15:restartNumberingAfterBreak="0">
+    <w:nsid w:val="63771946"/>
     <w:multiLevelType w:val="hybridMultilevel"/>
-    <w:tmpl w:val="80FA7DB0"/>
+    <w:tmpl w:val="95FEBD7A"/>
     <w:lvl w:ilvl="0" w:tplc="08090001">
       <w:start w:val="1"/>
       <w:numFmt w:val="bullet"/>
@@ -14620,17 +15002,17 @@
       </w:rPr>
     </w:lvl>
   </w:abstractNum>
-  <w:abstractNum w:abstractNumId="35" w15:restartNumberingAfterBreak="0">
-    <w:nsid w:val="78E5487F"/>
+  <w:abstractNum w:abstractNumId="22" w15:restartNumberingAfterBreak="0">
+    <w:nsid w:val="68401EAD"/>
     <w:multiLevelType w:val="hybridMultilevel"/>
-    <w:tmpl w:val="ECEE174C"/>
+    <w:tmpl w:val="F79819AE"/>
     <w:lvl w:ilvl="0" w:tplc="08090001">
       <w:start w:val="1"/>
       <w:numFmt w:val="bullet"/>
       <w:lvlText w:val=""/>
       <w:lvlJc w:val="left"/>
       <w:pPr>
-        <w:ind w:left="1080" w:hanging="360"/>
+        <w:ind w:left="720" w:hanging="360"/>
       </w:pPr>
       <w:rPr>
         <w:rFonts w:ascii="Symbol" w:hAnsi="Symbol" w:hint="default"/>
@@ -14642,7 +15024,7 @@
       <w:lvlText w:val="o"/>
       <w:lvlJc w:val="left"/>
       <w:pPr>
-        <w:ind w:left="1800" w:hanging="360"/>
+        <w:ind w:left="1440" w:hanging="360"/>
       </w:pPr>
       <w:rPr>
         <w:rFonts w:ascii="Courier New" w:hAnsi="Courier New" w:cs="Courier New" w:hint="default"/>
@@ -14654,7 +15036,7 @@
       <w:lvlText w:val=""/>
       <w:lvlJc w:val="left"/>
       <w:pPr>
-        <w:ind w:left="2520" w:hanging="360"/>
+        <w:ind w:left="2160" w:hanging="360"/>
       </w:pPr>
       <w:rPr>
         <w:rFonts w:ascii="Wingdings" w:hAnsi="Wingdings" w:hint="default"/>
@@ -14666,7 +15048,7 @@
       <w:lvlText w:val=""/>
       <w:lvlJc w:val="left"/>
       <w:pPr>
-        <w:ind w:left="3240" w:hanging="360"/>
+        <w:ind w:left="2880" w:hanging="360"/>
       </w:pPr>
       <w:rPr>
         <w:rFonts w:ascii="Symbol" w:hAnsi="Symbol" w:hint="default"/>
@@ -14678,7 +15060,7 @@
       <w:lvlText w:val="o"/>
       <w:lvlJc w:val="left"/>
       <w:pPr>
-        <w:ind w:left="3960" w:hanging="360"/>
+        <w:ind w:left="3600" w:hanging="360"/>
       </w:pPr>
       <w:rPr>
         <w:rFonts w:ascii="Courier New" w:hAnsi="Courier New" w:cs="Courier New" w:hint="default"/>
@@ -14690,7 +15072,7 @@
       <w:lvlText w:val=""/>
       <w:lvlJc w:val="left"/>
       <w:pPr>
-        <w:ind w:left="4680" w:hanging="360"/>
+        <w:ind w:left="4320" w:hanging="360"/>
       </w:pPr>
       <w:rPr>
         <w:rFonts w:ascii="Wingdings" w:hAnsi="Wingdings" w:hint="default"/>
@@ -14702,7 +15084,7 @@
       <w:lvlText w:val=""/>
       <w:lvlJc w:val="left"/>
       <w:pPr>
-        <w:ind w:left="5400" w:hanging="360"/>
+        <w:ind w:left="5040" w:hanging="360"/>
       </w:pPr>
       <w:rPr>
         <w:rFonts w:ascii="Symbol" w:hAnsi="Symbol" w:hint="default"/>
@@ -14714,7 +15096,7 @@
       <w:lvlText w:val="o"/>
       <w:lvlJc w:val="left"/>
       <w:pPr>
-        <w:ind w:left="6120" w:hanging="360"/>
+        <w:ind w:left="5760" w:hanging="360"/>
       </w:pPr>
       <w:rPr>
         <w:rFonts w:ascii="Courier New" w:hAnsi="Courier New" w:cs="Courier New" w:hint="default"/>
@@ -14726,28 +15108,27 @@
       <w:lvlText w:val=""/>
       <w:lvlJc w:val="left"/>
       <w:pPr>
-        <w:ind w:left="6840" w:hanging="360"/>
+        <w:ind w:left="6480" w:hanging="360"/>
       </w:pPr>
       <w:rPr>
         <w:rFonts w:ascii="Wingdings" w:hAnsi="Wingdings" w:hint="default"/>
       </w:rPr>
     </w:lvl>
   </w:abstractNum>
-  <w:abstractNum w:abstractNumId="36" w15:restartNumberingAfterBreak="0">
-    <w:nsid w:val="7F970ECE"/>
+  <w:abstractNum w:abstractNumId="23" w15:restartNumberingAfterBreak="0">
+    <w:nsid w:val="6CA55550"/>
     <w:multiLevelType w:val="hybridMultilevel"/>
-    <w:tmpl w:val="6B843D4E"/>
-    <w:lvl w:ilvl="0" w:tplc="5150F388">
+    <w:tmpl w:val="5CDCD7E0"/>
+    <w:lvl w:ilvl="0" w:tplc="08090001">
       <w:start w:val="1"/>
       <w:numFmt w:val="bullet"/>
       <w:lvlText w:val=""/>
       <w:lvlJc w:val="left"/>
       <w:pPr>
-        <w:ind w:left="1080" w:hanging="360"/>
+        <w:ind w:left="720" w:hanging="360"/>
       </w:pPr>
       <w:rPr>
         <w:rFonts w:ascii="Symbol" w:hAnsi="Symbol" w:hint="default"/>
-        <w:color w:val="auto"/>
       </w:rPr>
     </w:lvl>
     <w:lvl w:ilvl="1" w:tplc="08090003" w:tentative="1">
@@ -14756,7 +15137,7 @@
       <w:lvlText w:val="o"/>
       <w:lvlJc w:val="left"/>
       <w:pPr>
-        <w:ind w:left="1800" w:hanging="360"/>
+        <w:ind w:left="1440" w:hanging="360"/>
       </w:pPr>
       <w:rPr>
         <w:rFonts w:ascii="Courier New" w:hAnsi="Courier New" w:cs="Courier New" w:hint="default"/>
@@ -14768,7 +15149,7 @@
       <w:lvlText w:val=""/>
       <w:lvlJc w:val="left"/>
       <w:pPr>
-        <w:ind w:left="2520" w:hanging="360"/>
+        <w:ind w:left="2160" w:hanging="360"/>
       </w:pPr>
       <w:rPr>
         <w:rFonts w:ascii="Wingdings" w:hAnsi="Wingdings" w:hint="default"/>
@@ -14780,7 +15161,7 @@
       <w:lvlText w:val=""/>
       <w:lvlJc w:val="left"/>
       <w:pPr>
-        <w:ind w:left="3240" w:hanging="360"/>
+        <w:ind w:left="2880" w:hanging="360"/>
       </w:pPr>
       <w:rPr>
         <w:rFonts w:ascii="Symbol" w:hAnsi="Symbol" w:hint="default"/>
@@ -14792,7 +15173,7 @@
       <w:lvlText w:val="o"/>
       <w:lvlJc w:val="left"/>
       <w:pPr>
-        <w:ind w:left="3960" w:hanging="360"/>
+        <w:ind w:left="3600" w:hanging="360"/>
       </w:pPr>
       <w:rPr>
         <w:rFonts w:ascii="Courier New" w:hAnsi="Courier New" w:cs="Courier New" w:hint="default"/>
@@ -14804,7 +15185,7 @@
       <w:lvlText w:val=""/>
       <w:lvlJc w:val="left"/>
       <w:pPr>
-        <w:ind w:left="4680" w:hanging="360"/>
+        <w:ind w:left="4320" w:hanging="360"/>
       </w:pPr>
       <w:rPr>
         <w:rFonts w:ascii="Wingdings" w:hAnsi="Wingdings" w:hint="default"/>
@@ -14816,7 +15197,7 @@
       <w:lvlText w:val=""/>
       <w:lvlJc w:val="left"/>
       <w:pPr>
-        <w:ind w:left="5400" w:hanging="360"/>
+        <w:ind w:left="5040" w:hanging="360"/>
       </w:pPr>
       <w:rPr>
         <w:rFonts w:ascii="Symbol" w:hAnsi="Symbol" w:hint="default"/>
@@ -14828,7 +15209,7 @@
       <w:lvlText w:val="o"/>
       <w:lvlJc w:val="left"/>
       <w:pPr>
-        <w:ind w:left="6120" w:hanging="360"/>
+        <w:ind w:left="5760" w:hanging="360"/>
       </w:pPr>
       <w:rPr>
         <w:rFonts w:ascii="Courier New" w:hAnsi="Courier New" w:cs="Courier New" w:hint="default"/>
@@ -14840,124 +15221,86 @@
       <w:lvlText w:val=""/>
       <w:lvlJc w:val="left"/>
       <w:pPr>
-        <w:ind w:left="6840" w:hanging="360"/>
+        <w:ind w:left="6480" w:hanging="360"/>
       </w:pPr>
       <w:rPr>
         <w:rFonts w:ascii="Wingdings" w:hAnsi="Wingdings" w:hint="default"/>
       </w:rPr>
     </w:lvl>
   </w:abstractNum>
-  <w:num w:numId="1" w16cid:durableId="1270964616">
+  <w:num w:numId="1" w16cid:durableId="114521299">
+    <w:abstractNumId w:val="5"/>
+  </w:num>
+  <w:num w:numId="2" w16cid:durableId="407582009">
+    <w:abstractNumId w:val="7"/>
+  </w:num>
+  <w:num w:numId="3" w16cid:durableId="105974942">
+    <w:abstractNumId w:val="17"/>
+  </w:num>
+  <w:num w:numId="4" w16cid:durableId="393815031">
+    <w:abstractNumId w:val="2"/>
+  </w:num>
+  <w:num w:numId="5" w16cid:durableId="1349794731">
+    <w:abstractNumId w:val="16"/>
+  </w:num>
+  <w:num w:numId="6" w16cid:durableId="2037651122">
+    <w:abstractNumId w:val="18"/>
+  </w:num>
+  <w:num w:numId="7" w16cid:durableId="1252198455">
+    <w:abstractNumId w:val="20"/>
+  </w:num>
+  <w:num w:numId="8" w16cid:durableId="611085587">
+    <w:abstractNumId w:val="15"/>
+  </w:num>
+  <w:num w:numId="9" w16cid:durableId="230696439">
     <w:abstractNumId w:val="12"/>
   </w:num>
-  <w:num w:numId="2" w16cid:durableId="210965500">
-    <w:abstractNumId w:val="30"/>
+  <w:num w:numId="10" w16cid:durableId="140199244">
+    <w:abstractNumId w:val="9"/>
   </w:num>
-  <w:num w:numId="3" w16cid:durableId="1856381805">
+  <w:num w:numId="11" w16cid:durableId="1524398293">
     <w:abstractNumId w:val="19"/>
   </w:num>
-  <w:num w:numId="4" w16cid:durableId="1110125058">
-    <w:abstractNumId w:val="15"/>
-  </w:num>
-  <w:num w:numId="5" w16cid:durableId="114521299">
+  <w:num w:numId="12" w16cid:durableId="1735469493">
     <w:abstractNumId w:val="13"/>
   </w:num>
-  <w:num w:numId="6" w16cid:durableId="1349721186">
-    <w:abstractNumId w:val="34"/>
+  <w:num w:numId="13" w16cid:durableId="912810741">
+    <w:abstractNumId w:val="1"/>
   </w:num>
-  <w:num w:numId="7" w16cid:durableId="1874339811">
+  <w:num w:numId="14" w16cid:durableId="1793594729">
+    <w:abstractNumId w:val="3"/>
+  </w:num>
+  <w:num w:numId="15" w16cid:durableId="1029185358">
+    <w:abstractNumId w:val="0"/>
+  </w:num>
+  <w:num w:numId="16" w16cid:durableId="1924297210">
+    <w:abstractNumId w:val="21"/>
+  </w:num>
+  <w:num w:numId="17" w16cid:durableId="1709715186">
+    <w:abstractNumId w:val="10"/>
+  </w:num>
+  <w:num w:numId="18" w16cid:durableId="714817473">
+    <w:abstractNumId w:val="6"/>
+  </w:num>
+  <w:num w:numId="19" w16cid:durableId="1736002452">
+    <w:abstractNumId w:val="8"/>
+  </w:num>
+  <w:num w:numId="20" w16cid:durableId="272787875">
+    <w:abstractNumId w:val="23"/>
+  </w:num>
+  <w:num w:numId="21" w16cid:durableId="1858346793">
+    <w:abstractNumId w:val="4"/>
+  </w:num>
+  <w:num w:numId="22" w16cid:durableId="615259799">
+    <w:abstractNumId w:val="14"/>
+  </w:num>
+  <w:num w:numId="23" w16cid:durableId="1738547464">
+    <w:abstractNumId w:val="22"/>
+  </w:num>
+  <w:num w:numId="24" w16cid:durableId="1450130046">
     <w:abstractNumId w:val="11"/>
   </w:num>
-  <w:num w:numId="8" w16cid:durableId="608925812">
-    <w:abstractNumId w:val="28"/>
-  </w:num>
-  <w:num w:numId="9" w16cid:durableId="334114128">
-    <w:abstractNumId w:val="6"/>
-  </w:num>
-  <w:num w:numId="10" w16cid:durableId="407582009">
-    <w:abstractNumId w:val="16"/>
-  </w:num>
-  <w:num w:numId="11" w16cid:durableId="1065108283">
-    <w:abstractNumId w:val="5"/>
-  </w:num>
-  <w:num w:numId="12" w16cid:durableId="105974942">
-    <w:abstractNumId w:val="27"/>
-  </w:num>
-  <w:num w:numId="13" w16cid:durableId="869681833">
-    <w:abstractNumId w:val="8"/>
-  </w:num>
-  <w:num w:numId="14" w16cid:durableId="393815031">
-    <w:abstractNumId w:val="3"/>
-  </w:num>
-  <w:num w:numId="15" w16cid:durableId="1349794731">
-    <w:abstractNumId w:val="26"/>
-  </w:num>
-  <w:num w:numId="16" w16cid:durableId="2037651122">
-    <w:abstractNumId w:val="29"/>
-  </w:num>
-  <w:num w:numId="17" w16cid:durableId="338240407">
-    <w:abstractNumId w:val="2"/>
-  </w:num>
-  <w:num w:numId="18" w16cid:durableId="1252198455">
-    <w:abstractNumId w:val="33"/>
-  </w:num>
-  <w:num w:numId="19" w16cid:durableId="611085587">
-    <w:abstractNumId w:val="24"/>
-  </w:num>
-  <w:num w:numId="20" w16cid:durableId="406074646">
-    <w:abstractNumId w:val="25"/>
-  </w:num>
-  <w:num w:numId="21" w16cid:durableId="230696439">
-    <w:abstractNumId w:val="21"/>
-  </w:num>
-  <w:num w:numId="22" w16cid:durableId="140199244">
-    <w:abstractNumId w:val="17"/>
-  </w:num>
-  <w:num w:numId="23" w16cid:durableId="80757609">
-    <w:abstractNumId w:val="32"/>
-  </w:num>
-  <w:num w:numId="24" w16cid:durableId="1524398293">
-    <w:abstractNumId w:val="31"/>
-  </w:num>
-  <w:num w:numId="25" w16cid:durableId="216360482">
-    <w:abstractNumId w:val="36"/>
-  </w:num>
-  <w:num w:numId="26" w16cid:durableId="1142162611">
-    <w:abstractNumId w:val="35"/>
-  </w:num>
-  <w:num w:numId="27" w16cid:durableId="504444107">
-    <w:abstractNumId w:val="18"/>
-  </w:num>
-  <w:num w:numId="28" w16cid:durableId="1293559030">
-    <w:abstractNumId w:val="10"/>
-  </w:num>
-  <w:num w:numId="29" w16cid:durableId="205341757">
-    <w:abstractNumId w:val="9"/>
-  </w:num>
-  <w:num w:numId="30" w16cid:durableId="1533836161">
-    <w:abstractNumId w:val="4"/>
-  </w:num>
-  <w:num w:numId="31" w16cid:durableId="1735469493">
-    <w:abstractNumId w:val="22"/>
-  </w:num>
-  <w:num w:numId="32" w16cid:durableId="912810741">
-    <w:abstractNumId w:val="1"/>
-  </w:num>
-  <w:num w:numId="33" w16cid:durableId="2058317745">
-    <w:abstractNumId w:val="14"/>
-  </w:num>
-  <w:num w:numId="34" w16cid:durableId="1793594729">
-    <w:abstractNumId w:val="7"/>
-  </w:num>
-  <w:num w:numId="35" w16cid:durableId="466701324">
-    <w:abstractNumId w:val="20"/>
-  </w:num>
-  <w:num w:numId="36" w16cid:durableId="1074857792">
-    <w:abstractNumId w:val="23"/>
-  </w:num>
-  <w:num w:numId="37" w16cid:durableId="1029185358">
-    <w:abstractNumId w:val="0"/>
-  </w:num>
+  <w:numIdMacAtCleanup w:val="24"/>
 </w:numbering>
 </file>
 
@@ -15877,7 +16220,7 @@
     <w:rsid w:val="00111573"/>
     <w:pPr>
       <w:numPr>
-        <w:numId w:val="37"/>
+        <w:numId w:val="15"/>
       </w:numPr>
       <w:contextualSpacing/>
     </w:pPr>
@@ -16153,7 +16496,12 @@
 </file>
 
 <file path=customXml/item2.xml><?xml version="1.0" encoding="utf-8"?>
-<b:Sources xmlns:b="http://schemas.openxmlformats.org/officeDocument/2006/bibliography" xmlns="http://schemas.openxmlformats.org/officeDocument/2006/bibliography" SelectedStyle="\APASixthEditionOfficeOnline.xsl" StyleName="APA" Version="6"/>
+<?mso-contentType ?>
+<FormTemplates xmlns="http://schemas.microsoft.com/sharepoint/v3/contenttype/forms">
+  <Display>DocumentLibraryForm</Display>
+  <Edit>DocumentLibraryForm</Edit>
+  <New>DocumentLibraryForm</New>
+</FormTemplates>
 </file>
 
 <file path=customXml/item3.xml><?xml version="1.0" encoding="utf-8"?>
@@ -16346,12 +16694,7 @@
 </file>
 
 <file path=customXml/item4.xml><?xml version="1.0" encoding="utf-8"?>
-<?mso-contentType ?>
-<FormTemplates xmlns="http://schemas.microsoft.com/sharepoint/v3/contenttype/forms">
-  <Display>DocumentLibraryForm</Display>
-  <Edit>DocumentLibraryForm</Edit>
-  <New>DocumentLibraryForm</New>
-</FormTemplates>
+<b:Sources xmlns:b="http://schemas.openxmlformats.org/officeDocument/2006/bibliography" xmlns="http://schemas.openxmlformats.org/officeDocument/2006/bibliography" SelectedStyle="\APASixthEditionOfficeOnline.xsl" StyleName="APA" Version="6"/>
 </file>
 
 <file path=customXml/itemProps1.xml><?xml version="1.0" encoding="utf-8"?>
@@ -16364,9 +16707,9 @@
 </file>
 
 <file path=customXml/itemProps2.xml><?xml version="1.0" encoding="utf-8"?>
-<ds:datastoreItem xmlns:ds="http://schemas.openxmlformats.org/officeDocument/2006/customXml" ds:itemID="{C254352C-08C9-4B90-9BD3-9E8A8B8D5946}">
+<ds:datastoreItem xmlns:ds="http://schemas.openxmlformats.org/officeDocument/2006/customXml" ds:itemID="{A42A2C46-814A-4468-993D-AC083B2F2FB9}">
   <ds:schemaRefs>
-    <ds:schemaRef ds:uri="http://schemas.openxmlformats.org/officeDocument/2006/bibliography"/>
+    <ds:schemaRef ds:uri="http://schemas.microsoft.com/sharepoint/v3/contenttype/forms"/>
   </ds:schemaRefs>
 </ds:datastoreItem>
 </file>
@@ -16391,9 +16734,9 @@
 </file>
 
 <file path=customXml/itemProps4.xml><?xml version="1.0" encoding="utf-8"?>
-<ds:datastoreItem xmlns:ds="http://schemas.openxmlformats.org/officeDocument/2006/customXml" ds:itemID="{A42A2C46-814A-4468-993D-AC083B2F2FB9}">
+<ds:datastoreItem xmlns:ds="http://schemas.openxmlformats.org/officeDocument/2006/customXml" ds:itemID="{C254352C-08C9-4B90-9BD3-9E8A8B8D5946}">
   <ds:schemaRefs>
-    <ds:schemaRef ds:uri="http://schemas.microsoft.com/sharepoint/v3/contenttype/forms"/>
+    <ds:schemaRef ds:uri="http://schemas.openxmlformats.org/officeDocument/2006/bibliography"/>
   </ds:schemaRefs>
 </ds:datastoreItem>
 </file>